--- a/qa.docx
+++ b/qa.docx
@@ -5,30 +5,847 @@
     <w:p/>
     <w:p>
       <w:pPr>
+        <w:pStyle w:val="IntenseQuote"/>
+        <w:rPr>
+          <w:sz w:val="40"/>
+          <w:szCs w:val="40"/>
+        </w:rPr>
+      </w:pPr>
+      <w:r>
+        <w:rPr>
+          <w:sz w:val="40"/>
+          <w:szCs w:val="40"/>
+        </w:rPr>
+        <w:t>Angular 2</w:t>
+      </w:r>
+    </w:p>
+    <w:p/>
+    <w:p>
+      <w:r>
+        <w:t>What is angular</w:t>
+      </w:r>
+      <w:r>
+        <w:t>?</w:t>
+      </w:r>
+    </w:p>
+    <w:p>
+      <w:pPr>
+        <w:rPr>
+          <w:rFonts w:ascii="Helvetica" w:hAnsi="Helvetica" w:cs="Helvetica"/>
+          <w:color w:val="546E7A"/>
+          <w:shd w:val="clear" w:color="auto" w:fill="FFFFFF"/>
+        </w:rPr>
+      </w:pPr>
+      <w:r>
+        <w:rPr>
+          <w:rFonts w:ascii="Helvetica" w:hAnsi="Helvetica" w:cs="Helvetica"/>
+          <w:color w:val="546E7A"/>
+          <w:shd w:val="clear" w:color="auto" w:fill="FFFFFF"/>
+        </w:rPr>
+        <w:t>Angular is a framework for building client applications in HTML and either JavaScript or a language like TypeScript that compiles to JavaScript.</w:t>
+      </w:r>
+    </w:p>
+    <w:p>
+      <w:pPr>
+        <w:rPr>
+          <w:rFonts w:ascii="Helvetica" w:hAnsi="Helvetica" w:cs="Helvetica"/>
+          <w:color w:val="546E7A"/>
+          <w:shd w:val="clear" w:color="auto" w:fill="FFFFFF"/>
+        </w:rPr>
+      </w:pPr>
+      <w:r>
+        <w:rPr>
+          <w:rFonts w:ascii="Helvetica" w:hAnsi="Helvetica" w:cs="Helvetica"/>
+          <w:color w:val="546E7A"/>
+          <w:shd w:val="clear" w:color="auto" w:fill="FFFFFF"/>
+        </w:rPr>
+        <w:t>The architecture diagram identifies the eight main building blocks of an Angular application:</w:t>
+      </w:r>
+    </w:p>
+    <w:p>
+      <w:pPr>
+        <w:pStyle w:val="ListParagraph"/>
+        <w:numPr>
+          <w:ilvl w:val="0"/>
+          <w:numId w:val="2"/>
+        </w:numPr>
+        <w:rPr>
+          <w:rFonts w:ascii="Helvetica" w:hAnsi="Helvetica" w:cs="Helvetica"/>
+          <w:color w:val="546E7A"/>
+          <w:shd w:val="clear" w:color="auto" w:fill="FFFFFF"/>
+        </w:rPr>
+      </w:pPr>
+      <w:r>
+        <w:rPr>
+          <w:rFonts w:ascii="Helvetica" w:hAnsi="Helvetica" w:cs="Helvetica"/>
+          <w:color w:val="546E7A"/>
+          <w:shd w:val="clear" w:color="auto" w:fill="FFFFFF"/>
+        </w:rPr>
+        <w:t>Modules</w:t>
+      </w:r>
+      <w:r>
+        <w:rPr>
+          <w:rFonts w:ascii="Helvetica" w:hAnsi="Helvetica" w:cs="Helvetica"/>
+          <w:color w:val="546E7A"/>
+          <w:shd w:val="clear" w:color="auto" w:fill="FFFFFF"/>
+        </w:rPr>
+        <w:t xml:space="preserve">: </w:t>
+      </w:r>
+    </w:p>
+    <w:p>
+      <w:pPr>
+        <w:pStyle w:val="ListParagraph"/>
+        <w:numPr>
+          <w:ilvl w:val="0"/>
+          <w:numId w:val="2"/>
+        </w:numPr>
+        <w:rPr>
+          <w:rFonts w:ascii="Helvetica" w:hAnsi="Helvetica" w:cs="Helvetica"/>
+          <w:color w:val="546E7A"/>
+          <w:shd w:val="clear" w:color="auto" w:fill="FFFFFF"/>
+        </w:rPr>
+      </w:pPr>
+      <w:r>
+        <w:rPr>
+          <w:rFonts w:ascii="Helvetica" w:hAnsi="Helvetica" w:cs="Helvetica"/>
+          <w:color w:val="546E7A"/>
+          <w:shd w:val="clear" w:color="auto" w:fill="FFFFFF"/>
+        </w:rPr>
+        <w:t>Components</w:t>
+      </w:r>
+    </w:p>
+    <w:p>
+      <w:pPr>
+        <w:pStyle w:val="ListParagraph"/>
+        <w:numPr>
+          <w:ilvl w:val="0"/>
+          <w:numId w:val="2"/>
+        </w:numPr>
+        <w:rPr>
+          <w:rFonts w:ascii="Helvetica" w:hAnsi="Helvetica" w:cs="Helvetica"/>
+          <w:color w:val="546E7A"/>
+          <w:shd w:val="clear" w:color="auto" w:fill="FFFFFF"/>
+        </w:rPr>
+      </w:pPr>
+      <w:r>
+        <w:rPr>
+          <w:rFonts w:ascii="Helvetica" w:hAnsi="Helvetica" w:cs="Helvetica"/>
+          <w:color w:val="546E7A"/>
+          <w:shd w:val="clear" w:color="auto" w:fill="FFFFFF"/>
+        </w:rPr>
+        <w:t>Templates</w:t>
+      </w:r>
+    </w:p>
+    <w:p>
+      <w:pPr>
+        <w:pStyle w:val="ListParagraph"/>
+        <w:numPr>
+          <w:ilvl w:val="0"/>
+          <w:numId w:val="2"/>
+        </w:numPr>
+        <w:rPr>
+          <w:rFonts w:ascii="Helvetica" w:hAnsi="Helvetica" w:cs="Helvetica"/>
+          <w:color w:val="546E7A"/>
+          <w:shd w:val="clear" w:color="auto" w:fill="FFFFFF"/>
+        </w:rPr>
+      </w:pPr>
+      <w:r>
+        <w:rPr>
+          <w:rFonts w:ascii="Helvetica" w:hAnsi="Helvetica" w:cs="Helvetica"/>
+          <w:color w:val="546E7A"/>
+          <w:shd w:val="clear" w:color="auto" w:fill="FFFFFF"/>
+        </w:rPr>
+        <w:t>Metadata</w:t>
+      </w:r>
+    </w:p>
+    <w:p>
+      <w:pPr>
+        <w:pStyle w:val="ListParagraph"/>
+        <w:numPr>
+          <w:ilvl w:val="0"/>
+          <w:numId w:val="2"/>
+        </w:numPr>
+        <w:rPr>
+          <w:rFonts w:ascii="Helvetica" w:hAnsi="Helvetica" w:cs="Helvetica"/>
+          <w:color w:val="546E7A"/>
+          <w:shd w:val="clear" w:color="auto" w:fill="FFFFFF"/>
+        </w:rPr>
+      </w:pPr>
+      <w:r>
+        <w:rPr>
+          <w:rFonts w:ascii="Helvetica" w:hAnsi="Helvetica" w:cs="Helvetica"/>
+          <w:color w:val="546E7A"/>
+          <w:shd w:val="clear" w:color="auto" w:fill="FFFFFF"/>
+        </w:rPr>
+        <w:t>Data binding</w:t>
+      </w:r>
+    </w:p>
+    <w:p>
+      <w:pPr>
+        <w:pStyle w:val="ListParagraph"/>
+        <w:numPr>
+          <w:ilvl w:val="0"/>
+          <w:numId w:val="2"/>
+        </w:numPr>
+        <w:rPr>
+          <w:rFonts w:ascii="Helvetica" w:hAnsi="Helvetica" w:cs="Helvetica"/>
+          <w:color w:val="546E7A"/>
+          <w:shd w:val="clear" w:color="auto" w:fill="FFFFFF"/>
+        </w:rPr>
+      </w:pPr>
+      <w:r>
+        <w:rPr>
+          <w:rFonts w:ascii="Helvetica" w:hAnsi="Helvetica" w:cs="Helvetica"/>
+          <w:color w:val="546E7A"/>
+          <w:shd w:val="clear" w:color="auto" w:fill="FFFFFF"/>
+        </w:rPr>
+        <w:t>Directives</w:t>
+      </w:r>
+    </w:p>
+    <w:p>
+      <w:pPr>
+        <w:pStyle w:val="ListParagraph"/>
+        <w:numPr>
+          <w:ilvl w:val="0"/>
+          <w:numId w:val="2"/>
+        </w:numPr>
+        <w:rPr>
+          <w:rFonts w:ascii="Helvetica" w:hAnsi="Helvetica" w:cs="Helvetica"/>
+          <w:color w:val="546E7A"/>
+          <w:shd w:val="clear" w:color="auto" w:fill="FFFFFF"/>
+        </w:rPr>
+      </w:pPr>
+      <w:r>
+        <w:rPr>
+          <w:rFonts w:ascii="Helvetica" w:hAnsi="Helvetica" w:cs="Helvetica"/>
+          <w:color w:val="546E7A"/>
+          <w:shd w:val="clear" w:color="auto" w:fill="FFFFFF"/>
+        </w:rPr>
+        <w:t>Services</w:t>
+      </w:r>
+    </w:p>
+    <w:p>
+      <w:pPr>
+        <w:pStyle w:val="ListParagraph"/>
+        <w:numPr>
+          <w:ilvl w:val="0"/>
+          <w:numId w:val="2"/>
+        </w:numPr>
+        <w:rPr>
+          <w:rFonts w:ascii="Helvetica" w:hAnsi="Helvetica" w:cs="Helvetica"/>
+          <w:color w:val="546E7A"/>
+          <w:shd w:val="clear" w:color="auto" w:fill="FFFFFF"/>
+        </w:rPr>
+      </w:pPr>
+      <w:r>
+        <w:rPr>
+          <w:rFonts w:ascii="Helvetica" w:hAnsi="Helvetica" w:cs="Helvetica"/>
+          <w:color w:val="546E7A"/>
+          <w:shd w:val="clear" w:color="auto" w:fill="FFFFFF"/>
+        </w:rPr>
+        <w:t>Dependency injection</w:t>
+      </w:r>
+    </w:p>
+    <w:p>
+      <w:pPr>
+        <w:rPr>
+          <w:rFonts w:ascii="Helvetica" w:hAnsi="Helvetica" w:cs="Helvetica"/>
+          <w:color w:val="546E7A"/>
+          <w:shd w:val="clear" w:color="auto" w:fill="FFFFFF"/>
+        </w:rPr>
+      </w:pPr>
+    </w:p>
+    <w:p>
+      <w:pPr>
         <w:pStyle w:val="Heading1"/>
-      </w:pPr>
-      <w:r>
-        <w:t>Angular 2</w:t>
+        <w:rPr>
+          <w:shd w:val="clear" w:color="auto" w:fill="FFFFFF"/>
+        </w:rPr>
+      </w:pPr>
+      <w:r>
+        <w:rPr>
+          <w:shd w:val="clear" w:color="auto" w:fill="FFFFFF"/>
+        </w:rPr>
+        <w:t>Modules</w:t>
       </w:r>
     </w:p>
     <w:p>
       <w:bookmarkStart w:id="0" w:name="_GoBack"/>
       <w:bookmarkEnd w:id="0"/>
-      <w:r>
-        <w:t xml:space="preserve">What is </w:t>
-      </w:r>
-      <w:proofErr w:type="spellStart"/>
-      <w:r>
-        <w:t>Npm</w:t>
-      </w:r>
-      <w:proofErr w:type="spellEnd"/>
-      <w:r>
-        <w:t>?</w:t>
-      </w:r>
-    </w:p>
-    <w:p>
-      <w:proofErr w:type="spellStart"/>
-      <w:r>
+    </w:p>
+    <w:p>
+      <w:pPr>
+        <w:rPr>
+          <w:rFonts w:ascii="Helvetica" w:hAnsi="Helvetica" w:cs="Helvetica"/>
+          <w:color w:val="546E7A"/>
+          <w:shd w:val="clear" w:color="auto" w:fill="FFFFFF"/>
+        </w:rPr>
+      </w:pPr>
+      <w:r>
+        <w:rPr>
+          <w:rFonts w:ascii="Helvetica" w:hAnsi="Helvetica" w:cs="Helvetica"/>
+          <w:color w:val="546E7A"/>
+          <w:shd w:val="clear" w:color="auto" w:fill="FFFFFF"/>
+        </w:rPr>
+        <w:t xml:space="preserve">In angular system </w:t>
+      </w:r>
+      <w:r>
+        <w:rPr>
+          <w:rFonts w:ascii="Helvetica" w:hAnsi="Helvetica" w:cs="Helvetica"/>
+          <w:color w:val="546E7A"/>
+          <w:shd w:val="clear" w:color="auto" w:fill="FFFFFF"/>
+        </w:rPr>
+        <w:t>m</w:t>
+      </w:r>
+      <w:r>
+        <w:rPr>
+          <w:rFonts w:ascii="Helvetica" w:hAnsi="Helvetica" w:cs="Helvetica"/>
+          <w:color w:val="546E7A"/>
+          <w:shd w:val="clear" w:color="auto" w:fill="FFFFFF"/>
+        </w:rPr>
+        <w:t xml:space="preserve">odules are called NgModules. </w:t>
+      </w:r>
+    </w:p>
+    <w:p>
+      <w:pPr>
+        <w:rPr>
+          <w:rFonts w:ascii="Helvetica" w:hAnsi="Helvetica" w:cs="Helvetica"/>
+          <w:color w:val="546E7A"/>
+          <w:shd w:val="clear" w:color="auto" w:fill="FFFFFF"/>
+        </w:rPr>
+      </w:pPr>
+      <w:r>
+        <w:rPr>
+          <w:rStyle w:val="HTMLCode"/>
+          <w:rFonts w:ascii="Lucida Console" w:eastAsiaTheme="minorHAnsi" w:hAnsi="Lucida Console"/>
+          <w:color w:val="00796B"/>
+          <w:sz w:val="24"/>
+          <w:szCs w:val="24"/>
+        </w:rPr>
+        <w:t>NgModule</w:t>
+      </w:r>
+      <w:r>
+        <w:rPr>
+          <w:rStyle w:val="apple-converted-space"/>
+          <w:rFonts w:ascii="Helvetica" w:hAnsi="Helvetica" w:cs="Helvetica"/>
+          <w:color w:val="546E7A"/>
+          <w:shd w:val="clear" w:color="auto" w:fill="FFFFFF"/>
+        </w:rPr>
+        <w:t> </w:t>
+      </w:r>
+      <w:r>
+        <w:rPr>
+          <w:rFonts w:ascii="Helvetica" w:hAnsi="Helvetica" w:cs="Helvetica"/>
+          <w:color w:val="546E7A"/>
+          <w:shd w:val="clear" w:color="auto" w:fill="FFFFFF"/>
+        </w:rPr>
+        <w:t>is a decorator function that takes a single metadata object whose properties describe the module. The most important properties are:</w:t>
+      </w:r>
+    </w:p>
+    <w:p>
+      <w:pPr>
+        <w:pStyle w:val="NormalWeb"/>
+        <w:numPr>
+          <w:ilvl w:val="0"/>
+          <w:numId w:val="3"/>
+        </w:numPr>
+        <w:shd w:val="clear" w:color="auto" w:fill="FFFFFF"/>
+        <w:spacing w:before="0" w:beforeAutospacing="0" w:after="360" w:afterAutospacing="0" w:line="420" w:lineRule="atLeast"/>
+        <w:ind w:left="0"/>
+        <w:rPr>
+          <w:rFonts w:ascii="Helvetica" w:hAnsi="Helvetica" w:cs="Helvetica"/>
+          <w:color w:val="546E7A"/>
+        </w:rPr>
+      </w:pPr>
+      <w:r>
+        <w:rPr>
+          <w:rStyle w:val="HTMLCode"/>
+          <w:rFonts w:ascii="Lucida Console" w:hAnsi="Lucida Console"/>
+          <w:color w:val="00796B"/>
+          <w:sz w:val="22"/>
+          <w:szCs w:val="22"/>
+        </w:rPr>
+        <w:t>declarations</w:t>
+      </w:r>
+      <w:r>
+        <w:rPr>
+          <w:rStyle w:val="apple-converted-space"/>
+          <w:rFonts w:ascii="Helvetica" w:hAnsi="Helvetica" w:cs="Helvetica"/>
+          <w:color w:val="546E7A"/>
+        </w:rPr>
+        <w:t> </w:t>
+      </w:r>
+      <w:r>
+        <w:rPr>
+          <w:rFonts w:ascii="Helvetica" w:hAnsi="Helvetica" w:cs="Helvetica"/>
+          <w:color w:val="546E7A"/>
+        </w:rPr>
+        <w:t>- the</w:t>
+      </w:r>
+      <w:r>
+        <w:rPr>
+          <w:rStyle w:val="apple-converted-space"/>
+          <w:rFonts w:ascii="Helvetica" w:hAnsi="Helvetica" w:cs="Helvetica"/>
+          <w:color w:val="546E7A"/>
+        </w:rPr>
+        <w:t> </w:t>
+      </w:r>
+      <w:r>
+        <w:rPr>
+          <w:rStyle w:val="Emphasis"/>
+          <w:rFonts w:ascii="Helvetica" w:hAnsi="Helvetica" w:cs="Helvetica"/>
+          <w:color w:val="546E7A"/>
+        </w:rPr>
+        <w:t>view classes</w:t>
+      </w:r>
+      <w:r>
+        <w:rPr>
+          <w:rStyle w:val="apple-converted-space"/>
+          <w:rFonts w:ascii="Helvetica" w:hAnsi="Helvetica" w:cs="Helvetica"/>
+          <w:color w:val="546E7A"/>
+        </w:rPr>
+        <w:t> </w:t>
+      </w:r>
+      <w:r>
+        <w:rPr>
+          <w:rFonts w:ascii="Helvetica" w:hAnsi="Helvetica" w:cs="Helvetica"/>
+          <w:color w:val="546E7A"/>
+        </w:rPr>
+        <w:t>that belong to this module. Angular has three kinds of view classes:</w:t>
+      </w:r>
+      <w:r>
+        <w:rPr>
+          <w:rStyle w:val="apple-converted-space"/>
+          <w:rFonts w:ascii="Helvetica" w:hAnsi="Helvetica" w:cs="Helvetica"/>
+          <w:color w:val="546E7A"/>
+        </w:rPr>
+        <w:t> </w:t>
+      </w:r>
+      <w:r>
+        <w:rPr>
+          <w:rFonts w:ascii="Helvetica" w:hAnsi="Helvetica" w:cs="Helvetica"/>
+          <w:b/>
+          <w:color w:val="546E7A"/>
+        </w:rPr>
+        <w:t>components</w:t>
+      </w:r>
+      <w:r>
+        <w:rPr>
+          <w:rFonts w:ascii="Helvetica" w:hAnsi="Helvetica" w:cs="Helvetica"/>
+          <w:color w:val="546E7A"/>
+        </w:rPr>
+        <w:t>,</w:t>
+      </w:r>
+      <w:r>
+        <w:rPr>
+          <w:rStyle w:val="apple-converted-space"/>
+          <w:rFonts w:ascii="Helvetica" w:hAnsi="Helvetica" w:cs="Helvetica"/>
+          <w:color w:val="546E7A"/>
+        </w:rPr>
+        <w:t> </w:t>
+      </w:r>
+      <w:r>
+        <w:rPr>
+          <w:rFonts w:ascii="Helvetica" w:hAnsi="Helvetica" w:cs="Helvetica"/>
+          <w:b/>
+          <w:color w:val="546E7A"/>
+        </w:rPr>
+        <w:t>directives</w:t>
+      </w:r>
+      <w:r>
+        <w:rPr>
+          <w:rFonts w:ascii="Helvetica" w:hAnsi="Helvetica" w:cs="Helvetica"/>
+          <w:color w:val="546E7A"/>
+        </w:rPr>
+        <w:t>, and</w:t>
+      </w:r>
+      <w:r>
+        <w:rPr>
+          <w:rStyle w:val="apple-converted-space"/>
+          <w:rFonts w:ascii="Helvetica" w:hAnsi="Helvetica" w:cs="Helvetica"/>
+          <w:color w:val="546E7A"/>
+        </w:rPr>
+        <w:t> </w:t>
+      </w:r>
+      <w:r>
+        <w:rPr>
+          <w:rFonts w:ascii="Helvetica" w:hAnsi="Helvetica" w:cs="Helvetica"/>
+          <w:b/>
+          <w:color w:val="546E7A"/>
+        </w:rPr>
+        <w:t>pipes</w:t>
+      </w:r>
+      <w:r>
+        <w:rPr>
+          <w:rFonts w:ascii="Helvetica" w:hAnsi="Helvetica" w:cs="Helvetica"/>
+          <w:color w:val="546E7A"/>
+        </w:rPr>
+        <w:t>.</w:t>
+      </w:r>
+    </w:p>
+    <w:p>
+      <w:pPr>
+        <w:pStyle w:val="NormalWeb"/>
+        <w:numPr>
+          <w:ilvl w:val="0"/>
+          <w:numId w:val="3"/>
+        </w:numPr>
+        <w:shd w:val="clear" w:color="auto" w:fill="FFFFFF"/>
+        <w:spacing w:before="0" w:beforeAutospacing="0" w:after="360" w:afterAutospacing="0" w:line="420" w:lineRule="atLeast"/>
+        <w:ind w:left="0"/>
+        <w:rPr>
+          <w:rFonts w:ascii="Helvetica" w:hAnsi="Helvetica" w:cs="Helvetica"/>
+          <w:color w:val="546E7A"/>
+        </w:rPr>
+      </w:pPr>
+      <w:r>
+        <w:rPr>
+          <w:rStyle w:val="HTMLCode"/>
+          <w:rFonts w:ascii="Lucida Console" w:hAnsi="Lucida Console"/>
+          <w:color w:val="00796B"/>
+          <w:sz w:val="22"/>
+          <w:szCs w:val="22"/>
+        </w:rPr>
+        <w:t>exports</w:t>
+      </w:r>
+      <w:r>
+        <w:rPr>
+          <w:rStyle w:val="apple-converted-space"/>
+          <w:rFonts w:ascii="Helvetica" w:hAnsi="Helvetica" w:cs="Helvetica"/>
+          <w:color w:val="546E7A"/>
+        </w:rPr>
+        <w:t> </w:t>
+      </w:r>
+      <w:r>
+        <w:rPr>
+          <w:rFonts w:ascii="Helvetica" w:hAnsi="Helvetica" w:cs="Helvetica"/>
+          <w:color w:val="546E7A"/>
+        </w:rPr>
+        <w:t>- the subset of declarations that should be visible and usable in the component</w:t>
+      </w:r>
+      <w:r>
+        <w:rPr>
+          <w:rStyle w:val="apple-converted-space"/>
+          <w:rFonts w:ascii="Helvetica" w:hAnsi="Helvetica" w:cs="Helvetica"/>
+          <w:color w:val="546E7A"/>
+        </w:rPr>
+        <w:t> </w:t>
+      </w:r>
+      <w:r>
+        <w:rPr>
+          <w:rFonts w:ascii="Helvetica" w:hAnsi="Helvetica" w:cs="Helvetica"/>
+          <w:b/>
+          <w:color w:val="546E7A"/>
+        </w:rPr>
+        <w:t>templates</w:t>
+      </w:r>
+      <w:r>
+        <w:rPr>
+          <w:rStyle w:val="apple-converted-space"/>
+          <w:rFonts w:ascii="Helvetica" w:hAnsi="Helvetica" w:cs="Helvetica"/>
+          <w:color w:val="546E7A"/>
+        </w:rPr>
+        <w:t> </w:t>
+      </w:r>
+      <w:r>
+        <w:rPr>
+          <w:rFonts w:ascii="Helvetica" w:hAnsi="Helvetica" w:cs="Helvetica"/>
+          <w:color w:val="546E7A"/>
+        </w:rPr>
+        <w:t>of other modules.</w:t>
+      </w:r>
+    </w:p>
+    <w:p>
+      <w:pPr>
+        <w:pStyle w:val="NormalWeb"/>
+        <w:numPr>
+          <w:ilvl w:val="0"/>
+          <w:numId w:val="3"/>
+        </w:numPr>
+        <w:shd w:val="clear" w:color="auto" w:fill="FFFFFF"/>
+        <w:spacing w:before="0" w:beforeAutospacing="0" w:after="360" w:afterAutospacing="0" w:line="420" w:lineRule="atLeast"/>
+        <w:ind w:left="0"/>
+        <w:rPr>
+          <w:rFonts w:ascii="Helvetica" w:hAnsi="Helvetica" w:cs="Helvetica"/>
+          <w:color w:val="546E7A"/>
+        </w:rPr>
+      </w:pPr>
+      <w:r>
+        <w:rPr>
+          <w:rStyle w:val="HTMLCode"/>
+          <w:rFonts w:ascii="Lucida Console" w:hAnsi="Lucida Console"/>
+          <w:color w:val="00796B"/>
+          <w:sz w:val="22"/>
+          <w:szCs w:val="22"/>
+        </w:rPr>
+        <w:t>imports</w:t>
+      </w:r>
+      <w:r>
+        <w:rPr>
+          <w:rStyle w:val="apple-converted-space"/>
+          <w:rFonts w:ascii="Helvetica" w:hAnsi="Helvetica" w:cs="Helvetica"/>
+          <w:color w:val="546E7A"/>
+        </w:rPr>
+        <w:t> </w:t>
+      </w:r>
+      <w:r>
+        <w:rPr>
+          <w:rFonts w:ascii="Helvetica" w:hAnsi="Helvetica" w:cs="Helvetica"/>
+          <w:color w:val="546E7A"/>
+        </w:rPr>
+        <w:t>- other modules whose exported classes are needed by component templates declared in</w:t>
+      </w:r>
+      <w:r>
+        <w:rPr>
+          <w:rStyle w:val="apple-converted-space"/>
+          <w:rFonts w:ascii="Helvetica" w:hAnsi="Helvetica" w:cs="Helvetica"/>
+          <w:color w:val="546E7A"/>
+        </w:rPr>
+        <w:t> </w:t>
+      </w:r>
+      <w:r>
+        <w:rPr>
+          <w:rStyle w:val="Emphasis"/>
+          <w:rFonts w:ascii="Helvetica" w:hAnsi="Helvetica" w:cs="Helvetica"/>
+          <w:color w:val="546E7A"/>
+        </w:rPr>
+        <w:t>this</w:t>
+      </w:r>
+      <w:r>
+        <w:rPr>
+          <w:rStyle w:val="apple-converted-space"/>
+          <w:rFonts w:ascii="Helvetica" w:hAnsi="Helvetica" w:cs="Helvetica"/>
+          <w:color w:val="546E7A"/>
+        </w:rPr>
+        <w:t> </w:t>
+      </w:r>
+      <w:r>
+        <w:rPr>
+          <w:rFonts w:ascii="Helvetica" w:hAnsi="Helvetica" w:cs="Helvetica"/>
+          <w:color w:val="546E7A"/>
+        </w:rPr>
+        <w:t>module.</w:t>
+      </w:r>
+    </w:p>
+    <w:p>
+      <w:pPr>
+        <w:pStyle w:val="NormalWeb"/>
+        <w:numPr>
+          <w:ilvl w:val="0"/>
+          <w:numId w:val="3"/>
+        </w:numPr>
+        <w:shd w:val="clear" w:color="auto" w:fill="FFFFFF"/>
+        <w:spacing w:before="0" w:beforeAutospacing="0" w:after="360" w:afterAutospacing="0" w:line="420" w:lineRule="atLeast"/>
+        <w:ind w:left="0"/>
+        <w:rPr>
+          <w:rFonts w:ascii="Helvetica" w:hAnsi="Helvetica" w:cs="Helvetica"/>
+          <w:color w:val="546E7A"/>
+        </w:rPr>
+      </w:pPr>
+      <w:r>
+        <w:rPr>
+          <w:rStyle w:val="HTMLCode"/>
+          <w:rFonts w:ascii="Lucida Console" w:hAnsi="Lucida Console"/>
+          <w:color w:val="00796B"/>
+          <w:sz w:val="22"/>
+          <w:szCs w:val="22"/>
+        </w:rPr>
+        <w:lastRenderedPageBreak/>
+        <w:t>providers</w:t>
+      </w:r>
+      <w:r>
+        <w:rPr>
+          <w:rStyle w:val="apple-converted-space"/>
+          <w:rFonts w:ascii="Helvetica" w:hAnsi="Helvetica" w:cs="Helvetica"/>
+          <w:color w:val="546E7A"/>
+        </w:rPr>
+        <w:t> </w:t>
+      </w:r>
+      <w:r>
+        <w:rPr>
+          <w:rFonts w:ascii="Helvetica" w:hAnsi="Helvetica" w:cs="Helvetica"/>
+          <w:color w:val="546E7A"/>
+        </w:rPr>
+        <w:t>- creators of</w:t>
+      </w:r>
+      <w:r>
+        <w:rPr>
+          <w:rStyle w:val="apple-converted-space"/>
+          <w:rFonts w:ascii="Helvetica" w:hAnsi="Helvetica" w:cs="Helvetica"/>
+          <w:color w:val="546E7A"/>
+        </w:rPr>
+        <w:t> </w:t>
+      </w:r>
+      <w:r>
+        <w:rPr>
+          <w:rFonts w:ascii="Helvetica" w:hAnsi="Helvetica" w:cs="Helvetica"/>
+          <w:b/>
+          <w:color w:val="546E7A"/>
+        </w:rPr>
+        <w:t>services</w:t>
+      </w:r>
+      <w:r>
+        <w:rPr>
+          <w:rStyle w:val="apple-converted-space"/>
+          <w:rFonts w:ascii="Helvetica" w:hAnsi="Helvetica" w:cs="Helvetica"/>
+          <w:color w:val="546E7A"/>
+        </w:rPr>
+        <w:t> </w:t>
+      </w:r>
+      <w:r>
+        <w:rPr>
+          <w:rFonts w:ascii="Helvetica" w:hAnsi="Helvetica" w:cs="Helvetica"/>
+          <w:color w:val="546E7A"/>
+        </w:rPr>
+        <w:t>that this module contributes to the global collection of services; they become accessible in all parts of the app.</w:t>
+      </w:r>
+    </w:p>
+    <w:p>
+      <w:pPr>
+        <w:pStyle w:val="NormalWeb"/>
+        <w:numPr>
+          <w:ilvl w:val="0"/>
+          <w:numId w:val="3"/>
+        </w:numPr>
+        <w:shd w:val="clear" w:color="auto" w:fill="FFFFFF"/>
+        <w:spacing w:before="0" w:beforeAutospacing="0" w:after="360" w:afterAutospacing="0" w:line="420" w:lineRule="atLeast"/>
+        <w:ind w:left="0"/>
+        <w:rPr>
+          <w:rFonts w:ascii="Helvetica" w:hAnsi="Helvetica" w:cs="Helvetica"/>
+          <w:color w:val="546E7A"/>
+        </w:rPr>
+      </w:pPr>
+      <w:r>
+        <w:rPr>
+          <w:rStyle w:val="HTMLCode"/>
+          <w:rFonts w:ascii="Lucida Console" w:hAnsi="Lucida Console"/>
+          <w:color w:val="00796B"/>
+          <w:sz w:val="22"/>
+          <w:szCs w:val="22"/>
+        </w:rPr>
+        <w:t>bootstrap</w:t>
+      </w:r>
+      <w:r>
+        <w:rPr>
+          <w:rStyle w:val="apple-converted-space"/>
+          <w:rFonts w:ascii="Helvetica" w:hAnsi="Helvetica" w:cs="Helvetica"/>
+          <w:color w:val="546E7A"/>
+        </w:rPr>
+        <w:t> </w:t>
+      </w:r>
+      <w:r>
+        <w:rPr>
+          <w:rFonts w:ascii="Helvetica" w:hAnsi="Helvetica" w:cs="Helvetica"/>
+          <w:color w:val="546E7A"/>
+        </w:rPr>
+        <w:t>- the main application view, called the</w:t>
+      </w:r>
+      <w:r>
+        <w:rPr>
+          <w:rStyle w:val="apple-converted-space"/>
+          <w:rFonts w:ascii="Helvetica" w:hAnsi="Helvetica" w:cs="Helvetica"/>
+          <w:color w:val="546E7A"/>
+        </w:rPr>
+        <w:t> </w:t>
+      </w:r>
+      <w:r>
+        <w:rPr>
+          <w:rStyle w:val="Emphasis"/>
+          <w:rFonts w:ascii="Helvetica" w:hAnsi="Helvetica" w:cs="Helvetica"/>
+          <w:color w:val="546E7A"/>
+        </w:rPr>
+        <w:t>root component</w:t>
+      </w:r>
+      <w:r>
+        <w:rPr>
+          <w:rFonts w:ascii="Helvetica" w:hAnsi="Helvetica" w:cs="Helvetica"/>
+          <w:color w:val="546E7A"/>
+        </w:rPr>
+        <w:t>, that hosts all other app views. Only the</w:t>
+      </w:r>
+      <w:r>
+        <w:rPr>
+          <w:rStyle w:val="apple-converted-space"/>
+          <w:rFonts w:ascii="Helvetica" w:hAnsi="Helvetica" w:cs="Helvetica"/>
+          <w:color w:val="546E7A"/>
+        </w:rPr>
+        <w:t> </w:t>
+      </w:r>
+      <w:r>
+        <w:rPr>
+          <w:rStyle w:val="Emphasis"/>
+          <w:rFonts w:ascii="Helvetica" w:hAnsi="Helvetica" w:cs="Helvetica"/>
+          <w:color w:val="546E7A"/>
+        </w:rPr>
+        <w:t>root module</w:t>
+      </w:r>
+      <w:r>
+        <w:rPr>
+          <w:rStyle w:val="apple-converted-space"/>
+          <w:rFonts w:ascii="Helvetica" w:hAnsi="Helvetica" w:cs="Helvetica"/>
+          <w:color w:val="546E7A"/>
+        </w:rPr>
+        <w:t> </w:t>
+      </w:r>
+      <w:r>
+        <w:rPr>
+          <w:rFonts w:ascii="Helvetica" w:hAnsi="Helvetica" w:cs="Helvetica"/>
+          <w:color w:val="546E7A"/>
+        </w:rPr>
+        <w:t>should set this</w:t>
+      </w:r>
+      <w:r>
+        <w:rPr>
+          <w:rStyle w:val="apple-converted-space"/>
+          <w:rFonts w:ascii="Helvetica" w:hAnsi="Helvetica" w:cs="Helvetica"/>
+          <w:color w:val="546E7A"/>
+        </w:rPr>
+        <w:t> </w:t>
+      </w:r>
+      <w:r>
+        <w:rPr>
+          <w:rStyle w:val="HTMLCode"/>
+          <w:rFonts w:ascii="Lucida Console" w:hAnsi="Lucida Console"/>
+          <w:color w:val="00796B"/>
+          <w:sz w:val="22"/>
+          <w:szCs w:val="22"/>
+        </w:rPr>
+        <w:t>bootstrap</w:t>
+      </w:r>
+      <w:r>
+        <w:rPr>
+          <w:rStyle w:val="HTMLCode"/>
+          <w:rFonts w:ascii="Lucida Console" w:hAnsi="Lucida Console"/>
+          <w:color w:val="00796B"/>
+          <w:sz w:val="22"/>
+          <w:szCs w:val="22"/>
+        </w:rPr>
+        <w:t xml:space="preserve"> </w:t>
+      </w:r>
+      <w:r>
+        <w:rPr>
+          <w:rFonts w:ascii="Helvetica" w:hAnsi="Helvetica" w:cs="Helvetica"/>
+          <w:color w:val="546E7A"/>
+        </w:rPr>
+        <w:t>property.</w:t>
+      </w:r>
+    </w:p>
+    <w:p>
+      <w:pPr>
+        <w:rPr>
+          <w:rFonts w:ascii="Helvetica" w:hAnsi="Helvetica" w:cs="Helvetica"/>
+          <w:color w:val="546E7A"/>
+          <w:shd w:val="clear" w:color="auto" w:fill="FFFFFF"/>
+        </w:rPr>
+      </w:pPr>
+    </w:p>
+    <w:p>
+      <w:r>
+        <w:t>What is Npm?</w:t>
+      </w:r>
+    </w:p>
+    <w:p>
+      <w:pPr>
         <w:rPr>
           <w:rFonts w:ascii="Arial" w:hAnsi="Arial" w:cs="Arial"/>
           <w:color w:val="6F6F6F"/>
@@ -36,9 +853,7 @@
           <w:szCs w:val="21"/>
           <w:shd w:val="clear" w:color="auto" w:fill="FFFFFF"/>
         </w:rPr>
-        <w:t>Npm</w:t>
-      </w:r>
-      <w:proofErr w:type="spellEnd"/>
+      </w:pPr>
       <w:r>
         <w:rPr>
           <w:rFonts w:ascii="Arial" w:hAnsi="Arial" w:cs="Arial"/>
@@ -47,10 +862,11 @@
           <w:szCs w:val="21"/>
           <w:shd w:val="clear" w:color="auto" w:fill="FFFFFF"/>
         </w:rPr>
-        <w:t xml:space="preserve">, or node package manager: is a command line utility that interacts with a repository of open source projects, Become the package manager for JavaScript. Using </w:t>
-      </w:r>
-      <w:proofErr w:type="spellStart"/>
-      <w:r>
+        <w:t>Npm, or node package manager: is a command line utility that interacts with a repository of open source projects, Become the package manager for JavaScript. Using npm we can install libraries, packages, and applications, along with their dependencies.</w:t>
+      </w:r>
+    </w:p>
+    <w:p>
+      <w:pPr>
         <w:rPr>
           <w:rFonts w:ascii="Arial" w:hAnsi="Arial" w:cs="Arial"/>
           <w:color w:val="6F6F6F"/>
@@ -58,10 +874,28 @@
           <w:szCs w:val="21"/>
           <w:shd w:val="clear" w:color="auto" w:fill="FFFFFF"/>
         </w:rPr>
-        <w:t>npm</w:t>
-      </w:r>
-      <w:proofErr w:type="spellEnd"/>
-      <w:r>
+      </w:pPr>
+    </w:p>
+    <w:p>
+      <w:pPr>
+        <w:pStyle w:val="IntenseQuote"/>
+        <w:rPr>
+          <w:sz w:val="40"/>
+          <w:szCs w:val="40"/>
+          <w:shd w:val="clear" w:color="auto" w:fill="FFFFFF"/>
+        </w:rPr>
+      </w:pPr>
+      <w:r>
+        <w:rPr>
+          <w:sz w:val="40"/>
+          <w:szCs w:val="40"/>
+          <w:shd w:val="clear" w:color="auto" w:fill="FFFFFF"/>
+        </w:rPr>
+        <w:t>TypeScript</w:t>
+      </w:r>
+    </w:p>
+    <w:p>
+      <w:pPr>
         <w:rPr>
           <w:rFonts w:ascii="Arial" w:hAnsi="Arial" w:cs="Arial"/>
           <w:color w:val="6F6F6F"/>
@@ -69,7 +903,70 @@
           <w:szCs w:val="21"/>
           <w:shd w:val="clear" w:color="auto" w:fill="FFFFFF"/>
         </w:rPr>
-        <w:t xml:space="preserve"> we can install libraries, packages, and applications, along with their dependencies.</w:t>
+      </w:pPr>
+    </w:p>
+    <w:p>
+      <w:pPr>
+        <w:rPr>
+          <w:rFonts w:ascii="Arial" w:hAnsi="Arial" w:cs="Arial"/>
+          <w:color w:val="6F6F6F"/>
+          <w:sz w:val="21"/>
+          <w:szCs w:val="21"/>
+          <w:shd w:val="clear" w:color="auto" w:fill="FFFFFF"/>
+        </w:rPr>
+      </w:pPr>
+      <w:r>
+        <w:rPr>
+          <w:rFonts w:ascii="Arial" w:hAnsi="Arial" w:cs="Arial"/>
+          <w:color w:val="6F6F6F"/>
+          <w:sz w:val="21"/>
+          <w:szCs w:val="21"/>
+          <w:shd w:val="clear" w:color="auto" w:fill="FFFFFF"/>
+        </w:rPr>
+        <w:t>What is TypeScript?</w:t>
+      </w:r>
+    </w:p>
+    <w:p>
+      <w:pPr>
+        <w:rPr>
+          <w:rFonts w:ascii="Arial" w:hAnsi="Arial" w:cs="Arial"/>
+          <w:color w:val="6F6F6F"/>
+          <w:sz w:val="21"/>
+          <w:szCs w:val="21"/>
+          <w:shd w:val="clear" w:color="auto" w:fill="FFFFFF"/>
+        </w:rPr>
+      </w:pPr>
+      <w:r>
+        <w:rPr>
+          <w:rFonts w:ascii="Arial" w:hAnsi="Arial" w:cs="Arial"/>
+          <w:shd w:val="clear" w:color="auto" w:fill="FFFFFF"/>
+        </w:rPr>
+        <w:t>T</w:t>
+      </w:r>
+      <w:r>
+        <w:rPr>
+          <w:rFonts w:ascii="Arial" w:hAnsi="Arial" w:cs="Arial"/>
+          <w:shd w:val="clear" w:color="auto" w:fill="FFFFFF"/>
+        </w:rPr>
+        <w:t>ypeScript is a typed superset of JavaScript that compiles to plain JavaScript</w:t>
+      </w:r>
+      <w:r>
+        <w:rPr>
+          <w:rFonts w:ascii="Arial" w:hAnsi="Arial" w:cs="Arial"/>
+          <w:shd w:val="clear" w:color="auto" w:fill="FFFFFF"/>
+        </w:rPr>
+        <w:t>.</w:t>
+      </w:r>
+    </w:p>
+    <w:p/>
+    <w:p>
+      <w:r>
+        <w:t>What is operator?</w:t>
+      </w:r>
+    </w:p>
+    <w:p>
+      <w:r>
+        <w:t>An operator defines some function that will be performed on the data.</w:t>
       </w:r>
     </w:p>
     <w:sectPr>
@@ -80,6 +977,404 @@
     </w:sectPr>
   </w:body>
 </w:document>
+</file>
+
+<file path=word/numbering.xml><?xml version="1.0" encoding="utf-8"?>
+<w:numbering xmlns:wpc="http://schemas.microsoft.com/office/word/2010/wordprocessingCanvas" xmlns:cx="http://schemas.microsoft.com/office/drawing/2014/chartex" xmlns:cx1="http://schemas.microsoft.com/office/drawing/2015/9/8/chartex" xmlns:cx2="http://schemas.microsoft.com/office/drawing/2015/10/21/chartex" xmlns:cx3="http://schemas.microsoft.com/office/drawing/2016/5/9/chartex" xmlns:cx4="http://schemas.microsoft.com/office/drawing/2016/5/10/chartex" xmlns:cx5="http://schemas.microsoft.com/office/drawing/2016/5/11/chartex" xmlns:cx6="http://schemas.microsoft.com/office/drawing/2016/5/12/chartex" xmlns:cx7="http://schemas.microsoft.com/office/drawing/2016/5/13/chartex" xmlns:cx8="http://schemas.microsoft.com/office/drawing/2016/5/14/chartex" xmlns:mc="http://schemas.openxmlformats.org/markup-compatibility/2006" xmlns:aink="http://schemas.microsoft.com/office/drawing/2016/ink" xmlns:o="urn:schemas-microsoft-com:office:office" xmlns:r="http://schemas.openxmlformats.org/officeDocument/2006/relationships" xmlns:m="http://schemas.openxmlformats.org/officeDocument/2006/math" xmlns:v="urn:schemas-microsoft-com:vml" xmlns:wp14="http://schemas.microsoft.com/office/word/2010/wordprocessingDrawing" xmlns:wp="http://schemas.openxmlformats.org/drawingml/2006/wordprocessingDrawing" xmlns:w10="urn:schemas-microsoft-com:office:word" xmlns:w="http://schemas.openxmlformats.org/wordprocessingml/2006/main" xmlns:w14="http://schemas.microsoft.com/office/word/2010/wordml" xmlns:w15="http://schemas.microsoft.com/office/word/2012/wordml" xmlns:w16se="http://schemas.microsoft.com/office/word/2015/wordml/symex" xmlns:wpg="http://schemas.microsoft.com/office/word/2010/wordprocessingGroup" xmlns:wpi="http://schemas.microsoft.com/office/word/2010/wordprocessingInk" xmlns:wne="http://schemas.microsoft.com/office/word/2006/wordml" xmlns:wps="http://schemas.microsoft.com/office/word/2010/wordprocessingShape" mc:Ignorable="w14 w15 w16se wp14">
+  <w:abstractNum w:abstractNumId="0" w15:restartNumberingAfterBreak="0">
+    <w:nsid w:val="466846D7"/>
+    <w:multiLevelType w:val="multilevel"/>
+    <w:tmpl w:val="F4FC24FC"/>
+    <w:lvl w:ilvl="0">
+      <w:start w:val="1"/>
+      <w:numFmt w:val="bullet"/>
+      <w:lvlText w:val=""/>
+      <w:lvlJc w:val="left"/>
+      <w:pPr>
+        <w:tabs>
+          <w:tab w:val="num" w:pos="720"/>
+        </w:tabs>
+        <w:ind w:left="720" w:hanging="360"/>
+      </w:pPr>
+      <w:rPr>
+        <w:rFonts w:ascii="Symbol" w:hAnsi="Symbol" w:hint="default"/>
+        <w:sz w:val="20"/>
+      </w:rPr>
+    </w:lvl>
+    <w:lvl w:ilvl="1" w:tentative="1">
+      <w:start w:val="1"/>
+      <w:numFmt w:val="bullet"/>
+      <w:lvlText w:val="o"/>
+      <w:lvlJc w:val="left"/>
+      <w:pPr>
+        <w:tabs>
+          <w:tab w:val="num" w:pos="1440"/>
+        </w:tabs>
+        <w:ind w:left="1440" w:hanging="360"/>
+      </w:pPr>
+      <w:rPr>
+        <w:rFonts w:ascii="Courier New" w:hAnsi="Courier New" w:hint="default"/>
+        <w:sz w:val="20"/>
+      </w:rPr>
+    </w:lvl>
+    <w:lvl w:ilvl="2" w:tentative="1">
+      <w:start w:val="1"/>
+      <w:numFmt w:val="bullet"/>
+      <w:lvlText w:val=""/>
+      <w:lvlJc w:val="left"/>
+      <w:pPr>
+        <w:tabs>
+          <w:tab w:val="num" w:pos="2160"/>
+        </w:tabs>
+        <w:ind w:left="2160" w:hanging="360"/>
+      </w:pPr>
+      <w:rPr>
+        <w:rFonts w:ascii="Wingdings" w:hAnsi="Wingdings" w:hint="default"/>
+        <w:sz w:val="20"/>
+      </w:rPr>
+    </w:lvl>
+    <w:lvl w:ilvl="3" w:tentative="1">
+      <w:start w:val="1"/>
+      <w:numFmt w:val="bullet"/>
+      <w:lvlText w:val=""/>
+      <w:lvlJc w:val="left"/>
+      <w:pPr>
+        <w:tabs>
+          <w:tab w:val="num" w:pos="2880"/>
+        </w:tabs>
+        <w:ind w:left="2880" w:hanging="360"/>
+      </w:pPr>
+      <w:rPr>
+        <w:rFonts w:ascii="Wingdings" w:hAnsi="Wingdings" w:hint="default"/>
+        <w:sz w:val="20"/>
+      </w:rPr>
+    </w:lvl>
+    <w:lvl w:ilvl="4" w:tentative="1">
+      <w:start w:val="1"/>
+      <w:numFmt w:val="bullet"/>
+      <w:lvlText w:val=""/>
+      <w:lvlJc w:val="left"/>
+      <w:pPr>
+        <w:tabs>
+          <w:tab w:val="num" w:pos="3600"/>
+        </w:tabs>
+        <w:ind w:left="3600" w:hanging="360"/>
+      </w:pPr>
+      <w:rPr>
+        <w:rFonts w:ascii="Wingdings" w:hAnsi="Wingdings" w:hint="default"/>
+        <w:sz w:val="20"/>
+      </w:rPr>
+    </w:lvl>
+    <w:lvl w:ilvl="5" w:tentative="1">
+      <w:start w:val="1"/>
+      <w:numFmt w:val="bullet"/>
+      <w:lvlText w:val=""/>
+      <w:lvlJc w:val="left"/>
+      <w:pPr>
+        <w:tabs>
+          <w:tab w:val="num" w:pos="4320"/>
+        </w:tabs>
+        <w:ind w:left="4320" w:hanging="360"/>
+      </w:pPr>
+      <w:rPr>
+        <w:rFonts w:ascii="Wingdings" w:hAnsi="Wingdings" w:hint="default"/>
+        <w:sz w:val="20"/>
+      </w:rPr>
+    </w:lvl>
+    <w:lvl w:ilvl="6" w:tentative="1">
+      <w:start w:val="1"/>
+      <w:numFmt w:val="bullet"/>
+      <w:lvlText w:val=""/>
+      <w:lvlJc w:val="left"/>
+      <w:pPr>
+        <w:tabs>
+          <w:tab w:val="num" w:pos="5040"/>
+        </w:tabs>
+        <w:ind w:left="5040" w:hanging="360"/>
+      </w:pPr>
+      <w:rPr>
+        <w:rFonts w:ascii="Wingdings" w:hAnsi="Wingdings" w:hint="default"/>
+        <w:sz w:val="20"/>
+      </w:rPr>
+    </w:lvl>
+    <w:lvl w:ilvl="7" w:tentative="1">
+      <w:start w:val="1"/>
+      <w:numFmt w:val="bullet"/>
+      <w:lvlText w:val=""/>
+      <w:lvlJc w:val="left"/>
+      <w:pPr>
+        <w:tabs>
+          <w:tab w:val="num" w:pos="5760"/>
+        </w:tabs>
+        <w:ind w:left="5760" w:hanging="360"/>
+      </w:pPr>
+      <w:rPr>
+        <w:rFonts w:ascii="Wingdings" w:hAnsi="Wingdings" w:hint="default"/>
+        <w:sz w:val="20"/>
+      </w:rPr>
+    </w:lvl>
+    <w:lvl w:ilvl="8" w:tentative="1">
+      <w:start w:val="1"/>
+      <w:numFmt w:val="bullet"/>
+      <w:lvlText w:val=""/>
+      <w:lvlJc w:val="left"/>
+      <w:pPr>
+        <w:tabs>
+          <w:tab w:val="num" w:pos="6480"/>
+        </w:tabs>
+        <w:ind w:left="6480" w:hanging="360"/>
+      </w:pPr>
+      <w:rPr>
+        <w:rFonts w:ascii="Wingdings" w:hAnsi="Wingdings" w:hint="default"/>
+        <w:sz w:val="20"/>
+      </w:rPr>
+    </w:lvl>
+  </w:abstractNum>
+  <w:abstractNum w:abstractNumId="1" w15:restartNumberingAfterBreak="0">
+    <w:nsid w:val="54B97DD8"/>
+    <w:multiLevelType w:val="multilevel"/>
+    <w:tmpl w:val="52E0C2F8"/>
+    <w:lvl w:ilvl="0">
+      <w:start w:val="1"/>
+      <w:numFmt w:val="bullet"/>
+      <w:lvlText w:val=""/>
+      <w:lvlJc w:val="left"/>
+      <w:pPr>
+        <w:tabs>
+          <w:tab w:val="num" w:pos="720"/>
+        </w:tabs>
+        <w:ind w:left="720" w:hanging="360"/>
+      </w:pPr>
+      <w:rPr>
+        <w:rFonts w:ascii="Symbol" w:hAnsi="Symbol" w:hint="default"/>
+        <w:sz w:val="20"/>
+      </w:rPr>
+    </w:lvl>
+    <w:lvl w:ilvl="1" w:tentative="1">
+      <w:start w:val="1"/>
+      <w:numFmt w:val="bullet"/>
+      <w:lvlText w:val="o"/>
+      <w:lvlJc w:val="left"/>
+      <w:pPr>
+        <w:tabs>
+          <w:tab w:val="num" w:pos="1440"/>
+        </w:tabs>
+        <w:ind w:left="1440" w:hanging="360"/>
+      </w:pPr>
+      <w:rPr>
+        <w:rFonts w:ascii="Courier New" w:hAnsi="Courier New" w:hint="default"/>
+        <w:sz w:val="20"/>
+      </w:rPr>
+    </w:lvl>
+    <w:lvl w:ilvl="2" w:tentative="1">
+      <w:start w:val="1"/>
+      <w:numFmt w:val="bullet"/>
+      <w:lvlText w:val=""/>
+      <w:lvlJc w:val="left"/>
+      <w:pPr>
+        <w:tabs>
+          <w:tab w:val="num" w:pos="2160"/>
+        </w:tabs>
+        <w:ind w:left="2160" w:hanging="360"/>
+      </w:pPr>
+      <w:rPr>
+        <w:rFonts w:ascii="Wingdings" w:hAnsi="Wingdings" w:hint="default"/>
+        <w:sz w:val="20"/>
+      </w:rPr>
+    </w:lvl>
+    <w:lvl w:ilvl="3" w:tentative="1">
+      <w:start w:val="1"/>
+      <w:numFmt w:val="bullet"/>
+      <w:lvlText w:val=""/>
+      <w:lvlJc w:val="left"/>
+      <w:pPr>
+        <w:tabs>
+          <w:tab w:val="num" w:pos="2880"/>
+        </w:tabs>
+        <w:ind w:left="2880" w:hanging="360"/>
+      </w:pPr>
+      <w:rPr>
+        <w:rFonts w:ascii="Wingdings" w:hAnsi="Wingdings" w:hint="default"/>
+        <w:sz w:val="20"/>
+      </w:rPr>
+    </w:lvl>
+    <w:lvl w:ilvl="4" w:tentative="1">
+      <w:start w:val="1"/>
+      <w:numFmt w:val="bullet"/>
+      <w:lvlText w:val=""/>
+      <w:lvlJc w:val="left"/>
+      <w:pPr>
+        <w:tabs>
+          <w:tab w:val="num" w:pos="3600"/>
+        </w:tabs>
+        <w:ind w:left="3600" w:hanging="360"/>
+      </w:pPr>
+      <w:rPr>
+        <w:rFonts w:ascii="Wingdings" w:hAnsi="Wingdings" w:hint="default"/>
+        <w:sz w:val="20"/>
+      </w:rPr>
+    </w:lvl>
+    <w:lvl w:ilvl="5" w:tentative="1">
+      <w:start w:val="1"/>
+      <w:numFmt w:val="bullet"/>
+      <w:lvlText w:val=""/>
+      <w:lvlJc w:val="left"/>
+      <w:pPr>
+        <w:tabs>
+          <w:tab w:val="num" w:pos="4320"/>
+        </w:tabs>
+        <w:ind w:left="4320" w:hanging="360"/>
+      </w:pPr>
+      <w:rPr>
+        <w:rFonts w:ascii="Wingdings" w:hAnsi="Wingdings" w:hint="default"/>
+        <w:sz w:val="20"/>
+      </w:rPr>
+    </w:lvl>
+    <w:lvl w:ilvl="6" w:tentative="1">
+      <w:start w:val="1"/>
+      <w:numFmt w:val="bullet"/>
+      <w:lvlText w:val=""/>
+      <w:lvlJc w:val="left"/>
+      <w:pPr>
+        <w:tabs>
+          <w:tab w:val="num" w:pos="5040"/>
+        </w:tabs>
+        <w:ind w:left="5040" w:hanging="360"/>
+      </w:pPr>
+      <w:rPr>
+        <w:rFonts w:ascii="Wingdings" w:hAnsi="Wingdings" w:hint="default"/>
+        <w:sz w:val="20"/>
+      </w:rPr>
+    </w:lvl>
+    <w:lvl w:ilvl="7" w:tentative="1">
+      <w:start w:val="1"/>
+      <w:numFmt w:val="bullet"/>
+      <w:lvlText w:val=""/>
+      <w:lvlJc w:val="left"/>
+      <w:pPr>
+        <w:tabs>
+          <w:tab w:val="num" w:pos="5760"/>
+        </w:tabs>
+        <w:ind w:left="5760" w:hanging="360"/>
+      </w:pPr>
+      <w:rPr>
+        <w:rFonts w:ascii="Wingdings" w:hAnsi="Wingdings" w:hint="default"/>
+        <w:sz w:val="20"/>
+      </w:rPr>
+    </w:lvl>
+    <w:lvl w:ilvl="8" w:tentative="1">
+      <w:start w:val="1"/>
+      <w:numFmt w:val="bullet"/>
+      <w:lvlText w:val=""/>
+      <w:lvlJc w:val="left"/>
+      <w:pPr>
+        <w:tabs>
+          <w:tab w:val="num" w:pos="6480"/>
+        </w:tabs>
+        <w:ind w:left="6480" w:hanging="360"/>
+      </w:pPr>
+      <w:rPr>
+        <w:rFonts w:ascii="Wingdings" w:hAnsi="Wingdings" w:hint="default"/>
+        <w:sz w:val="20"/>
+      </w:rPr>
+    </w:lvl>
+  </w:abstractNum>
+  <w:abstractNum w:abstractNumId="2" w15:restartNumberingAfterBreak="0">
+    <w:nsid w:val="7FA94D78"/>
+    <w:multiLevelType w:val="hybridMultilevel"/>
+    <w:tmpl w:val="53FC5328"/>
+    <w:lvl w:ilvl="0" w:tplc="0409000F">
+      <w:start w:val="1"/>
+      <w:numFmt w:val="decimal"/>
+      <w:lvlText w:val="%1."/>
+      <w:lvlJc w:val="left"/>
+      <w:pPr>
+        <w:ind w:left="720" w:hanging="360"/>
+      </w:pPr>
+    </w:lvl>
+    <w:lvl w:ilvl="1" w:tplc="04090019" w:tentative="1">
+      <w:start w:val="1"/>
+      <w:numFmt w:val="lowerLetter"/>
+      <w:lvlText w:val="%2."/>
+      <w:lvlJc w:val="left"/>
+      <w:pPr>
+        <w:ind w:left="1440" w:hanging="360"/>
+      </w:pPr>
+    </w:lvl>
+    <w:lvl w:ilvl="2" w:tplc="0409001B" w:tentative="1">
+      <w:start w:val="1"/>
+      <w:numFmt w:val="lowerRoman"/>
+      <w:lvlText w:val="%3."/>
+      <w:lvlJc w:val="right"/>
+      <w:pPr>
+        <w:ind w:left="2160" w:hanging="180"/>
+      </w:pPr>
+    </w:lvl>
+    <w:lvl w:ilvl="3" w:tplc="0409000F" w:tentative="1">
+      <w:start w:val="1"/>
+      <w:numFmt w:val="decimal"/>
+      <w:lvlText w:val="%4."/>
+      <w:lvlJc w:val="left"/>
+      <w:pPr>
+        <w:ind w:left="2880" w:hanging="360"/>
+      </w:pPr>
+    </w:lvl>
+    <w:lvl w:ilvl="4" w:tplc="04090019" w:tentative="1">
+      <w:start w:val="1"/>
+      <w:numFmt w:val="lowerLetter"/>
+      <w:lvlText w:val="%5."/>
+      <w:lvlJc w:val="left"/>
+      <w:pPr>
+        <w:ind w:left="3600" w:hanging="360"/>
+      </w:pPr>
+    </w:lvl>
+    <w:lvl w:ilvl="5" w:tplc="0409001B" w:tentative="1">
+      <w:start w:val="1"/>
+      <w:numFmt w:val="lowerRoman"/>
+      <w:lvlText w:val="%6."/>
+      <w:lvlJc w:val="right"/>
+      <w:pPr>
+        <w:ind w:left="4320" w:hanging="180"/>
+      </w:pPr>
+    </w:lvl>
+    <w:lvl w:ilvl="6" w:tplc="0409000F" w:tentative="1">
+      <w:start w:val="1"/>
+      <w:numFmt w:val="decimal"/>
+      <w:lvlText w:val="%7."/>
+      <w:lvlJc w:val="left"/>
+      <w:pPr>
+        <w:ind w:left="5040" w:hanging="360"/>
+      </w:pPr>
+    </w:lvl>
+    <w:lvl w:ilvl="7" w:tplc="04090019" w:tentative="1">
+      <w:start w:val="1"/>
+      <w:numFmt w:val="lowerLetter"/>
+      <w:lvlText w:val="%8."/>
+      <w:lvlJc w:val="left"/>
+      <w:pPr>
+        <w:ind w:left="5760" w:hanging="360"/>
+      </w:pPr>
+    </w:lvl>
+    <w:lvl w:ilvl="8" w:tplc="0409001B" w:tentative="1">
+      <w:start w:val="1"/>
+      <w:numFmt w:val="lowerRoman"/>
+      <w:lvlText w:val="%9."/>
+      <w:lvlJc w:val="right"/>
+      <w:pPr>
+        <w:ind w:left="6480" w:hanging="180"/>
+      </w:pPr>
+    </w:lvl>
+  </w:abstractNum>
+  <w:num w:numId="1">
+    <w:abstractNumId w:val="0"/>
+  </w:num>
+  <w:num w:numId="2">
+    <w:abstractNumId w:val="2"/>
+  </w:num>
+  <w:num w:numId="3">
+    <w:abstractNumId w:val="1"/>
+  </w:num>
+</w:numbering>
 </file>
 
 <file path=word/styles.xml><?xml version="1.0" encoding="utf-8"?>
@@ -540,6 +1835,109 @@
       <w:szCs w:val="32"/>
     </w:rPr>
   </w:style>
+  <w:style w:type="character" w:styleId="Hyperlink">
+    <w:name w:val="Hyperlink"/>
+    <w:basedOn w:val="DefaultParagraphFont"/>
+    <w:uiPriority w:val="99"/>
+    <w:semiHidden/>
+    <w:unhideWhenUsed/>
+    <w:rsid w:val="003111F7"/>
+    <w:rPr>
+      <w:color w:val="0000FF"/>
+      <w:u w:val="single"/>
+    </w:rPr>
+  </w:style>
+  <w:style w:type="paragraph" w:styleId="ListParagraph">
+    <w:name w:val="List Paragraph"/>
+    <w:basedOn w:val="Normal"/>
+    <w:uiPriority w:val="34"/>
+    <w:qFormat/>
+    <w:rsid w:val="004C02C8"/>
+    <w:pPr>
+      <w:ind w:left="720"/>
+      <w:contextualSpacing/>
+    </w:pPr>
+  </w:style>
+  <w:style w:type="paragraph" w:styleId="IntenseQuote">
+    <w:name w:val="Intense Quote"/>
+    <w:basedOn w:val="Normal"/>
+    <w:next w:val="Normal"/>
+    <w:link w:val="IntenseQuoteChar"/>
+    <w:uiPriority w:val="30"/>
+    <w:qFormat/>
+    <w:rsid w:val="007878F6"/>
+    <w:pPr>
+      <w:pBdr>
+        <w:top w:val="single" w:sz="4" w:space="10" w:color="4472C4" w:themeColor="accent1"/>
+        <w:bottom w:val="single" w:sz="4" w:space="10" w:color="4472C4" w:themeColor="accent1"/>
+      </w:pBdr>
+      <w:spacing w:before="360" w:after="360"/>
+      <w:ind w:left="864" w:right="864"/>
+      <w:jc w:val="center"/>
+    </w:pPr>
+    <w:rPr>
+      <w:i/>
+      <w:iCs/>
+      <w:color w:val="4472C4" w:themeColor="accent1"/>
+    </w:rPr>
+  </w:style>
+  <w:style w:type="character" w:customStyle="1" w:styleId="IntenseQuoteChar">
+    <w:name w:val="Intense Quote Char"/>
+    <w:basedOn w:val="DefaultParagraphFont"/>
+    <w:link w:val="IntenseQuote"/>
+    <w:uiPriority w:val="30"/>
+    <w:rsid w:val="007878F6"/>
+    <w:rPr>
+      <w:i/>
+      <w:iCs/>
+      <w:color w:val="4472C4" w:themeColor="accent1"/>
+    </w:rPr>
+  </w:style>
+  <w:style w:type="character" w:styleId="HTMLCode">
+    <w:name w:val="HTML Code"/>
+    <w:basedOn w:val="DefaultParagraphFont"/>
+    <w:uiPriority w:val="99"/>
+    <w:semiHidden/>
+    <w:unhideWhenUsed/>
+    <w:rsid w:val="002654A2"/>
+    <w:rPr>
+      <w:rFonts w:ascii="Courier New" w:eastAsia="Times New Roman" w:hAnsi="Courier New" w:cs="Courier New"/>
+      <w:sz w:val="20"/>
+      <w:szCs w:val="20"/>
+    </w:rPr>
+  </w:style>
+  <w:style w:type="character" w:customStyle="1" w:styleId="apple-converted-space">
+    <w:name w:val="apple-converted-space"/>
+    <w:basedOn w:val="DefaultParagraphFont"/>
+    <w:rsid w:val="002654A2"/>
+  </w:style>
+  <w:style w:type="paragraph" w:styleId="NormalWeb">
+    <w:name w:val="Normal (Web)"/>
+    <w:basedOn w:val="Normal"/>
+    <w:uiPriority w:val="99"/>
+    <w:semiHidden/>
+    <w:unhideWhenUsed/>
+    <w:rsid w:val="00B015ED"/>
+    <w:pPr>
+      <w:spacing w:before="100" w:beforeAutospacing="1" w:after="100" w:afterAutospacing="1" w:line="240" w:lineRule="auto"/>
+    </w:pPr>
+    <w:rPr>
+      <w:rFonts w:ascii="Times New Roman" w:eastAsia="Times New Roman" w:hAnsi="Times New Roman" w:cs="Times New Roman"/>
+      <w:sz w:val="24"/>
+      <w:szCs w:val="24"/>
+    </w:rPr>
+  </w:style>
+  <w:style w:type="character" w:styleId="Emphasis">
+    <w:name w:val="Emphasis"/>
+    <w:basedOn w:val="DefaultParagraphFont"/>
+    <w:uiPriority w:val="20"/>
+    <w:qFormat/>
+    <w:rsid w:val="00B015ED"/>
+    <w:rPr>
+      <w:i/>
+      <w:iCs/>
+    </w:rPr>
+  </w:style>
 </w:styles>
 </file>
 

--- a/qa.docx
+++ b/qa.docx
@@ -1,6 +1,6 @@
 
 <file path=word/document.xml><?xml version="1.0" encoding="utf-8"?>
-<w:document xmlns:wpc="http://schemas.microsoft.com/office/word/2010/wordprocessingCanvas" xmlns:cx="http://schemas.microsoft.com/office/drawing/2014/chartex" xmlns:cx1="http://schemas.microsoft.com/office/drawing/2015/9/8/chartex" xmlns:cx2="http://schemas.microsoft.com/office/drawing/2015/10/21/chartex" xmlns:cx3="http://schemas.microsoft.com/office/drawing/2016/5/9/chartex" xmlns:cx4="http://schemas.microsoft.com/office/drawing/2016/5/10/chartex" xmlns:cx5="http://schemas.microsoft.com/office/drawing/2016/5/11/chartex" xmlns:cx6="http://schemas.microsoft.com/office/drawing/2016/5/12/chartex" xmlns:cx7="http://schemas.microsoft.com/office/drawing/2016/5/13/chartex" xmlns:cx8="http://schemas.microsoft.com/office/drawing/2016/5/14/chartex" xmlns:mc="http://schemas.openxmlformats.org/markup-compatibility/2006" xmlns:aink="http://schemas.microsoft.com/office/drawing/2016/ink" xmlns:o="urn:schemas-microsoft-com:office:office" xmlns:r="http://schemas.openxmlformats.org/officeDocument/2006/relationships" xmlns:m="http://schemas.openxmlformats.org/officeDocument/2006/math" xmlns:v="urn:schemas-microsoft-com:vml" xmlns:wp14="http://schemas.microsoft.com/office/word/2010/wordprocessingDrawing" xmlns:wp="http://schemas.openxmlformats.org/drawingml/2006/wordprocessingDrawing" xmlns:w10="urn:schemas-microsoft-com:office:word" xmlns:w="http://schemas.openxmlformats.org/wordprocessingml/2006/main" xmlns:w14="http://schemas.microsoft.com/office/word/2010/wordml" xmlns:w15="http://schemas.microsoft.com/office/word/2012/wordml" xmlns:w16se="http://schemas.microsoft.com/office/word/2015/wordml/symex" xmlns:wpg="http://schemas.microsoft.com/office/word/2010/wordprocessingGroup" xmlns:wpi="http://schemas.microsoft.com/office/word/2010/wordprocessingInk" xmlns:wne="http://schemas.microsoft.com/office/word/2006/wordml" xmlns:wps="http://schemas.microsoft.com/office/word/2010/wordprocessingShape" mc:Ignorable="w14 w15 w16se wp14">
+<w:document xmlns:ve="http://schemas.openxmlformats.org/markup-compatibility/2006" xmlns:o="urn:schemas-microsoft-com:office:office" xmlns:r="http://schemas.openxmlformats.org/officeDocument/2006/relationships" xmlns:m="http://schemas.openxmlformats.org/officeDocument/2006/math" xmlns:v="urn:schemas-microsoft-com:vml" xmlns:wp="http://schemas.openxmlformats.org/drawingml/2006/wordprocessingDrawing" xmlns:w10="urn:schemas-microsoft-com:office:word" xmlns:w="http://schemas.openxmlformats.org/wordprocessingml/2006/main" xmlns:wne="http://schemas.microsoft.com/office/word/2006/wordml">
   <w:body>
     <w:p/>
     <w:p>
@@ -42,7 +42,25 @@
           <w:color w:val="546E7A"/>
           <w:shd w:val="clear" w:color="auto" w:fill="FFFFFF"/>
         </w:rPr>
-        <w:t>Angular is a framework for building client applications in HTML and either JavaScript or a language like TypeScript that compiles to JavaScript.</w:t>
+        <w:t xml:space="preserve">Angular is a framework for building client applications in HTML and either JavaScript or a language like </w:t>
+      </w:r>
+      <w:proofErr w:type="spellStart"/>
+      <w:r>
+        <w:rPr>
+          <w:rFonts w:ascii="Helvetica" w:hAnsi="Helvetica" w:cs="Helvetica"/>
+          <w:color w:val="546E7A"/>
+          <w:shd w:val="clear" w:color="auto" w:fill="FFFFFF"/>
+        </w:rPr>
+        <w:t>TypeScript</w:t>
+      </w:r>
+      <w:proofErr w:type="spellEnd"/>
+      <w:r>
+        <w:rPr>
+          <w:rFonts w:ascii="Helvetica" w:hAnsi="Helvetica" w:cs="Helvetica"/>
+          <w:color w:val="546E7A"/>
+          <w:shd w:val="clear" w:color="auto" w:fill="FFFFFF"/>
+        </w:rPr>
+        <w:t xml:space="preserve"> that compiles to JavaScript.</w:t>
       </w:r>
     </w:p>
     <w:p>
@@ -248,26 +266,27 @@
     </w:p>
     <w:p>
       <w:pPr>
-        <w:rPr>
-          <w:rFonts w:ascii="Helvetica" w:hAnsi="Helvetica" w:cs="Helvetica"/>
-          <w:color w:val="546E7A"/>
-          <w:shd w:val="clear" w:color="auto" w:fill="FFFFFF"/>
-        </w:rPr>
-      </w:pPr>
-    </w:p>
-    <w:p>
-      <w:pPr>
         <w:pStyle w:val="Heading1"/>
         <w:rPr>
           <w:shd w:val="clear" w:color="auto" w:fill="FFFFFF"/>
         </w:rPr>
       </w:pPr>
+      <w:proofErr w:type="spellStart"/>
+      <w:proofErr w:type="gramStart"/>
+      <w:r>
+        <w:rPr>
+          <w:shd w:val="clear" w:color="auto" w:fill="FFFFFF"/>
+        </w:rPr>
+        <w:t>s</w:t>
+      </w:r>
       <w:r>
         <w:rPr>
           <w:shd w:val="clear" w:color="auto" w:fill="FFFFFF"/>
         </w:rPr>
         <w:t>Modules</w:t>
       </w:r>
+      <w:proofErr w:type="spellEnd"/>
+      <w:proofErr w:type="gramEnd"/>
     </w:p>
     <w:p>
       <w:bookmarkStart w:id="0" w:name="_GoBack"/>
@@ -303,17 +322,36 @@
           <w:color w:val="546E7A"/>
           <w:shd w:val="clear" w:color="auto" w:fill="FFFFFF"/>
         </w:rPr>
-        <w:t xml:space="preserve">odules are called NgModules. </w:t>
-      </w:r>
-    </w:p>
-    <w:p>
-      <w:pPr>
-        <w:rPr>
-          <w:rFonts w:ascii="Helvetica" w:hAnsi="Helvetica" w:cs="Helvetica"/>
-          <w:color w:val="546E7A"/>
-          <w:shd w:val="clear" w:color="auto" w:fill="FFFFFF"/>
-        </w:rPr>
-      </w:pPr>
+        <w:t xml:space="preserve">odules are called </w:t>
+      </w:r>
+      <w:proofErr w:type="spellStart"/>
+      <w:r>
+        <w:rPr>
+          <w:rFonts w:ascii="Helvetica" w:hAnsi="Helvetica" w:cs="Helvetica"/>
+          <w:color w:val="546E7A"/>
+          <w:shd w:val="clear" w:color="auto" w:fill="FFFFFF"/>
+        </w:rPr>
+        <w:t>NgModules</w:t>
+      </w:r>
+      <w:proofErr w:type="spellEnd"/>
+      <w:r>
+        <w:rPr>
+          <w:rFonts w:ascii="Helvetica" w:hAnsi="Helvetica" w:cs="Helvetica"/>
+          <w:color w:val="546E7A"/>
+          <w:shd w:val="clear" w:color="auto" w:fill="FFFFFF"/>
+        </w:rPr>
+        <w:t xml:space="preserve">. </w:t>
+      </w:r>
+    </w:p>
+    <w:p>
+      <w:pPr>
+        <w:rPr>
+          <w:rFonts w:ascii="Helvetica" w:hAnsi="Helvetica" w:cs="Helvetica"/>
+          <w:color w:val="546E7A"/>
+          <w:shd w:val="clear" w:color="auto" w:fill="FFFFFF"/>
+        </w:rPr>
+      </w:pPr>
+      <w:proofErr w:type="spellStart"/>
       <w:r>
         <w:rPr>
           <w:rStyle w:val="HTMLCode"/>
@@ -324,6 +362,7 @@
         </w:rPr>
         <w:t>NgModule</w:t>
       </w:r>
+      <w:proofErr w:type="spellEnd"/>
       <w:r>
         <w:rPr>
           <w:rStyle w:val="apple-converted-space"/>
@@ -357,6 +396,7 @@
           <w:color w:val="546E7A"/>
         </w:rPr>
       </w:pPr>
+      <w:proofErr w:type="gramStart"/>
       <w:r>
         <w:rPr>
           <w:rStyle w:val="HTMLCode"/>
@@ -367,6 +407,7 @@
         </w:rPr>
         <w:t>declarations</w:t>
       </w:r>
+      <w:proofErr w:type="gramEnd"/>
       <w:r>
         <w:rPr>
           <w:rStyle w:val="apple-converted-space"/>
@@ -498,6 +539,7 @@
           <w:color w:val="546E7A"/>
         </w:rPr>
       </w:pPr>
+      <w:proofErr w:type="gramStart"/>
       <w:r>
         <w:rPr>
           <w:rStyle w:val="HTMLCode"/>
@@ -508,6 +550,7 @@
         </w:rPr>
         <w:t>exports</w:t>
       </w:r>
+      <w:proofErr w:type="gramEnd"/>
       <w:r>
         <w:rPr>
           <w:rStyle w:val="apple-converted-space"/>
@@ -570,6 +613,7 @@
           <w:color w:val="546E7A"/>
         </w:rPr>
       </w:pPr>
+      <w:proofErr w:type="gramStart"/>
       <w:r>
         <w:rPr>
           <w:rStyle w:val="HTMLCode"/>
@@ -580,6 +624,7 @@
         </w:rPr>
         <w:t>imports</w:t>
       </w:r>
+      <w:proofErr w:type="gramEnd"/>
       <w:r>
         <w:rPr>
           <w:rStyle w:val="apple-converted-space"/>
@@ -642,6 +687,7 @@
           <w:color w:val="546E7A"/>
         </w:rPr>
       </w:pPr>
+      <w:proofErr w:type="gramStart"/>
       <w:r>
         <w:rPr>
           <w:rStyle w:val="HTMLCode"/>
@@ -650,9 +696,9 @@
           <w:sz w:val="22"/>
           <w:szCs w:val="22"/>
         </w:rPr>
-        <w:lastRenderedPageBreak/>
         <w:t>providers</w:t>
       </w:r>
+      <w:proofErr w:type="gramEnd"/>
       <w:r>
         <w:rPr>
           <w:rStyle w:val="apple-converted-space"/>
@@ -715,6 +761,7 @@
           <w:color w:val="546E7A"/>
         </w:rPr>
       </w:pPr>
+      <w:proofErr w:type="gramStart"/>
       <w:r>
         <w:rPr>
           <w:rStyle w:val="HTMLCode"/>
@@ -723,8 +770,10 @@
           <w:sz w:val="22"/>
           <w:szCs w:val="22"/>
         </w:rPr>
+        <w:lastRenderedPageBreak/>
         <w:t>bootstrap</w:t>
       </w:r>
+      <w:proofErr w:type="gramEnd"/>
       <w:r>
         <w:rPr>
           <w:rStyle w:val="apple-converted-space"/>
@@ -841,7 +890,15 @@
     </w:p>
     <w:p>
       <w:r>
-        <w:t>What is Npm?</w:t>
+        <w:t xml:space="preserve">What is </w:t>
+      </w:r>
+      <w:proofErr w:type="spellStart"/>
+      <w:r>
+        <w:t>Npm</w:t>
+      </w:r>
+      <w:proofErr w:type="spellEnd"/>
+      <w:r>
+        <w:t>?</w:t>
       </w:r>
     </w:p>
     <w:p>
@@ -854,6 +911,8 @@
           <w:shd w:val="clear" w:color="auto" w:fill="FFFFFF"/>
         </w:rPr>
       </w:pPr>
+      <w:proofErr w:type="spellStart"/>
+      <w:proofErr w:type="gramStart"/>
       <w:r>
         <w:rPr>
           <w:rFonts w:ascii="Arial" w:hAnsi="Arial" w:cs="Arial"/>
@@ -862,11 +921,10 @@
           <w:szCs w:val="21"/>
           <w:shd w:val="clear" w:color="auto" w:fill="FFFFFF"/>
         </w:rPr>
-        <w:t>Npm, or node package manager: is a command line utility that interacts with a repository of open source projects, Become the package manager for JavaScript. Using npm we can install libraries, packages, and applications, along with their dependencies.</w:t>
-      </w:r>
-    </w:p>
-    <w:p>
-      <w:pPr>
+        <w:t>Npm</w:t>
+      </w:r>
+      <w:proofErr w:type="spellEnd"/>
+      <w:r>
         <w:rPr>
           <w:rFonts w:ascii="Arial" w:hAnsi="Arial" w:cs="Arial"/>
           <w:color w:val="6F6F6F"/>
@@ -874,28 +932,10 @@
           <w:szCs w:val="21"/>
           <w:shd w:val="clear" w:color="auto" w:fill="FFFFFF"/>
         </w:rPr>
-      </w:pPr>
-    </w:p>
-    <w:p>
-      <w:pPr>
-        <w:pStyle w:val="IntenseQuote"/>
-        <w:rPr>
-          <w:sz w:val="40"/>
-          <w:szCs w:val="40"/>
-          <w:shd w:val="clear" w:color="auto" w:fill="FFFFFF"/>
-        </w:rPr>
-      </w:pPr>
-      <w:r>
-        <w:rPr>
-          <w:sz w:val="40"/>
-          <w:szCs w:val="40"/>
-          <w:shd w:val="clear" w:color="auto" w:fill="FFFFFF"/>
-        </w:rPr>
-        <w:t>TypeScript</w:t>
-      </w:r>
-    </w:p>
-    <w:p>
-      <w:pPr>
+        <w:t>,</w:t>
+      </w:r>
+      <w:proofErr w:type="gramEnd"/>
+      <w:r>
         <w:rPr>
           <w:rFonts w:ascii="Arial" w:hAnsi="Arial" w:cs="Arial"/>
           <w:color w:val="6F6F6F"/>
@@ -903,10 +943,10 @@
           <w:szCs w:val="21"/>
           <w:shd w:val="clear" w:color="auto" w:fill="FFFFFF"/>
         </w:rPr>
-      </w:pPr>
-    </w:p>
-    <w:p>
-      <w:pPr>
+        <w:t xml:space="preserve"> or node package manager: is a command line utility that interacts with a repository of open source projects, Become the package manager for JavaScript. Using </w:t>
+      </w:r>
+      <w:proofErr w:type="spellStart"/>
+      <w:r>
         <w:rPr>
           <w:rFonts w:ascii="Arial" w:hAnsi="Arial" w:cs="Arial"/>
           <w:color w:val="6F6F6F"/>
@@ -914,7 +954,9 @@
           <w:szCs w:val="21"/>
           <w:shd w:val="clear" w:color="auto" w:fill="FFFFFF"/>
         </w:rPr>
-      </w:pPr>
+        <w:t>npm</w:t>
+      </w:r>
+      <w:proofErr w:type="spellEnd"/>
       <w:r>
         <w:rPr>
           <w:rFonts w:ascii="Arial" w:hAnsi="Arial" w:cs="Arial"/>
@@ -923,7 +965,7 @@
           <w:szCs w:val="21"/>
           <w:shd w:val="clear" w:color="auto" w:fill="FFFFFF"/>
         </w:rPr>
-        <w:t>What is TypeScript?</w:t>
+        <w:t xml:space="preserve"> we can install libraries, packages, and applications, along with their dependencies.</w:t>
       </w:r>
     </w:p>
     <w:p>
@@ -936,6 +978,92 @@
           <w:shd w:val="clear" w:color="auto" w:fill="FFFFFF"/>
         </w:rPr>
       </w:pPr>
+    </w:p>
+    <w:p>
+      <w:pPr>
+        <w:pStyle w:val="IntenseQuote"/>
+        <w:rPr>
+          <w:sz w:val="40"/>
+          <w:szCs w:val="40"/>
+          <w:shd w:val="clear" w:color="auto" w:fill="FFFFFF"/>
+        </w:rPr>
+      </w:pPr>
+      <w:proofErr w:type="spellStart"/>
+      <w:r>
+        <w:rPr>
+          <w:sz w:val="40"/>
+          <w:szCs w:val="40"/>
+          <w:shd w:val="clear" w:color="auto" w:fill="FFFFFF"/>
+        </w:rPr>
+        <w:t>TypeScript</w:t>
+      </w:r>
+      <w:proofErr w:type="spellEnd"/>
+    </w:p>
+    <w:p>
+      <w:pPr>
+        <w:rPr>
+          <w:rFonts w:ascii="Arial" w:hAnsi="Arial" w:cs="Arial"/>
+          <w:color w:val="6F6F6F"/>
+          <w:sz w:val="21"/>
+          <w:szCs w:val="21"/>
+          <w:shd w:val="clear" w:color="auto" w:fill="FFFFFF"/>
+        </w:rPr>
+      </w:pPr>
+    </w:p>
+    <w:p>
+      <w:pPr>
+        <w:rPr>
+          <w:rFonts w:ascii="Arial" w:hAnsi="Arial" w:cs="Arial"/>
+          <w:color w:val="6F6F6F"/>
+          <w:sz w:val="21"/>
+          <w:szCs w:val="21"/>
+          <w:shd w:val="clear" w:color="auto" w:fill="FFFFFF"/>
+        </w:rPr>
+      </w:pPr>
+      <w:r>
+        <w:rPr>
+          <w:rFonts w:ascii="Arial" w:hAnsi="Arial" w:cs="Arial"/>
+          <w:color w:val="6F6F6F"/>
+          <w:sz w:val="21"/>
+          <w:szCs w:val="21"/>
+          <w:shd w:val="clear" w:color="auto" w:fill="FFFFFF"/>
+        </w:rPr>
+        <w:t xml:space="preserve">What is </w:t>
+      </w:r>
+      <w:proofErr w:type="spellStart"/>
+      <w:r>
+        <w:rPr>
+          <w:rFonts w:ascii="Arial" w:hAnsi="Arial" w:cs="Arial"/>
+          <w:color w:val="6F6F6F"/>
+          <w:sz w:val="21"/>
+          <w:szCs w:val="21"/>
+          <w:shd w:val="clear" w:color="auto" w:fill="FFFFFF"/>
+        </w:rPr>
+        <w:t>TypeScript</w:t>
+      </w:r>
+      <w:proofErr w:type="spellEnd"/>
+      <w:r>
+        <w:rPr>
+          <w:rFonts w:ascii="Arial" w:hAnsi="Arial" w:cs="Arial"/>
+          <w:color w:val="6F6F6F"/>
+          <w:sz w:val="21"/>
+          <w:szCs w:val="21"/>
+          <w:shd w:val="clear" w:color="auto" w:fill="FFFFFF"/>
+        </w:rPr>
+        <w:t>?</w:t>
+      </w:r>
+    </w:p>
+    <w:p>
+      <w:pPr>
+        <w:rPr>
+          <w:rFonts w:ascii="Arial" w:hAnsi="Arial" w:cs="Arial"/>
+          <w:color w:val="6F6F6F"/>
+          <w:sz w:val="21"/>
+          <w:szCs w:val="21"/>
+          <w:shd w:val="clear" w:color="auto" w:fill="FFFFFF"/>
+        </w:rPr>
+      </w:pPr>
+      <w:proofErr w:type="spellStart"/>
       <w:r>
         <w:rPr>
           <w:rFonts w:ascii="Arial" w:hAnsi="Arial" w:cs="Arial"/>
@@ -948,7 +1076,15 @@
           <w:rFonts w:ascii="Arial" w:hAnsi="Arial" w:cs="Arial"/>
           <w:shd w:val="clear" w:color="auto" w:fill="FFFFFF"/>
         </w:rPr>
-        <w:t>ypeScript is a typed superset of JavaScript that compiles to plain JavaScript</w:t>
+        <w:t>ypeScript</w:t>
+      </w:r>
+      <w:proofErr w:type="spellEnd"/>
+      <w:r>
+        <w:rPr>
+          <w:rFonts w:ascii="Arial" w:hAnsi="Arial" w:cs="Arial"/>
+          <w:shd w:val="clear" w:color="auto" w:fill="FFFFFF"/>
+        </w:rPr>
+        <w:t xml:space="preserve"> is a typed superset of JavaScript that compiles to plain JavaScript</w:t>
       </w:r>
       <w:r>
         <w:rPr>
@@ -958,15 +1094,387 @@
         <w:t>.</w:t>
       </w:r>
     </w:p>
-    <w:p/>
-    <w:p>
-      <w:r>
+    <w:p>
+      <w:pPr>
+        <w:rPr>
+          <w:rFonts w:ascii="Arial" w:hAnsi="Arial" w:cs="Arial"/>
+        </w:rPr>
+      </w:pPr>
+    </w:p>
+    <w:p>
+      <w:pPr>
+        <w:rPr>
+          <w:rFonts w:ascii="Arial" w:hAnsi="Arial" w:cs="Arial"/>
+        </w:rPr>
+      </w:pPr>
+      <w:r>
+        <w:rPr>
+          <w:rFonts w:ascii="Arial" w:hAnsi="Arial" w:cs="Arial"/>
+        </w:rPr>
         <w:t>What is operator?</w:t>
       </w:r>
     </w:p>
     <w:p>
-      <w:r>
+      <w:pPr>
+        <w:rPr>
+          <w:rFonts w:ascii="Arial" w:hAnsi="Arial" w:cs="Arial"/>
+        </w:rPr>
+      </w:pPr>
+      <w:r>
+        <w:rPr>
+          <w:rFonts w:ascii="Arial" w:hAnsi="Arial" w:cs="Arial"/>
+        </w:rPr>
         <w:t>An operator defines some function that will be performed on the data.</w:t>
+      </w:r>
+    </w:p>
+    <w:p>
+      <w:pPr>
+        <w:rPr>
+          <w:rFonts w:ascii="Arial" w:hAnsi="Arial" w:cs="Arial"/>
+        </w:rPr>
+      </w:pPr>
+    </w:p>
+    <w:p>
+      <w:pPr>
+        <w:rPr>
+          <w:rFonts w:ascii="Arial" w:hAnsi="Arial" w:cs="Arial"/>
+        </w:rPr>
+      </w:pPr>
+      <w:r>
+        <w:rPr>
+          <w:rFonts w:ascii="Arial" w:hAnsi="Arial" w:cs="Arial"/>
+        </w:rPr>
+        <w:t>Object Oriented:</w:t>
+      </w:r>
+    </w:p>
+    <w:p>
+      <w:pPr>
+        <w:autoSpaceDE w:val="0"/>
+        <w:autoSpaceDN w:val="0"/>
+        <w:adjustRightInd w:val="0"/>
+        <w:spacing w:after="0" w:line="240" w:lineRule="auto"/>
+        <w:rPr>
+          <w:rFonts w:ascii="Arial" w:hAnsi="Arial" w:cs="Arial"/>
+          <w:sz w:val="24"/>
+          <w:szCs w:val="24"/>
+        </w:rPr>
+      </w:pPr>
+      <w:r>
+        <w:rPr>
+          <w:rFonts w:ascii="Arial" w:hAnsi="Arial" w:cs="Arial"/>
+          <w:b/>
+          <w:sz w:val="24"/>
+        </w:rPr>
+        <w:t>Method:</w:t>
+      </w:r>
+      <w:r>
+        <w:rPr>
+          <w:rFonts w:ascii="Arial" w:hAnsi="Arial" w:cs="Arial"/>
+          <w:sz w:val="24"/>
+        </w:rPr>
+        <w:t xml:space="preserve"> </w:t>
+      </w:r>
+      <w:r>
+        <w:rPr>
+          <w:rFonts w:ascii="Arial" w:hAnsi="Arial" w:cs="Arial"/>
+          <w:sz w:val="24"/>
+          <w:szCs w:val="24"/>
+        </w:rPr>
+        <w:t>Methods are functions that run in context of an object. To call a method on an object, we first have to have an instance of that object.</w:t>
+      </w:r>
+    </w:p>
+    <w:p>
+      <w:pPr>
+        <w:autoSpaceDE w:val="0"/>
+        <w:autoSpaceDN w:val="0"/>
+        <w:adjustRightInd w:val="0"/>
+        <w:spacing w:after="0" w:line="240" w:lineRule="auto"/>
+        <w:rPr>
+          <w:rFonts w:ascii="Arial" w:hAnsi="Arial" w:cs="Arial"/>
+          <w:sz w:val="24"/>
+          <w:szCs w:val="24"/>
+        </w:rPr>
+      </w:pPr>
+    </w:p>
+    <w:p>
+      <w:pPr>
+        <w:autoSpaceDE w:val="0"/>
+        <w:autoSpaceDN w:val="0"/>
+        <w:adjustRightInd w:val="0"/>
+        <w:spacing w:after="0" w:line="240" w:lineRule="auto"/>
+        <w:rPr>
+          <w:rFonts w:ascii="Arial" w:hAnsi="Arial" w:cs="Arial"/>
+          <w:b/>
+          <w:sz w:val="24"/>
+          <w:szCs w:val="24"/>
+        </w:rPr>
+      </w:pPr>
+      <w:r>
+        <w:rPr>
+          <w:rFonts w:ascii="Arial" w:hAnsi="Arial" w:cs="Arial"/>
+          <w:b/>
+          <w:sz w:val="24"/>
+          <w:szCs w:val="24"/>
+        </w:rPr>
+        <w:t xml:space="preserve">Constructor: </w:t>
+      </w:r>
+    </w:p>
+    <w:p>
+      <w:pPr>
+        <w:autoSpaceDE w:val="0"/>
+        <w:autoSpaceDN w:val="0"/>
+        <w:adjustRightInd w:val="0"/>
+        <w:spacing w:after="0" w:line="240" w:lineRule="auto"/>
+        <w:rPr>
+          <w:rFonts w:ascii="LinLibertine" w:hAnsi="LinLibertine" w:cs="LinLibertine"/>
+          <w:sz w:val="24"/>
+          <w:szCs w:val="24"/>
+        </w:rPr>
+      </w:pPr>
+      <w:r>
+        <w:rPr>
+          <w:rFonts w:ascii="LinLibertine" w:hAnsi="LinLibertine" w:cs="LinLibertine"/>
+          <w:sz w:val="24"/>
+          <w:szCs w:val="24"/>
+        </w:rPr>
+        <w:t xml:space="preserve">A </w:t>
+      </w:r>
+      <w:r>
+        <w:rPr>
+          <w:rFonts w:ascii="LinLibertineI" w:hAnsi="LinLibertineI" w:cs="LinLibertineI"/>
+          <w:i/>
+          <w:iCs/>
+          <w:sz w:val="24"/>
+          <w:szCs w:val="24"/>
+        </w:rPr>
+        <w:t xml:space="preserve">constructor </w:t>
+      </w:r>
+      <w:r>
+        <w:rPr>
+          <w:rFonts w:ascii="LinLibertine" w:hAnsi="LinLibertine" w:cs="LinLibertine"/>
+          <w:sz w:val="24"/>
+          <w:szCs w:val="24"/>
+        </w:rPr>
+        <w:t xml:space="preserve">is a special method that is executed when a new instance of the class is being </w:t>
+      </w:r>
+      <w:proofErr w:type="spellStart"/>
+      <w:r>
+        <w:rPr>
+          <w:rFonts w:ascii="LinLibertine" w:hAnsi="LinLibertine" w:cs="LinLibertine"/>
+          <w:sz w:val="24"/>
+          <w:szCs w:val="24"/>
+        </w:rPr>
+        <w:t>created.Usually</w:t>
+      </w:r>
+      <w:proofErr w:type="spellEnd"/>
+      <w:r>
+        <w:rPr>
+          <w:rFonts w:ascii="LinLibertine" w:hAnsi="LinLibertine" w:cs="LinLibertine"/>
+          <w:sz w:val="24"/>
+          <w:szCs w:val="24"/>
+        </w:rPr>
+        <w:t xml:space="preserve">, the constructor is where you perform any initial setup for new </w:t>
+      </w:r>
+      <w:proofErr w:type="spellStart"/>
+      <w:r>
+        <w:rPr>
+          <w:rFonts w:ascii="LinLibertine" w:hAnsi="LinLibertine" w:cs="LinLibertine"/>
+          <w:sz w:val="24"/>
+          <w:szCs w:val="24"/>
+        </w:rPr>
+        <w:t>objects.Constructor</w:t>
+      </w:r>
+      <w:proofErr w:type="spellEnd"/>
+      <w:r>
+        <w:rPr>
+          <w:rFonts w:ascii="LinLibertine" w:hAnsi="LinLibertine" w:cs="LinLibertine"/>
+          <w:sz w:val="24"/>
+          <w:szCs w:val="24"/>
+        </w:rPr>
+        <w:t xml:space="preserve"> methods must be named </w:t>
+      </w:r>
+      <w:r>
+        <w:rPr>
+          <w:rFonts w:ascii="AnonymousPro" w:hAnsi="AnonymousPro" w:cs="AnonymousPro"/>
+          <w:sz w:val="20"/>
+          <w:szCs w:val="20"/>
+        </w:rPr>
+        <w:t>constructor</w:t>
+      </w:r>
+      <w:r>
+        <w:rPr>
+          <w:rFonts w:ascii="LinLibertine" w:hAnsi="LinLibertine" w:cs="LinLibertine"/>
+          <w:sz w:val="24"/>
+          <w:szCs w:val="24"/>
+        </w:rPr>
+        <w:t>. They can optionally take parameters but they</w:t>
+      </w:r>
+      <w:r>
+        <w:rPr>
+          <w:rFonts w:ascii="LinLibertine" w:hAnsi="LinLibertine" w:cs="LinLibertine"/>
+          <w:sz w:val="24"/>
+          <w:szCs w:val="24"/>
+        </w:rPr>
+        <w:t xml:space="preserve"> </w:t>
+      </w:r>
+      <w:r>
+        <w:rPr>
+          <w:rFonts w:ascii="LinLibertine" w:hAnsi="LinLibertine" w:cs="LinLibertine"/>
+          <w:sz w:val="24"/>
+          <w:szCs w:val="24"/>
+        </w:rPr>
+        <w:t>can’t return any values, since they are called when the class is being instantiated</w:t>
+      </w:r>
+      <w:r>
+        <w:rPr>
+          <w:rFonts w:ascii="LinLibertine" w:hAnsi="LinLibertine" w:cs="LinLibertine"/>
+          <w:sz w:val="24"/>
+          <w:szCs w:val="24"/>
+        </w:rPr>
+        <w:t>.</w:t>
+      </w:r>
+    </w:p>
+    <w:p>
+      <w:pPr>
+        <w:autoSpaceDE w:val="0"/>
+        <w:autoSpaceDN w:val="0"/>
+        <w:adjustRightInd w:val="0"/>
+        <w:spacing w:after="0" w:line="240" w:lineRule="auto"/>
+        <w:rPr>
+          <w:rFonts w:ascii="LinLibertine" w:hAnsi="LinLibertine" w:cs="LinLibertine"/>
+          <w:sz w:val="24"/>
+          <w:szCs w:val="24"/>
+        </w:rPr>
+      </w:pPr>
+    </w:p>
+    <w:p>
+      <w:pPr>
+        <w:autoSpaceDE w:val="0"/>
+        <w:autoSpaceDN w:val="0"/>
+        <w:adjustRightInd w:val="0"/>
+        <w:spacing w:after="0" w:line="240" w:lineRule="auto"/>
+        <w:rPr>
+          <w:rFonts w:ascii="LinLibertine" w:hAnsi="LinLibertine" w:cs="LinLibertine"/>
+          <w:sz w:val="24"/>
+          <w:szCs w:val="24"/>
+        </w:rPr>
+      </w:pPr>
+      <w:r>
+        <w:rPr>
+          <w:rFonts w:ascii="LinLibertine" w:hAnsi="LinLibertine" w:cs="LinLibertine"/>
+          <w:b/>
+          <w:sz w:val="24"/>
+          <w:szCs w:val="24"/>
+        </w:rPr>
+        <w:t>Inheritance</w:t>
+      </w:r>
+      <w:r>
+        <w:rPr>
+          <w:rFonts w:ascii="LinLibertine" w:hAnsi="LinLibertine" w:cs="LinLibertine"/>
+          <w:sz w:val="24"/>
+          <w:szCs w:val="24"/>
+        </w:rPr>
+        <w:t xml:space="preserve"> is a way to indicate that a class receives behavior from a parent class. Then we can override, modify or augment those behaviors on the new class.</w:t>
+      </w:r>
+    </w:p>
+    <w:p>
+      <w:pPr>
+        <w:autoSpaceDE w:val="0"/>
+        <w:autoSpaceDN w:val="0"/>
+        <w:adjustRightInd w:val="0"/>
+        <w:spacing w:after="0" w:line="240" w:lineRule="auto"/>
+        <w:rPr>
+          <w:rFonts w:ascii="LinLibertine" w:hAnsi="LinLibertine" w:cs="LinLibertine"/>
+          <w:sz w:val="24"/>
+          <w:szCs w:val="24"/>
+        </w:rPr>
+      </w:pPr>
+    </w:p>
+    <w:p>
+      <w:pPr>
+        <w:autoSpaceDE w:val="0"/>
+        <w:autoSpaceDN w:val="0"/>
+        <w:adjustRightInd w:val="0"/>
+        <w:spacing w:after="0" w:line="240" w:lineRule="auto"/>
+        <w:rPr>
+          <w:rFonts w:ascii="LinLibertine" w:hAnsi="LinLibertine" w:cs="LinLibertine"/>
+          <w:sz w:val="24"/>
+          <w:szCs w:val="24"/>
+        </w:rPr>
+      </w:pPr>
+    </w:p>
+    <w:p>
+      <w:pPr>
+        <w:autoSpaceDE w:val="0"/>
+        <w:autoSpaceDN w:val="0"/>
+        <w:adjustRightInd w:val="0"/>
+        <w:spacing w:after="0" w:line="240" w:lineRule="auto"/>
+        <w:rPr>
+          <w:rFonts w:ascii="LinLibertine" w:hAnsi="LinLibertine" w:cs="LinLibertine"/>
+          <w:sz w:val="24"/>
+          <w:szCs w:val="24"/>
+        </w:rPr>
+      </w:pPr>
+      <w:r>
+        <w:rPr>
+          <w:rFonts w:ascii="LinLibertine" w:hAnsi="LinLibertine" w:cs="LinLibertine"/>
+          <w:sz w:val="24"/>
+          <w:szCs w:val="24"/>
+        </w:rPr>
+        <w:t>Command:</w:t>
+      </w:r>
+    </w:p>
+    <w:p>
+      <w:pPr>
+        <w:autoSpaceDE w:val="0"/>
+        <w:autoSpaceDN w:val="0"/>
+        <w:adjustRightInd w:val="0"/>
+        <w:spacing w:after="0" w:line="240" w:lineRule="auto"/>
+        <w:rPr>
+          <w:rFonts w:ascii="LinLibertine" w:hAnsi="LinLibertine" w:cs="LinLibertine"/>
+          <w:sz w:val="24"/>
+          <w:szCs w:val="24"/>
+        </w:rPr>
+      </w:pPr>
+      <w:r>
+        <w:rPr>
+          <w:rFonts w:ascii="LinLibertine" w:hAnsi="LinLibertine" w:cs="LinLibertine"/>
+          <w:sz w:val="24"/>
+          <w:szCs w:val="24"/>
+        </w:rPr>
+        <w:t>To create a new project</w:t>
+      </w:r>
+    </w:p>
+    <w:p>
+      <w:pPr>
+        <w:autoSpaceDE w:val="0"/>
+        <w:autoSpaceDN w:val="0"/>
+        <w:adjustRightInd w:val="0"/>
+        <w:spacing w:after="0" w:line="240" w:lineRule="auto"/>
+        <w:rPr>
+          <w:rFonts w:ascii="Arial" w:hAnsi="Arial" w:cs="Arial"/>
+        </w:rPr>
+      </w:pPr>
+      <w:proofErr w:type="spellStart"/>
+      <w:proofErr w:type="gramStart"/>
+      <w:r>
+        <w:rPr>
+          <w:rFonts w:ascii="AnonymousPro" w:hAnsi="AnonymousPro" w:cs="AnonymousPro"/>
+          <w:sz w:val="20"/>
+          <w:szCs w:val="20"/>
+        </w:rPr>
+        <w:lastRenderedPageBreak/>
+        <w:t>ng</w:t>
+      </w:r>
+      <w:proofErr w:type="spellEnd"/>
+      <w:proofErr w:type="gramEnd"/>
+      <w:r>
+        <w:rPr>
+          <w:rFonts w:ascii="AnonymousPro" w:hAnsi="AnonymousPro" w:cs="AnonymousPro"/>
+          <w:sz w:val="20"/>
+          <w:szCs w:val="20"/>
+        </w:rPr>
+        <w:t xml:space="preserve"> new angular-hello-world</w:t>
       </w:r>
     </w:p>
     <w:sectPr>
@@ -980,8 +1488,8 @@
 </file>
 
 <file path=word/numbering.xml><?xml version="1.0" encoding="utf-8"?>
-<w:numbering xmlns:wpc="http://schemas.microsoft.com/office/word/2010/wordprocessingCanvas" xmlns:cx="http://schemas.microsoft.com/office/drawing/2014/chartex" xmlns:cx1="http://schemas.microsoft.com/office/drawing/2015/9/8/chartex" xmlns:cx2="http://schemas.microsoft.com/office/drawing/2015/10/21/chartex" xmlns:cx3="http://schemas.microsoft.com/office/drawing/2016/5/9/chartex" xmlns:cx4="http://schemas.microsoft.com/office/drawing/2016/5/10/chartex" xmlns:cx5="http://schemas.microsoft.com/office/drawing/2016/5/11/chartex" xmlns:cx6="http://schemas.microsoft.com/office/drawing/2016/5/12/chartex" xmlns:cx7="http://schemas.microsoft.com/office/drawing/2016/5/13/chartex" xmlns:cx8="http://schemas.microsoft.com/office/drawing/2016/5/14/chartex" xmlns:mc="http://schemas.openxmlformats.org/markup-compatibility/2006" xmlns:aink="http://schemas.microsoft.com/office/drawing/2016/ink" xmlns:o="urn:schemas-microsoft-com:office:office" xmlns:r="http://schemas.openxmlformats.org/officeDocument/2006/relationships" xmlns:m="http://schemas.openxmlformats.org/officeDocument/2006/math" xmlns:v="urn:schemas-microsoft-com:vml" xmlns:wp14="http://schemas.microsoft.com/office/word/2010/wordprocessingDrawing" xmlns:wp="http://schemas.openxmlformats.org/drawingml/2006/wordprocessingDrawing" xmlns:w10="urn:schemas-microsoft-com:office:word" xmlns:w="http://schemas.openxmlformats.org/wordprocessingml/2006/main" xmlns:w14="http://schemas.microsoft.com/office/word/2010/wordml" xmlns:w15="http://schemas.microsoft.com/office/word/2012/wordml" xmlns:w16se="http://schemas.microsoft.com/office/word/2015/wordml/symex" xmlns:wpg="http://schemas.microsoft.com/office/word/2010/wordprocessingGroup" xmlns:wpi="http://schemas.microsoft.com/office/word/2010/wordprocessingInk" xmlns:wne="http://schemas.microsoft.com/office/word/2006/wordml" xmlns:wps="http://schemas.microsoft.com/office/word/2010/wordprocessingShape" mc:Ignorable="w14 w15 w16se wp14">
-  <w:abstractNum w:abstractNumId="0" w15:restartNumberingAfterBreak="0">
+<w:numbering xmlns:ve="http://schemas.openxmlformats.org/markup-compatibility/2006" xmlns:o="urn:schemas-microsoft-com:office:office" xmlns:r="http://schemas.openxmlformats.org/officeDocument/2006/relationships" xmlns:m="http://schemas.openxmlformats.org/officeDocument/2006/math" xmlns:v="urn:schemas-microsoft-com:vml" xmlns:wp="http://schemas.openxmlformats.org/drawingml/2006/wordprocessingDrawing" xmlns:w10="urn:schemas-microsoft-com:office:word" xmlns:w="http://schemas.openxmlformats.org/wordprocessingml/2006/main" xmlns:wne="http://schemas.microsoft.com/office/word/2006/wordml">
+  <w:abstractNum w:abstractNumId="0">
     <w:nsid w:val="466846D7"/>
     <w:multiLevelType w:val="multilevel"/>
     <w:tmpl w:val="F4FC24FC"/>
@@ -1130,7 +1638,7 @@
       </w:rPr>
     </w:lvl>
   </w:abstractNum>
-  <w:abstractNum w:abstractNumId="1" w15:restartNumberingAfterBreak="0">
+  <w:abstractNum w:abstractNumId="1">
     <w:nsid w:val="54B97DD8"/>
     <w:multiLevelType w:val="multilevel"/>
     <w:tmpl w:val="52E0C2F8"/>
@@ -1279,7 +1787,7 @@
       </w:rPr>
     </w:lvl>
   </w:abstractNum>
-  <w:abstractNum w:abstractNumId="2" w15:restartNumberingAfterBreak="0">
+  <w:abstractNum w:abstractNumId="2">
     <w:nsid w:val="7FA94D78"/>
     <w:multiLevelType w:val="hybridMultilevel"/>
     <w:tmpl w:val="53FC5328"/>
@@ -1378,7 +1886,7 @@
 </file>
 
 <file path=word/styles.xml><?xml version="1.0" encoding="utf-8"?>
-<w:styles xmlns:mc="http://schemas.openxmlformats.org/markup-compatibility/2006" xmlns:r="http://schemas.openxmlformats.org/officeDocument/2006/relationships" xmlns:w="http://schemas.openxmlformats.org/wordprocessingml/2006/main" xmlns:w14="http://schemas.microsoft.com/office/word/2010/wordml" xmlns:w15="http://schemas.microsoft.com/office/word/2012/wordml" xmlns:w16se="http://schemas.microsoft.com/office/word/2015/wordml/symex" mc:Ignorable="w14 w15 w16se">
+<w:styles xmlns:r="http://schemas.openxmlformats.org/officeDocument/2006/relationships" xmlns:w="http://schemas.openxmlformats.org/wordprocessingml/2006/main">
   <w:docDefaults>
     <w:rPrDefault>
       <w:rPr>
@@ -1394,385 +1902,149 @@
       </w:pPr>
     </w:pPrDefault>
   </w:docDefaults>
-  <w:latentStyles w:defLockedState="0" w:defUIPriority="99" w:defSemiHidden="0" w:defUnhideWhenUsed="0" w:defQFormat="0" w:count="374">
-    <w:lsdException w:name="Normal" w:uiPriority="0" w:qFormat="1"/>
-    <w:lsdException w:name="heading 1" w:uiPriority="9" w:qFormat="1"/>
-    <w:lsdException w:name="heading 2" w:semiHidden="1" w:uiPriority="9" w:unhideWhenUsed="1" w:qFormat="1"/>
-    <w:lsdException w:name="heading 3" w:semiHidden="1" w:uiPriority="9" w:unhideWhenUsed="1" w:qFormat="1"/>
-    <w:lsdException w:name="heading 4" w:semiHidden="1" w:uiPriority="9" w:unhideWhenUsed="1" w:qFormat="1"/>
-    <w:lsdException w:name="heading 5" w:semiHidden="1" w:uiPriority="9" w:unhideWhenUsed="1" w:qFormat="1"/>
-    <w:lsdException w:name="heading 6" w:semiHidden="1" w:uiPriority="9" w:unhideWhenUsed="1" w:qFormat="1"/>
-    <w:lsdException w:name="heading 7" w:semiHidden="1" w:uiPriority="9" w:unhideWhenUsed="1" w:qFormat="1"/>
-    <w:lsdException w:name="heading 8" w:semiHidden="1" w:uiPriority="9" w:unhideWhenUsed="1" w:qFormat="1"/>
-    <w:lsdException w:name="heading 9" w:semiHidden="1" w:uiPriority="9" w:unhideWhenUsed="1" w:qFormat="1"/>
-    <w:lsdException w:name="index 1" w:semiHidden="1" w:unhideWhenUsed="1"/>
-    <w:lsdException w:name="index 2" w:semiHidden="1" w:unhideWhenUsed="1"/>
-    <w:lsdException w:name="index 3" w:semiHidden="1" w:unhideWhenUsed="1"/>
-    <w:lsdException w:name="index 4" w:semiHidden="1" w:unhideWhenUsed="1"/>
-    <w:lsdException w:name="index 5" w:semiHidden="1" w:unhideWhenUsed="1"/>
-    <w:lsdException w:name="index 6" w:semiHidden="1" w:unhideWhenUsed="1"/>
-    <w:lsdException w:name="index 7" w:semiHidden="1" w:unhideWhenUsed="1"/>
-    <w:lsdException w:name="index 8" w:semiHidden="1" w:unhideWhenUsed="1"/>
-    <w:lsdException w:name="index 9" w:semiHidden="1" w:unhideWhenUsed="1"/>
-    <w:lsdException w:name="toc 1" w:semiHidden="1" w:uiPriority="39" w:unhideWhenUsed="1"/>
-    <w:lsdException w:name="toc 2" w:semiHidden="1" w:uiPriority="39" w:unhideWhenUsed="1"/>
-    <w:lsdException w:name="toc 3" w:semiHidden="1" w:uiPriority="39" w:unhideWhenUsed="1"/>
-    <w:lsdException w:name="toc 4" w:semiHidden="1" w:uiPriority="39" w:unhideWhenUsed="1"/>
-    <w:lsdException w:name="toc 5" w:semiHidden="1" w:uiPriority="39" w:unhideWhenUsed="1"/>
-    <w:lsdException w:name="toc 6" w:semiHidden="1" w:uiPriority="39" w:unhideWhenUsed="1"/>
-    <w:lsdException w:name="toc 7" w:semiHidden="1" w:uiPriority="39" w:unhideWhenUsed="1"/>
-    <w:lsdException w:name="toc 8" w:semiHidden="1" w:uiPriority="39" w:unhideWhenUsed="1"/>
-    <w:lsdException w:name="toc 9" w:semiHidden="1" w:uiPriority="39" w:unhideWhenUsed="1"/>
-    <w:lsdException w:name="Normal Indent" w:semiHidden="1" w:unhideWhenUsed="1"/>
-    <w:lsdException w:name="footnote text" w:semiHidden="1" w:unhideWhenUsed="1"/>
-    <w:lsdException w:name="annotation text" w:semiHidden="1" w:unhideWhenUsed="1"/>
-    <w:lsdException w:name="header" w:semiHidden="1" w:unhideWhenUsed="1"/>
-    <w:lsdException w:name="footer" w:semiHidden="1" w:unhideWhenUsed="1"/>
-    <w:lsdException w:name="index heading" w:semiHidden="1" w:unhideWhenUsed="1"/>
-    <w:lsdException w:name="caption" w:semiHidden="1" w:uiPriority="35" w:unhideWhenUsed="1" w:qFormat="1"/>
-    <w:lsdException w:name="table of figures" w:semiHidden="1" w:unhideWhenUsed="1"/>
-    <w:lsdException w:name="envelope address" w:semiHidden="1" w:unhideWhenUsed="1"/>
-    <w:lsdException w:name="envelope return" w:semiHidden="1" w:unhideWhenUsed="1"/>
-    <w:lsdException w:name="footnote reference" w:semiHidden="1" w:unhideWhenUsed="1"/>
-    <w:lsdException w:name="annotation reference" w:semiHidden="1" w:unhideWhenUsed="1"/>
-    <w:lsdException w:name="line number" w:semiHidden="1" w:unhideWhenUsed="1"/>
-    <w:lsdException w:name="page number" w:semiHidden="1" w:unhideWhenUsed="1"/>
-    <w:lsdException w:name="endnote reference" w:semiHidden="1" w:unhideWhenUsed="1"/>
-    <w:lsdException w:name="endnote text" w:semiHidden="1" w:unhideWhenUsed="1"/>
-    <w:lsdException w:name="table of authorities" w:semiHidden="1" w:unhideWhenUsed="1"/>
-    <w:lsdException w:name="macro" w:semiHidden="1" w:unhideWhenUsed="1"/>
-    <w:lsdException w:name="toa heading" w:semiHidden="1" w:unhideWhenUsed="1"/>
-    <w:lsdException w:name="List" w:semiHidden="1" w:unhideWhenUsed="1"/>
-    <w:lsdException w:name="List Bullet" w:semiHidden="1" w:unhideWhenUsed="1"/>
-    <w:lsdException w:name="List Number" w:semiHidden="1" w:unhideWhenUsed="1"/>
-    <w:lsdException w:name="List 2" w:semiHidden="1" w:unhideWhenUsed="1"/>
-    <w:lsdException w:name="List 3" w:semiHidden="1" w:unhideWhenUsed="1"/>
-    <w:lsdException w:name="List 4" w:semiHidden="1" w:unhideWhenUsed="1"/>
-    <w:lsdException w:name="List 5" w:semiHidden="1" w:unhideWhenUsed="1"/>
-    <w:lsdException w:name="List Bullet 2" w:semiHidden="1" w:unhideWhenUsed="1"/>
-    <w:lsdException w:name="List Bullet 3" w:semiHidden="1" w:unhideWhenUsed="1"/>
-    <w:lsdException w:name="List Bullet 4" w:semiHidden="1" w:unhideWhenUsed="1"/>
-    <w:lsdException w:name="List Bullet 5" w:semiHidden="1" w:unhideWhenUsed="1"/>
-    <w:lsdException w:name="List Number 2" w:semiHidden="1" w:unhideWhenUsed="1"/>
-    <w:lsdException w:name="List Number 3" w:semiHidden="1" w:unhideWhenUsed="1"/>
-    <w:lsdException w:name="List Number 4" w:semiHidden="1" w:unhideWhenUsed="1"/>
-    <w:lsdException w:name="List Number 5" w:semiHidden="1" w:unhideWhenUsed="1"/>
-    <w:lsdException w:name="Title" w:uiPriority="10" w:qFormat="1"/>
-    <w:lsdException w:name="Closing" w:semiHidden="1" w:unhideWhenUsed="1"/>
-    <w:lsdException w:name="Signature" w:semiHidden="1" w:unhideWhenUsed="1"/>
-    <w:lsdException w:name="Default Paragraph Font" w:semiHidden="1" w:uiPriority="1" w:unhideWhenUsed="1"/>
-    <w:lsdException w:name="Body Text" w:semiHidden="1" w:unhideWhenUsed="1"/>
-    <w:lsdException w:name="Body Text Indent" w:semiHidden="1" w:unhideWhenUsed="1"/>
-    <w:lsdException w:name="List Continue" w:semiHidden="1" w:unhideWhenUsed="1"/>
-    <w:lsdException w:name="List Continue 2" w:semiHidden="1" w:unhideWhenUsed="1"/>
-    <w:lsdException w:name="List Continue 3" w:semiHidden="1" w:unhideWhenUsed="1"/>
-    <w:lsdException w:name="List Continue 4" w:semiHidden="1" w:unhideWhenUsed="1"/>
-    <w:lsdException w:name="List Continue 5" w:semiHidden="1" w:unhideWhenUsed="1"/>
-    <w:lsdException w:name="Message Header" w:semiHidden="1" w:unhideWhenUsed="1"/>
-    <w:lsdException w:name="Subtitle" w:uiPriority="11" w:qFormat="1"/>
-    <w:lsdException w:name="Salutation" w:semiHidden="1" w:unhideWhenUsed="1"/>
-    <w:lsdException w:name="Date" w:semiHidden="1" w:unhideWhenUsed="1"/>
-    <w:lsdException w:name="Body Text First Indent" w:semiHidden="1" w:unhideWhenUsed="1"/>
-    <w:lsdException w:name="Body Text First Indent 2" w:semiHidden="1" w:unhideWhenUsed="1"/>
-    <w:lsdException w:name="Note Heading" w:semiHidden="1" w:unhideWhenUsed="1"/>
-    <w:lsdException w:name="Body Text 2" w:semiHidden="1" w:unhideWhenUsed="1"/>
-    <w:lsdException w:name="Body Text 3" w:semiHidden="1" w:unhideWhenUsed="1"/>
-    <w:lsdException w:name="Body Text Indent 2" w:semiHidden="1" w:unhideWhenUsed="1"/>
-    <w:lsdException w:name="Body Text Indent 3" w:semiHidden="1" w:unhideWhenUsed="1"/>
-    <w:lsdException w:name="Block Text" w:semiHidden="1" w:unhideWhenUsed="1"/>
-    <w:lsdException w:name="Hyperlink" w:semiHidden="1" w:unhideWhenUsed="1"/>
-    <w:lsdException w:name="FollowedHyperlink" w:semiHidden="1" w:unhideWhenUsed="1"/>
-    <w:lsdException w:name="Strong" w:uiPriority="22" w:qFormat="1"/>
-    <w:lsdException w:name="Emphasis" w:uiPriority="20" w:qFormat="1"/>
-    <w:lsdException w:name="Document Map" w:semiHidden="1" w:unhideWhenUsed="1"/>
-    <w:lsdException w:name="Plain Text" w:semiHidden="1" w:unhideWhenUsed="1"/>
-    <w:lsdException w:name="E-mail Signature" w:semiHidden="1" w:unhideWhenUsed="1"/>
-    <w:lsdException w:name="HTML Top of Form" w:semiHidden="1" w:unhideWhenUsed="1"/>
-    <w:lsdException w:name="HTML Bottom of Form" w:semiHidden="1" w:unhideWhenUsed="1"/>
-    <w:lsdException w:name="Normal (Web)" w:semiHidden="1" w:unhideWhenUsed="1"/>
-    <w:lsdException w:name="HTML Acronym" w:semiHidden="1" w:unhideWhenUsed="1"/>
-    <w:lsdException w:name="HTML Address" w:semiHidden="1" w:unhideWhenUsed="1"/>
-    <w:lsdException w:name="HTML Cite" w:semiHidden="1" w:unhideWhenUsed="1"/>
-    <w:lsdException w:name="HTML Code" w:semiHidden="1" w:unhideWhenUsed="1"/>
-    <w:lsdException w:name="HTML Definition" w:semiHidden="1" w:unhideWhenUsed="1"/>
-    <w:lsdException w:name="HTML Keyboard" w:semiHidden="1" w:unhideWhenUsed="1"/>
-    <w:lsdException w:name="HTML Preformatted" w:semiHidden="1" w:unhideWhenUsed="1"/>
-    <w:lsdException w:name="HTML Sample" w:semiHidden="1" w:unhideWhenUsed="1"/>
-    <w:lsdException w:name="HTML Typewriter" w:semiHidden="1" w:unhideWhenUsed="1"/>
-    <w:lsdException w:name="HTML Variable" w:semiHidden="1" w:unhideWhenUsed="1"/>
-    <w:lsdException w:name="Normal Table" w:semiHidden="1" w:unhideWhenUsed="1"/>
-    <w:lsdException w:name="annotation subject" w:semiHidden="1" w:unhideWhenUsed="1"/>
-    <w:lsdException w:name="No List" w:semiHidden="1" w:unhideWhenUsed="1"/>
-    <w:lsdException w:name="Outline List 1" w:semiHidden="1" w:unhideWhenUsed="1"/>
-    <w:lsdException w:name="Outline List 2" w:semiHidden="1" w:unhideWhenUsed="1"/>
-    <w:lsdException w:name="Outline List 3" w:semiHidden="1" w:unhideWhenUsed="1"/>
-    <w:lsdException w:name="Table Simple 1" w:semiHidden="1" w:unhideWhenUsed="1"/>
-    <w:lsdException w:name="Table Simple 2" w:semiHidden="1" w:unhideWhenUsed="1"/>
-    <w:lsdException w:name="Table Simple 3" w:semiHidden="1" w:unhideWhenUsed="1"/>
-    <w:lsdException w:name="Table Classic 1" w:semiHidden="1" w:unhideWhenUsed="1"/>
-    <w:lsdException w:name="Table Classic 2" w:semiHidden="1" w:unhideWhenUsed="1"/>
-    <w:lsdException w:name="Table Classic 3" w:semiHidden="1" w:unhideWhenUsed="1"/>
-    <w:lsdException w:name="Table Classic 4" w:semiHidden="1" w:unhideWhenUsed="1"/>
-    <w:lsdException w:name="Table Colorful 1" w:semiHidden="1" w:unhideWhenUsed="1"/>
-    <w:lsdException w:name="Table Colorful 2" w:semiHidden="1" w:unhideWhenUsed="1"/>
-    <w:lsdException w:name="Table Colorful 3" w:semiHidden="1" w:unhideWhenUsed="1"/>
-    <w:lsdException w:name="Table Columns 1" w:semiHidden="1" w:unhideWhenUsed="1"/>
-    <w:lsdException w:name="Table Columns 2" w:semiHidden="1" w:unhideWhenUsed="1"/>
-    <w:lsdException w:name="Table Columns 3" w:semiHidden="1" w:unhideWhenUsed="1"/>
-    <w:lsdException w:name="Table Columns 4" w:semiHidden="1" w:unhideWhenUsed="1"/>
-    <w:lsdException w:name="Table Columns 5" w:semiHidden="1" w:unhideWhenUsed="1"/>
-    <w:lsdException w:name="Table Grid 1" w:semiHidden="1" w:unhideWhenUsed="1"/>
-    <w:lsdException w:name="Table Grid 2" w:semiHidden="1" w:unhideWhenUsed="1"/>
-    <w:lsdException w:name="Table Grid 3" w:semiHidden="1" w:unhideWhenUsed="1"/>
-    <w:lsdException w:name="Table Grid 4" w:semiHidden="1" w:unhideWhenUsed="1"/>
-    <w:lsdException w:name="Table Grid 5" w:semiHidden="1" w:unhideWhenUsed="1"/>
-    <w:lsdException w:name="Table Grid 6" w:semiHidden="1" w:unhideWhenUsed="1"/>
-    <w:lsdException w:name="Table Grid 7" w:semiHidden="1" w:unhideWhenUsed="1"/>
-    <w:lsdException w:name="Table Grid 8" w:semiHidden="1" w:unhideWhenUsed="1"/>
-    <w:lsdException w:name="Table List 1" w:semiHidden="1" w:unhideWhenUsed="1"/>
-    <w:lsdException w:name="Table List 2" w:semiHidden="1" w:unhideWhenUsed="1"/>
-    <w:lsdException w:name="Table List 3" w:semiHidden="1" w:unhideWhenUsed="1"/>
-    <w:lsdException w:name="Table List 4" w:semiHidden="1" w:unhideWhenUsed="1"/>
-    <w:lsdException w:name="Table List 5" w:semiHidden="1" w:unhideWhenUsed="1"/>
-    <w:lsdException w:name="Table List 6" w:semiHidden="1" w:unhideWhenUsed="1"/>
-    <w:lsdException w:name="Table List 7" w:semiHidden="1" w:unhideWhenUsed="1"/>
-    <w:lsdException w:name="Table List 8" w:semiHidden="1" w:unhideWhenUsed="1"/>
-    <w:lsdException w:name="Table 3D effects 1" w:semiHidden="1" w:unhideWhenUsed="1"/>
-    <w:lsdException w:name="Table 3D effects 2" w:semiHidden="1" w:unhideWhenUsed="1"/>
-    <w:lsdException w:name="Table 3D effects 3" w:semiHidden="1" w:unhideWhenUsed="1"/>
-    <w:lsdException w:name="Table Contemporary" w:semiHidden="1" w:unhideWhenUsed="1"/>
-    <w:lsdException w:name="Table Elegant" w:semiHidden="1" w:unhideWhenUsed="1"/>
-    <w:lsdException w:name="Table Professional" w:semiHidden="1" w:unhideWhenUsed="1"/>
-    <w:lsdException w:name="Table Subtle 1" w:semiHidden="1" w:unhideWhenUsed="1"/>
-    <w:lsdException w:name="Table Subtle 2" w:semiHidden="1" w:unhideWhenUsed="1"/>
-    <w:lsdException w:name="Table Web 1" w:semiHidden="1" w:unhideWhenUsed="1"/>
-    <w:lsdException w:name="Table Web 2" w:semiHidden="1" w:unhideWhenUsed="1"/>
-    <w:lsdException w:name="Table Web 3" w:semiHidden="1" w:unhideWhenUsed="1"/>
-    <w:lsdException w:name="Balloon Text" w:semiHidden="1" w:unhideWhenUsed="1"/>
-    <w:lsdException w:name="Table Grid" w:uiPriority="39"/>
-    <w:lsdException w:name="Table Theme" w:semiHidden="1" w:unhideWhenUsed="1"/>
-    <w:lsdException w:name="Placeholder Text" w:semiHidden="1"/>
-    <w:lsdException w:name="No Spacing" w:uiPriority="1" w:qFormat="1"/>
-    <w:lsdException w:name="Light Shading" w:uiPriority="60"/>
-    <w:lsdException w:name="Light List" w:uiPriority="61"/>
-    <w:lsdException w:name="Light Grid" w:uiPriority="62"/>
-    <w:lsdException w:name="Medium Shading 1" w:uiPriority="63"/>
-    <w:lsdException w:name="Medium Shading 2" w:uiPriority="64"/>
-    <w:lsdException w:name="Medium List 1" w:uiPriority="65"/>
-    <w:lsdException w:name="Medium List 2" w:uiPriority="66"/>
-    <w:lsdException w:name="Medium Grid 1" w:uiPriority="67"/>
-    <w:lsdException w:name="Medium Grid 2" w:uiPriority="68"/>
-    <w:lsdException w:name="Medium Grid 3" w:uiPriority="69"/>
-    <w:lsdException w:name="Dark List" w:uiPriority="70"/>
-    <w:lsdException w:name="Colorful Shading" w:uiPriority="71"/>
-    <w:lsdException w:name="Colorful List" w:uiPriority="72"/>
-    <w:lsdException w:name="Colorful Grid" w:uiPriority="73"/>
-    <w:lsdException w:name="Light Shading Accent 1" w:uiPriority="60"/>
-    <w:lsdException w:name="Light List Accent 1" w:uiPriority="61"/>
-    <w:lsdException w:name="Light Grid Accent 1" w:uiPriority="62"/>
-    <w:lsdException w:name="Medium Shading 1 Accent 1" w:uiPriority="63"/>
-    <w:lsdException w:name="Medium Shading 2 Accent 1" w:uiPriority="64"/>
-    <w:lsdException w:name="Medium List 1 Accent 1" w:uiPriority="65"/>
-    <w:lsdException w:name="Revision" w:semiHidden="1"/>
-    <w:lsdException w:name="List Paragraph" w:uiPriority="34" w:qFormat="1"/>
-    <w:lsdException w:name="Quote" w:uiPriority="29" w:qFormat="1"/>
-    <w:lsdException w:name="Intense Quote" w:uiPriority="30" w:qFormat="1"/>
-    <w:lsdException w:name="Medium List 2 Accent 1" w:uiPriority="66"/>
-    <w:lsdException w:name="Medium Grid 1 Accent 1" w:uiPriority="67"/>
-    <w:lsdException w:name="Medium Grid 2 Accent 1" w:uiPriority="68"/>
-    <w:lsdException w:name="Medium Grid 3 Accent 1" w:uiPriority="69"/>
-    <w:lsdException w:name="Dark List Accent 1" w:uiPriority="70"/>
-    <w:lsdException w:name="Colorful Shading Accent 1" w:uiPriority="71"/>
-    <w:lsdException w:name="Colorful List Accent 1" w:uiPriority="72"/>
-    <w:lsdException w:name="Colorful Grid Accent 1" w:uiPriority="73"/>
-    <w:lsdException w:name="Light Shading Accent 2" w:uiPriority="60"/>
-    <w:lsdException w:name="Light List Accent 2" w:uiPriority="61"/>
-    <w:lsdException w:name="Light Grid Accent 2" w:uiPriority="62"/>
-    <w:lsdException w:name="Medium Shading 1 Accent 2" w:uiPriority="63"/>
-    <w:lsdException w:name="Medium Shading 2 Accent 2" w:uiPriority="64"/>
-    <w:lsdException w:name="Medium List 1 Accent 2" w:uiPriority="65"/>
-    <w:lsdException w:name="Medium List 2 Accent 2" w:uiPriority="66"/>
-    <w:lsdException w:name="Medium Grid 1 Accent 2" w:uiPriority="67"/>
-    <w:lsdException w:name="Medium Grid 2 Accent 2" w:uiPriority="68"/>
-    <w:lsdException w:name="Medium Grid 3 Accent 2" w:uiPriority="69"/>
-    <w:lsdException w:name="Dark List Accent 2" w:uiPriority="70"/>
-    <w:lsdException w:name="Colorful Shading Accent 2" w:uiPriority="71"/>
-    <w:lsdException w:name="Colorful List Accent 2" w:uiPriority="72"/>
-    <w:lsdException w:name="Colorful Grid Accent 2" w:uiPriority="73"/>
-    <w:lsdException w:name="Light Shading Accent 3" w:uiPriority="60"/>
-    <w:lsdException w:name="Light List Accent 3" w:uiPriority="61"/>
-    <w:lsdException w:name="Light Grid Accent 3" w:uiPriority="62"/>
-    <w:lsdException w:name="Medium Shading 1 Accent 3" w:uiPriority="63"/>
-    <w:lsdException w:name="Medium Shading 2 Accent 3" w:uiPriority="64"/>
-    <w:lsdException w:name="Medium List 1 Accent 3" w:uiPriority="65"/>
-    <w:lsdException w:name="Medium List 2 Accent 3" w:uiPriority="66"/>
-    <w:lsdException w:name="Medium Grid 1 Accent 3" w:uiPriority="67"/>
-    <w:lsdException w:name="Medium Grid 2 Accent 3" w:uiPriority="68"/>
-    <w:lsdException w:name="Medium Grid 3 Accent 3" w:uiPriority="69"/>
-    <w:lsdException w:name="Dark List Accent 3" w:uiPriority="70"/>
-    <w:lsdException w:name="Colorful Shading Accent 3" w:uiPriority="71"/>
-    <w:lsdException w:name="Colorful List Accent 3" w:uiPriority="72"/>
-    <w:lsdException w:name="Colorful Grid Accent 3" w:uiPriority="73"/>
-    <w:lsdException w:name="Light Shading Accent 4" w:uiPriority="60"/>
-    <w:lsdException w:name="Light List Accent 4" w:uiPriority="61"/>
-    <w:lsdException w:name="Light Grid Accent 4" w:uiPriority="62"/>
-    <w:lsdException w:name="Medium Shading 1 Accent 4" w:uiPriority="63"/>
-    <w:lsdException w:name="Medium Shading 2 Accent 4" w:uiPriority="64"/>
-    <w:lsdException w:name="Medium List 1 Accent 4" w:uiPriority="65"/>
-    <w:lsdException w:name="Medium List 2 Accent 4" w:uiPriority="66"/>
-    <w:lsdException w:name="Medium Grid 1 Accent 4" w:uiPriority="67"/>
-    <w:lsdException w:name="Medium Grid 2 Accent 4" w:uiPriority="68"/>
-    <w:lsdException w:name="Medium Grid 3 Accent 4" w:uiPriority="69"/>
-    <w:lsdException w:name="Dark List Accent 4" w:uiPriority="70"/>
-    <w:lsdException w:name="Colorful Shading Accent 4" w:uiPriority="71"/>
-    <w:lsdException w:name="Colorful List Accent 4" w:uiPriority="72"/>
-    <w:lsdException w:name="Colorful Grid Accent 4" w:uiPriority="73"/>
-    <w:lsdException w:name="Light Shading Accent 5" w:uiPriority="60"/>
-    <w:lsdException w:name="Light List Accent 5" w:uiPriority="61"/>
-    <w:lsdException w:name="Light Grid Accent 5" w:uiPriority="62"/>
-    <w:lsdException w:name="Medium Shading 1 Accent 5" w:uiPriority="63"/>
-    <w:lsdException w:name="Medium Shading 2 Accent 5" w:uiPriority="64"/>
-    <w:lsdException w:name="Medium List 1 Accent 5" w:uiPriority="65"/>
-    <w:lsdException w:name="Medium List 2 Accent 5" w:uiPriority="66"/>
-    <w:lsdException w:name="Medium Grid 1 Accent 5" w:uiPriority="67"/>
-    <w:lsdException w:name="Medium Grid 2 Accent 5" w:uiPriority="68"/>
-    <w:lsdException w:name="Medium Grid 3 Accent 5" w:uiPriority="69"/>
-    <w:lsdException w:name="Dark List Accent 5" w:uiPriority="70"/>
-    <w:lsdException w:name="Colorful Shading Accent 5" w:uiPriority="71"/>
-    <w:lsdException w:name="Colorful List Accent 5" w:uiPriority="72"/>
-    <w:lsdException w:name="Colorful Grid Accent 5" w:uiPriority="73"/>
-    <w:lsdException w:name="Light Shading Accent 6" w:uiPriority="60"/>
-    <w:lsdException w:name="Light List Accent 6" w:uiPriority="61"/>
-    <w:lsdException w:name="Light Grid Accent 6" w:uiPriority="62"/>
-    <w:lsdException w:name="Medium Shading 1 Accent 6" w:uiPriority="63"/>
-    <w:lsdException w:name="Medium Shading 2 Accent 6" w:uiPriority="64"/>
-    <w:lsdException w:name="Medium List 1 Accent 6" w:uiPriority="65"/>
-    <w:lsdException w:name="Medium List 2 Accent 6" w:uiPriority="66"/>
-    <w:lsdException w:name="Medium Grid 1 Accent 6" w:uiPriority="67"/>
-    <w:lsdException w:name="Medium Grid 2 Accent 6" w:uiPriority="68"/>
-    <w:lsdException w:name="Medium Grid 3 Accent 6" w:uiPriority="69"/>
-    <w:lsdException w:name="Dark List Accent 6" w:uiPriority="70"/>
-    <w:lsdException w:name="Colorful Shading Accent 6" w:uiPriority="71"/>
-    <w:lsdException w:name="Colorful List Accent 6" w:uiPriority="72"/>
-    <w:lsdException w:name="Colorful Grid Accent 6" w:uiPriority="73"/>
-    <w:lsdException w:name="Subtle Emphasis" w:uiPriority="19" w:qFormat="1"/>
-    <w:lsdException w:name="Intense Emphasis" w:uiPriority="21" w:qFormat="1"/>
-    <w:lsdException w:name="Subtle Reference" w:uiPriority="31" w:qFormat="1"/>
-    <w:lsdException w:name="Intense Reference" w:uiPriority="32" w:qFormat="1"/>
-    <w:lsdException w:name="Book Title" w:uiPriority="33" w:qFormat="1"/>
-    <w:lsdException w:name="Bibliography" w:semiHidden="1" w:uiPriority="37" w:unhideWhenUsed="1"/>
-    <w:lsdException w:name="TOC Heading" w:semiHidden="1" w:uiPriority="39" w:unhideWhenUsed="1" w:qFormat="1"/>
-    <w:lsdException w:name="Plain Table 1" w:uiPriority="41"/>
-    <w:lsdException w:name="Plain Table 2" w:uiPriority="42"/>
-    <w:lsdException w:name="Plain Table 3" w:uiPriority="43"/>
-    <w:lsdException w:name="Plain Table 4" w:uiPriority="44"/>
-    <w:lsdException w:name="Plain Table 5" w:uiPriority="45"/>
-    <w:lsdException w:name="Grid Table Light" w:uiPriority="40"/>
-    <w:lsdException w:name="Grid Table 1 Light" w:uiPriority="46"/>
-    <w:lsdException w:name="Grid Table 2" w:uiPriority="47"/>
-    <w:lsdException w:name="Grid Table 3" w:uiPriority="48"/>
-    <w:lsdException w:name="Grid Table 4" w:uiPriority="49"/>
-    <w:lsdException w:name="Grid Table 5 Dark" w:uiPriority="50"/>
-    <w:lsdException w:name="Grid Table 6 Colorful" w:uiPriority="51"/>
-    <w:lsdException w:name="Grid Table 7 Colorful" w:uiPriority="52"/>
-    <w:lsdException w:name="Grid Table 1 Light Accent 1" w:uiPriority="46"/>
-    <w:lsdException w:name="Grid Table 2 Accent 1" w:uiPriority="47"/>
-    <w:lsdException w:name="Grid Table 3 Accent 1" w:uiPriority="48"/>
-    <w:lsdException w:name="Grid Table 4 Accent 1" w:uiPriority="49"/>
-    <w:lsdException w:name="Grid Table 5 Dark Accent 1" w:uiPriority="50"/>
-    <w:lsdException w:name="Grid Table 6 Colorful Accent 1" w:uiPriority="51"/>
-    <w:lsdException w:name="Grid Table 7 Colorful Accent 1" w:uiPriority="52"/>
-    <w:lsdException w:name="Grid Table 1 Light Accent 2" w:uiPriority="46"/>
-    <w:lsdException w:name="Grid Table 2 Accent 2" w:uiPriority="47"/>
-    <w:lsdException w:name="Grid Table 3 Accent 2" w:uiPriority="48"/>
-    <w:lsdException w:name="Grid Table 4 Accent 2" w:uiPriority="49"/>
-    <w:lsdException w:name="Grid Table 5 Dark Accent 2" w:uiPriority="50"/>
-    <w:lsdException w:name="Grid Table 6 Colorful Accent 2" w:uiPriority="51"/>
-    <w:lsdException w:name="Grid Table 7 Colorful Accent 2" w:uiPriority="52"/>
-    <w:lsdException w:name="Grid Table 1 Light Accent 3" w:uiPriority="46"/>
-    <w:lsdException w:name="Grid Table 2 Accent 3" w:uiPriority="47"/>
-    <w:lsdException w:name="Grid Table 3 Accent 3" w:uiPriority="48"/>
-    <w:lsdException w:name="Grid Table 4 Accent 3" w:uiPriority="49"/>
-    <w:lsdException w:name="Grid Table 5 Dark Accent 3" w:uiPriority="50"/>
-    <w:lsdException w:name="Grid Table 6 Colorful Accent 3" w:uiPriority="51"/>
-    <w:lsdException w:name="Grid Table 7 Colorful Accent 3" w:uiPriority="52"/>
-    <w:lsdException w:name="Grid Table 1 Light Accent 4" w:uiPriority="46"/>
-    <w:lsdException w:name="Grid Table 2 Accent 4" w:uiPriority="47"/>
-    <w:lsdException w:name="Grid Table 3 Accent 4" w:uiPriority="48"/>
-    <w:lsdException w:name="Grid Table 4 Accent 4" w:uiPriority="49"/>
-    <w:lsdException w:name="Grid Table 5 Dark Accent 4" w:uiPriority="50"/>
-    <w:lsdException w:name="Grid Table 6 Colorful Accent 4" w:uiPriority="51"/>
-    <w:lsdException w:name="Grid Table 7 Colorful Accent 4" w:uiPriority="52"/>
-    <w:lsdException w:name="Grid Table 1 Light Accent 5" w:uiPriority="46"/>
-    <w:lsdException w:name="Grid Table 2 Accent 5" w:uiPriority="47"/>
-    <w:lsdException w:name="Grid Table 3 Accent 5" w:uiPriority="48"/>
-    <w:lsdException w:name="Grid Table 4 Accent 5" w:uiPriority="49"/>
-    <w:lsdException w:name="Grid Table 5 Dark Accent 5" w:uiPriority="50"/>
-    <w:lsdException w:name="Grid Table 6 Colorful Accent 5" w:uiPriority="51"/>
-    <w:lsdException w:name="Grid Table 7 Colorful Accent 5" w:uiPriority="52"/>
-    <w:lsdException w:name="Grid Table 1 Light Accent 6" w:uiPriority="46"/>
-    <w:lsdException w:name="Grid Table 2 Accent 6" w:uiPriority="47"/>
-    <w:lsdException w:name="Grid Table 3 Accent 6" w:uiPriority="48"/>
-    <w:lsdException w:name="Grid Table 4 Accent 6" w:uiPriority="49"/>
-    <w:lsdException w:name="Grid Table 5 Dark Accent 6" w:uiPriority="50"/>
-    <w:lsdException w:name="Grid Table 6 Colorful Accent 6" w:uiPriority="51"/>
-    <w:lsdException w:name="Grid Table 7 Colorful Accent 6" w:uiPriority="52"/>
-    <w:lsdException w:name="List Table 1 Light" w:uiPriority="46"/>
-    <w:lsdException w:name="List Table 2" w:uiPriority="47"/>
-    <w:lsdException w:name="List Table 3" w:uiPriority="48"/>
-    <w:lsdException w:name="List Table 4" w:uiPriority="49"/>
-    <w:lsdException w:name="List Table 5 Dark" w:uiPriority="50"/>
-    <w:lsdException w:name="List Table 6 Colorful" w:uiPriority="51"/>
-    <w:lsdException w:name="List Table 7 Colorful" w:uiPriority="52"/>
-    <w:lsdException w:name="List Table 1 Light Accent 1" w:uiPriority="46"/>
-    <w:lsdException w:name="List Table 2 Accent 1" w:uiPriority="47"/>
-    <w:lsdException w:name="List Table 3 Accent 1" w:uiPriority="48"/>
-    <w:lsdException w:name="List Table 4 Accent 1" w:uiPriority="49"/>
-    <w:lsdException w:name="List Table 5 Dark Accent 1" w:uiPriority="50"/>
-    <w:lsdException w:name="List Table 6 Colorful Accent 1" w:uiPriority="51"/>
-    <w:lsdException w:name="List Table 7 Colorful Accent 1" w:uiPriority="52"/>
-    <w:lsdException w:name="List Table 1 Light Accent 2" w:uiPriority="46"/>
-    <w:lsdException w:name="List Table 2 Accent 2" w:uiPriority="47"/>
-    <w:lsdException w:name="List Table 3 Accent 2" w:uiPriority="48"/>
-    <w:lsdException w:name="List Table 4 Accent 2" w:uiPriority="49"/>
-    <w:lsdException w:name="List Table 5 Dark Accent 2" w:uiPriority="50"/>
-    <w:lsdException w:name="List Table 6 Colorful Accent 2" w:uiPriority="51"/>
-    <w:lsdException w:name="List Table 7 Colorful Accent 2" w:uiPriority="52"/>
-    <w:lsdException w:name="List Table 1 Light Accent 3" w:uiPriority="46"/>
-    <w:lsdException w:name="List Table 2 Accent 3" w:uiPriority="47"/>
-    <w:lsdException w:name="List Table 3 Accent 3" w:uiPriority="48"/>
-    <w:lsdException w:name="List Table 4 Accent 3" w:uiPriority="49"/>
-    <w:lsdException w:name="List Table 5 Dark Accent 3" w:uiPriority="50"/>
-    <w:lsdException w:name="List Table 6 Colorful Accent 3" w:uiPriority="51"/>
-    <w:lsdException w:name="List Table 7 Colorful Accent 3" w:uiPriority="52"/>
-    <w:lsdException w:name="List Table 1 Light Accent 4" w:uiPriority="46"/>
-    <w:lsdException w:name="List Table 2 Accent 4" w:uiPriority="47"/>
-    <w:lsdException w:name="List Table 3 Accent 4" w:uiPriority="48"/>
-    <w:lsdException w:name="List Table 4 Accent 4" w:uiPriority="49"/>
-    <w:lsdException w:name="List Table 5 Dark Accent 4" w:uiPriority="50"/>
-    <w:lsdException w:name="List Table 6 Colorful Accent 4" w:uiPriority="51"/>
-    <w:lsdException w:name="List Table 7 Colorful Accent 4" w:uiPriority="52"/>
-    <w:lsdException w:name="List Table 1 Light Accent 5" w:uiPriority="46"/>
-    <w:lsdException w:name="List Table 2 Accent 5" w:uiPriority="47"/>
-    <w:lsdException w:name="List Table 3 Accent 5" w:uiPriority="48"/>
-    <w:lsdException w:name="List Table 4 Accent 5" w:uiPriority="49"/>
-    <w:lsdException w:name="List Table 5 Dark Accent 5" w:uiPriority="50"/>
-    <w:lsdException w:name="List Table 6 Colorful Accent 5" w:uiPriority="51"/>
-    <w:lsdException w:name="List Table 7 Colorful Accent 5" w:uiPriority="52"/>
-    <w:lsdException w:name="List Table 1 Light Accent 6" w:uiPriority="46"/>
-    <w:lsdException w:name="List Table 2 Accent 6" w:uiPriority="47"/>
-    <w:lsdException w:name="List Table 3 Accent 6" w:uiPriority="48"/>
-    <w:lsdException w:name="List Table 4 Accent 6" w:uiPriority="49"/>
-    <w:lsdException w:name="List Table 5 Dark Accent 6" w:uiPriority="50"/>
-    <w:lsdException w:name="List Table 6 Colorful Accent 6" w:uiPriority="51"/>
-    <w:lsdException w:name="List Table 7 Colorful Accent 6" w:uiPriority="52"/>
-    <w:lsdException w:name="Mention" w:semiHidden="1" w:unhideWhenUsed="1"/>
-    <w:lsdException w:name="Smart Hyperlink" w:semiHidden="1" w:unhideWhenUsed="1"/>
-    <w:lsdException w:name="Hashtag" w:semiHidden="1" w:unhideWhenUsed="1"/>
+  <w:latentStyles w:defLockedState="0" w:defUIPriority="99" w:defSemiHidden="1" w:defUnhideWhenUsed="1" w:defQFormat="0" w:count="267">
+    <w:lsdException w:name="Normal" w:semiHidden="0" w:uiPriority="0" w:unhideWhenUsed="0" w:qFormat="1"/>
+    <w:lsdException w:name="heading 1" w:semiHidden="0" w:uiPriority="9" w:unhideWhenUsed="0" w:qFormat="1"/>
+    <w:lsdException w:name="heading 2" w:uiPriority="9" w:qFormat="1"/>
+    <w:lsdException w:name="heading 3" w:uiPriority="9" w:qFormat="1"/>
+    <w:lsdException w:name="heading 4" w:uiPriority="9" w:qFormat="1"/>
+    <w:lsdException w:name="heading 5" w:uiPriority="9" w:qFormat="1"/>
+    <w:lsdException w:name="heading 6" w:uiPriority="9" w:qFormat="1"/>
+    <w:lsdException w:name="heading 7" w:uiPriority="9" w:qFormat="1"/>
+    <w:lsdException w:name="heading 8" w:uiPriority="9" w:qFormat="1"/>
+    <w:lsdException w:name="heading 9" w:uiPriority="9" w:qFormat="1"/>
+    <w:lsdException w:name="toc 1" w:uiPriority="39"/>
+    <w:lsdException w:name="toc 2" w:uiPriority="39"/>
+    <w:lsdException w:name="toc 3" w:uiPriority="39"/>
+    <w:lsdException w:name="toc 4" w:uiPriority="39"/>
+    <w:lsdException w:name="toc 5" w:uiPriority="39"/>
+    <w:lsdException w:name="toc 6" w:uiPriority="39"/>
+    <w:lsdException w:name="toc 7" w:uiPriority="39"/>
+    <w:lsdException w:name="toc 8" w:uiPriority="39"/>
+    <w:lsdException w:name="toc 9" w:uiPriority="39"/>
+    <w:lsdException w:name="caption" w:uiPriority="35" w:qFormat="1"/>
+    <w:lsdException w:name="Title" w:semiHidden="0" w:uiPriority="10" w:unhideWhenUsed="0" w:qFormat="1"/>
+    <w:lsdException w:name="Default Paragraph Font" w:uiPriority="1"/>
+    <w:lsdException w:name="Subtitle" w:semiHidden="0" w:uiPriority="11" w:unhideWhenUsed="0" w:qFormat="1"/>
+    <w:lsdException w:name="Strong" w:semiHidden="0" w:uiPriority="22" w:unhideWhenUsed="0" w:qFormat="1"/>
+    <w:lsdException w:name="Emphasis" w:semiHidden="0" w:uiPriority="20" w:unhideWhenUsed="0" w:qFormat="1"/>
+    <w:lsdException w:name="Table Grid" w:semiHidden="0" w:uiPriority="39" w:unhideWhenUsed="0"/>
+    <w:lsdException w:name="Placeholder Text" w:unhideWhenUsed="0"/>
+    <w:lsdException w:name="No Spacing" w:semiHidden="0" w:uiPriority="1" w:unhideWhenUsed="0" w:qFormat="1"/>
+    <w:lsdException w:name="Light Shading" w:semiHidden="0" w:uiPriority="60" w:unhideWhenUsed="0"/>
+    <w:lsdException w:name="Light List" w:semiHidden="0" w:uiPriority="61" w:unhideWhenUsed="0"/>
+    <w:lsdException w:name="Light Grid" w:semiHidden="0" w:uiPriority="62" w:unhideWhenUsed="0"/>
+    <w:lsdException w:name="Medium Shading 1" w:semiHidden="0" w:uiPriority="63" w:unhideWhenUsed="0"/>
+    <w:lsdException w:name="Medium Shading 2" w:semiHidden="0" w:uiPriority="64" w:unhideWhenUsed="0"/>
+    <w:lsdException w:name="Medium List 1" w:semiHidden="0" w:uiPriority="65" w:unhideWhenUsed="0"/>
+    <w:lsdException w:name="Medium List 2" w:semiHidden="0" w:uiPriority="66" w:unhideWhenUsed="0"/>
+    <w:lsdException w:name="Medium Grid 1" w:semiHidden="0" w:uiPriority="67" w:unhideWhenUsed="0"/>
+    <w:lsdException w:name="Medium Grid 2" w:semiHidden="0" w:uiPriority="68" w:unhideWhenUsed="0"/>
+    <w:lsdException w:name="Medium Grid 3" w:semiHidden="0" w:uiPriority="69" w:unhideWhenUsed="0"/>
+    <w:lsdException w:name="Dark List" w:semiHidden="0" w:uiPriority="70" w:unhideWhenUsed="0"/>
+    <w:lsdException w:name="Colorful Shading" w:semiHidden="0" w:uiPriority="71" w:unhideWhenUsed="0"/>
+    <w:lsdException w:name="Colorful List" w:semiHidden="0" w:uiPriority="72" w:unhideWhenUsed="0"/>
+    <w:lsdException w:name="Colorful Grid" w:semiHidden="0" w:uiPriority="73" w:unhideWhenUsed="0"/>
+    <w:lsdException w:name="Light Shading Accent 1" w:semiHidden="0" w:uiPriority="60" w:unhideWhenUsed="0"/>
+    <w:lsdException w:name="Light List Accent 1" w:semiHidden="0" w:uiPriority="61" w:unhideWhenUsed="0"/>
+    <w:lsdException w:name="Light Grid Accent 1" w:semiHidden="0" w:uiPriority="62" w:unhideWhenUsed="0"/>
+    <w:lsdException w:name="Medium Shading 1 Accent 1" w:semiHidden="0" w:uiPriority="63" w:unhideWhenUsed="0"/>
+    <w:lsdException w:name="Medium Shading 2 Accent 1" w:semiHidden="0" w:uiPriority="64" w:unhideWhenUsed="0"/>
+    <w:lsdException w:name="Medium List 1 Accent 1" w:semiHidden="0" w:uiPriority="65" w:unhideWhenUsed="0"/>
+    <w:lsdException w:name="Revision" w:unhideWhenUsed="0"/>
+    <w:lsdException w:name="List Paragraph" w:semiHidden="0" w:uiPriority="34" w:unhideWhenUsed="0" w:qFormat="1"/>
+    <w:lsdException w:name="Quote" w:semiHidden="0" w:uiPriority="29" w:unhideWhenUsed="0" w:qFormat="1"/>
+    <w:lsdException w:name="Intense Quote" w:semiHidden="0" w:uiPriority="30" w:unhideWhenUsed="0" w:qFormat="1"/>
+    <w:lsdException w:name="Medium List 2 Accent 1" w:semiHidden="0" w:uiPriority="66" w:unhideWhenUsed="0"/>
+    <w:lsdException w:name="Medium Grid 1 Accent 1" w:semiHidden="0" w:uiPriority="67" w:unhideWhenUsed="0"/>
+    <w:lsdException w:name="Medium Grid 2 Accent 1" w:semiHidden="0" w:uiPriority="68" w:unhideWhenUsed="0"/>
+    <w:lsdException w:name="Medium Grid 3 Accent 1" w:semiHidden="0" w:uiPriority="69" w:unhideWhenUsed="0"/>
+    <w:lsdException w:name="Dark List Accent 1" w:semiHidden="0" w:uiPriority="70" w:unhideWhenUsed="0"/>
+    <w:lsdException w:name="Colorful Shading Accent 1" w:semiHidden="0" w:uiPriority="71" w:unhideWhenUsed="0"/>
+    <w:lsdException w:name="Colorful List Accent 1" w:semiHidden="0" w:uiPriority="72" w:unhideWhenUsed="0"/>
+    <w:lsdException w:name="Colorful Grid Accent 1" w:semiHidden="0" w:uiPriority="73" w:unhideWhenUsed="0"/>
+    <w:lsdException w:name="Light Shading Accent 2" w:semiHidden="0" w:uiPriority="60" w:unhideWhenUsed="0"/>
+    <w:lsdException w:name="Light List Accent 2" w:semiHidden="0" w:uiPriority="61" w:unhideWhenUsed="0"/>
+    <w:lsdException w:name="Light Grid Accent 2" w:semiHidden="0" w:uiPriority="62" w:unhideWhenUsed="0"/>
+    <w:lsdException w:name="Medium Shading 1 Accent 2" w:semiHidden="0" w:uiPriority="63" w:unhideWhenUsed="0"/>
+    <w:lsdException w:name="Medium Shading 2 Accent 2" w:semiHidden="0" w:uiPriority="64" w:unhideWhenUsed="0"/>
+    <w:lsdException w:name="Medium List 1 Accent 2" w:semiHidden="0" w:uiPriority="65" w:unhideWhenUsed="0"/>
+    <w:lsdException w:name="Medium List 2 Accent 2" w:semiHidden="0" w:uiPriority="66" w:unhideWhenUsed="0"/>
+    <w:lsdException w:name="Medium Grid 1 Accent 2" w:semiHidden="0" w:uiPriority="67" w:unhideWhenUsed="0"/>
+    <w:lsdException w:name="Medium Grid 2 Accent 2" w:semiHidden="0" w:uiPriority="68" w:unhideWhenUsed="0"/>
+    <w:lsdException w:name="Medium Grid 3 Accent 2" w:semiHidden="0" w:uiPriority="69" w:unhideWhenUsed="0"/>
+    <w:lsdException w:name="Dark List Accent 2" w:semiHidden="0" w:uiPriority="70" w:unhideWhenUsed="0"/>
+    <w:lsdException w:name="Colorful Shading Accent 2" w:semiHidden="0" w:uiPriority="71" w:unhideWhenUsed="0"/>
+    <w:lsdException w:name="Colorful List Accent 2" w:semiHidden="0" w:uiPriority="72" w:unhideWhenUsed="0"/>
+    <w:lsdException w:name="Colorful Grid Accent 2" w:semiHidden="0" w:uiPriority="73" w:unhideWhenUsed="0"/>
+    <w:lsdException w:name="Light Shading Accent 3" w:semiHidden="0" w:uiPriority="60" w:unhideWhenUsed="0"/>
+    <w:lsdException w:name="Light List Accent 3" w:semiHidden="0" w:uiPriority="61" w:unhideWhenUsed="0"/>
+    <w:lsdException w:name="Light Grid Accent 3" w:semiHidden="0" w:uiPriority="62" w:unhideWhenUsed="0"/>
+    <w:lsdException w:name="Medium Shading 1 Accent 3" w:semiHidden="0" w:uiPriority="63" w:unhideWhenUsed="0"/>
+    <w:lsdException w:name="Medium Shading 2 Accent 3" w:semiHidden="0" w:uiPriority="64" w:unhideWhenUsed="0"/>
+    <w:lsdException w:name="Medium List 1 Accent 3" w:semiHidden="0" w:uiPriority="65" w:unhideWhenUsed="0"/>
+    <w:lsdException w:name="Medium List 2 Accent 3" w:semiHidden="0" w:uiPriority="66" w:unhideWhenUsed="0"/>
+    <w:lsdException w:name="Medium Grid 1 Accent 3" w:semiHidden="0" w:uiPriority="67" w:unhideWhenUsed="0"/>
+    <w:lsdException w:name="Medium Grid 2 Accent 3" w:semiHidden="0" w:uiPriority="68" w:unhideWhenUsed="0"/>
+    <w:lsdException w:name="Medium Grid 3 Accent 3" w:semiHidden="0" w:uiPriority="69" w:unhideWhenUsed="0"/>
+    <w:lsdException w:name="Dark List Accent 3" w:semiHidden="0" w:uiPriority="70" w:unhideWhenUsed="0"/>
+    <w:lsdException w:name="Colorful Shading Accent 3" w:semiHidden="0" w:uiPriority="71" w:unhideWhenUsed="0"/>
+    <w:lsdException w:name="Colorful List Accent 3" w:semiHidden="0" w:uiPriority="72" w:unhideWhenUsed="0"/>
+    <w:lsdException w:name="Colorful Grid Accent 3" w:semiHidden="0" w:uiPriority="73" w:unhideWhenUsed="0"/>
+    <w:lsdException w:name="Light Shading Accent 4" w:semiHidden="0" w:uiPriority="60" w:unhideWhenUsed="0"/>
+    <w:lsdException w:name="Light List Accent 4" w:semiHidden="0" w:uiPriority="61" w:unhideWhenUsed="0"/>
+    <w:lsdException w:name="Light Grid Accent 4" w:semiHidden="0" w:uiPriority="62" w:unhideWhenUsed="0"/>
+    <w:lsdException w:name="Medium Shading 1 Accent 4" w:semiHidden="0" w:uiPriority="63" w:unhideWhenUsed="0"/>
+    <w:lsdException w:name="Medium Shading 2 Accent 4" w:semiHidden="0" w:uiPriority="64" w:unhideWhenUsed="0"/>
+    <w:lsdException w:name="Medium List 1 Accent 4" w:semiHidden="0" w:uiPriority="65" w:unhideWhenUsed="0"/>
+    <w:lsdException w:name="Medium List 2 Accent 4" w:semiHidden="0" w:uiPriority="66" w:unhideWhenUsed="0"/>
+    <w:lsdException w:name="Medium Grid 1 Accent 4" w:semiHidden="0" w:uiPriority="67" w:unhideWhenUsed="0"/>
+    <w:lsdException w:name="Medium Grid 2 Accent 4" w:semiHidden="0" w:uiPriority="68" w:unhideWhenUsed="0"/>
+    <w:lsdException w:name="Medium Grid 3 Accent 4" w:semiHidden="0" w:uiPriority="69" w:unhideWhenUsed="0"/>
+    <w:lsdException w:name="Dark List Accent 4" w:semiHidden="0" w:uiPriority="70" w:unhideWhenUsed="0"/>
+    <w:lsdException w:name="Colorful Shading Accent 4" w:semiHidden="0" w:uiPriority="71" w:unhideWhenUsed="0"/>
+    <w:lsdException w:name="Colorful List Accent 4" w:semiHidden="0" w:uiPriority="72" w:unhideWhenUsed="0"/>
+    <w:lsdException w:name="Colorful Grid Accent 4" w:semiHidden="0" w:uiPriority="73" w:unhideWhenUsed="0"/>
+    <w:lsdException w:name="Light Shading Accent 5" w:semiHidden="0" w:uiPriority="60" w:unhideWhenUsed="0"/>
+    <w:lsdException w:name="Light List Accent 5" w:semiHidden="0" w:uiPriority="61" w:unhideWhenUsed="0"/>
+    <w:lsdException w:name="Light Grid Accent 5" w:semiHidden="0" w:uiPriority="62" w:unhideWhenUsed="0"/>
+    <w:lsdException w:name="Medium Shading 1 Accent 5" w:semiHidden="0" w:uiPriority="63" w:unhideWhenUsed="0"/>
+    <w:lsdException w:name="Medium Shading 2 Accent 5" w:semiHidden="0" w:uiPriority="64" w:unhideWhenUsed="0"/>
+    <w:lsdException w:name="Medium List 1 Accent 5" w:semiHidden="0" w:uiPriority="65" w:unhideWhenUsed="0"/>
+    <w:lsdException w:name="Medium List 2 Accent 5" w:semiHidden="0" w:uiPriority="66" w:unhideWhenUsed="0"/>
+    <w:lsdException w:name="Medium Grid 1 Accent 5" w:semiHidden="0" w:uiPriority="67" w:unhideWhenUsed="0"/>
+    <w:lsdException w:name="Medium Grid 2 Accent 5" w:semiHidden="0" w:uiPriority="68" w:unhideWhenUsed="0"/>
+    <w:lsdException w:name="Medium Grid 3 Accent 5" w:semiHidden="0" w:uiPriority="69" w:unhideWhenUsed="0"/>
+    <w:lsdException w:name="Dark List Accent 5" w:semiHidden="0" w:uiPriority="70" w:unhideWhenUsed="0"/>
+    <w:lsdException w:name="Colorful Shading Accent 5" w:semiHidden="0" w:uiPriority="71" w:unhideWhenUsed="0"/>
+    <w:lsdException w:name="Colorful List Accent 5" w:semiHidden="0" w:uiPriority="72" w:unhideWhenUsed="0"/>
+    <w:lsdException w:name="Colorful Grid Accent 5" w:semiHidden="0" w:uiPriority="73" w:unhideWhenUsed="0"/>
+    <w:lsdException w:name="Light Shading Accent 6" w:semiHidden="0" w:uiPriority="60" w:unhideWhenUsed="0"/>
+    <w:lsdException w:name="Light List Accent 6" w:semiHidden="0" w:uiPriority="61" w:unhideWhenUsed="0"/>
+    <w:lsdException w:name="Light Grid Accent 6" w:semiHidden="0" w:uiPriority="62" w:unhideWhenUsed="0"/>
+    <w:lsdException w:name="Medium Shading 1 Accent 6" w:semiHidden="0" w:uiPriority="63" w:unhideWhenUsed="0"/>
+    <w:lsdException w:name="Medium Shading 2 Accent 6" w:semiHidden="0" w:uiPriority="64" w:unhideWhenUsed="0"/>
+    <w:lsdException w:name="Medium List 1 Accent 6" w:semiHidden="0" w:uiPriority="65" w:unhideWhenUsed="0"/>
+    <w:lsdException w:name="Medium List 2 Accent 6" w:semiHidden="0" w:uiPriority="66" w:unhideWhenUsed="0"/>
+    <w:lsdException w:name="Medium Grid 1 Accent 6" w:semiHidden="0" w:uiPriority="67" w:unhideWhenUsed="0"/>
+    <w:lsdException w:name="Medium Grid 2 Accent 6" w:semiHidden="0" w:uiPriority="68" w:unhideWhenUsed="0"/>
+    <w:lsdException w:name="Medium Grid 3 Accent 6" w:semiHidden="0" w:uiPriority="69" w:unhideWhenUsed="0"/>
+    <w:lsdException w:name="Dark List Accent 6" w:semiHidden="0" w:uiPriority="70" w:unhideWhenUsed="0"/>
+    <w:lsdException w:name="Colorful Shading Accent 6" w:semiHidden="0" w:uiPriority="71" w:unhideWhenUsed="0"/>
+    <w:lsdException w:name="Colorful List Accent 6" w:semiHidden="0" w:uiPriority="72" w:unhideWhenUsed="0"/>
+    <w:lsdException w:name="Colorful Grid Accent 6" w:semiHidden="0" w:uiPriority="73" w:unhideWhenUsed="0"/>
+    <w:lsdException w:name="Subtle Emphasis" w:semiHidden="0" w:uiPriority="19" w:unhideWhenUsed="0" w:qFormat="1"/>
+    <w:lsdException w:name="Intense Emphasis" w:semiHidden="0" w:uiPriority="21" w:unhideWhenUsed="0" w:qFormat="1"/>
+    <w:lsdException w:name="Subtle Reference" w:semiHidden="0" w:uiPriority="31" w:unhideWhenUsed="0" w:qFormat="1"/>
+    <w:lsdException w:name="Intense Reference" w:semiHidden="0" w:uiPriority="32" w:unhideWhenUsed="0" w:qFormat="1"/>
+    <w:lsdException w:name="Book Title" w:semiHidden="0" w:uiPriority="33" w:unhideWhenUsed="0" w:qFormat="1"/>
+    <w:lsdException w:name="Bibliography" w:uiPriority="37"/>
+    <w:lsdException w:name="TOC Heading" w:uiPriority="39" w:qFormat="1"/>
   </w:latentStyles>
   <w:style w:type="paragraph" w:default="1" w:styleId="Normal">
     <w:name w:val="Normal"/>
     <w:qFormat/>
+    <w:rsid w:val="005701AB"/>
   </w:style>
   <w:style w:type="paragraph" w:styleId="Heading1">
     <w:name w:val="heading 1"/>
@@ -1806,6 +2078,7 @@
     <w:uiPriority w:val="99"/>
     <w:semiHidden/>
     <w:unhideWhenUsed/>
+    <w:qFormat/>
     <w:tblPr>
       <w:tblInd w:w="0" w:type="dxa"/>
       <w:tblCellMar>
@@ -1984,7 +2257,7 @@
     </a:clrScheme>
     <a:fontScheme name="Office">
       <a:majorFont>
-        <a:latin typeface="Calibri Light" panose="020F0302020204030204"/>
+        <a:latin typeface="Calibri Light"/>
         <a:ea typeface=""/>
         <a:cs typeface=""/>
         <a:font script="Jpan" typeface="游ゴシック Light"/>
@@ -2019,7 +2292,7 @@
         <a:font script="Geor" typeface="Sylfaen"/>
       </a:majorFont>
       <a:minorFont>
-        <a:latin typeface="Calibri" panose="020F0502020204030204"/>
+        <a:latin typeface="Calibri"/>
         <a:ea typeface=""/>
         <a:cs typeface=""/>
         <a:font script="Jpan" typeface="游明朝"/>
@@ -2196,7 +2469,7 @@
   <a:extraClrSchemeLst/>
   <a:extLst>
     <a:ext uri="{05A4C25C-085E-4340-85A3-A5531E510DB2}">
-      <thm15:themeFamily xmlns:thm15="http://schemas.microsoft.com/office/thememl/2012/main" name="Office Theme" id="{62F939B6-93AF-4DB8-9C6B-D6C7DFDC589F}" vid="{4A3C46E8-61CC-4603-A589-7422A47A8E4A}"/>
+      <thm15:themeFamily xmlns:thm15="http://schemas.microsoft.com/office/thememl/2012/main" xmlns="" name="Office Theme" id="{62F939B6-93AF-4DB8-9C6B-D6C7DFDC589F}" vid="{4A3C46E8-61CC-4603-A589-7422A47A8E4A}"/>
     </a:ext>
   </a:extLst>
 </a:theme>

--- a/qa.docx
+++ b/qa.docx
@@ -1,6 +1,6 @@
 
 <file path=word/document.xml><?xml version="1.0" encoding="utf-8"?>
-<w:document xmlns:ve="http://schemas.openxmlformats.org/markup-compatibility/2006" xmlns:o="urn:schemas-microsoft-com:office:office" xmlns:r="http://schemas.openxmlformats.org/officeDocument/2006/relationships" xmlns:m="http://schemas.openxmlformats.org/officeDocument/2006/math" xmlns:v="urn:schemas-microsoft-com:vml" xmlns:wp="http://schemas.openxmlformats.org/drawingml/2006/wordprocessingDrawing" xmlns:w10="urn:schemas-microsoft-com:office:word" xmlns:w="http://schemas.openxmlformats.org/wordprocessingml/2006/main" xmlns:wne="http://schemas.microsoft.com/office/word/2006/wordml">
+<w:document xmlns:wpc="http://schemas.microsoft.com/office/word/2010/wordprocessingCanvas" xmlns:cx="http://schemas.microsoft.com/office/drawing/2014/chartex" xmlns:cx1="http://schemas.microsoft.com/office/drawing/2015/9/8/chartex" xmlns:cx2="http://schemas.microsoft.com/office/drawing/2015/10/21/chartex" xmlns:cx3="http://schemas.microsoft.com/office/drawing/2016/5/9/chartex" xmlns:cx4="http://schemas.microsoft.com/office/drawing/2016/5/10/chartex" xmlns:cx5="http://schemas.microsoft.com/office/drawing/2016/5/11/chartex" xmlns:cx6="http://schemas.microsoft.com/office/drawing/2016/5/12/chartex" xmlns:cx7="http://schemas.microsoft.com/office/drawing/2016/5/13/chartex" xmlns:cx8="http://schemas.microsoft.com/office/drawing/2016/5/14/chartex" xmlns:mc="http://schemas.openxmlformats.org/markup-compatibility/2006" xmlns:aink="http://schemas.microsoft.com/office/drawing/2016/ink" xmlns:o="urn:schemas-microsoft-com:office:office" xmlns:r="http://schemas.openxmlformats.org/officeDocument/2006/relationships" xmlns:m="http://schemas.openxmlformats.org/officeDocument/2006/math" xmlns:v="urn:schemas-microsoft-com:vml" xmlns:wp14="http://schemas.microsoft.com/office/word/2010/wordprocessingDrawing" xmlns:wp="http://schemas.openxmlformats.org/drawingml/2006/wordprocessingDrawing" xmlns:w10="urn:schemas-microsoft-com:office:word" xmlns:w="http://schemas.openxmlformats.org/wordprocessingml/2006/main" xmlns:w14="http://schemas.microsoft.com/office/word/2010/wordml" xmlns:w15="http://schemas.microsoft.com/office/word/2012/wordml" xmlns:w16se="http://schemas.microsoft.com/office/word/2015/wordml/symex" xmlns:wpg="http://schemas.microsoft.com/office/word/2010/wordprocessingGroup" xmlns:wpi="http://schemas.microsoft.com/office/word/2010/wordprocessingInk" xmlns:wne="http://schemas.microsoft.com/office/word/2006/wordml" xmlns:wps="http://schemas.microsoft.com/office/word/2010/wordprocessingShape" mc:Ignorable="w14 w15 w16se wp14">
   <w:body>
     <w:p/>
     <w:p>
@@ -272,7 +272,6 @@
         </w:rPr>
       </w:pPr>
       <w:proofErr w:type="spellStart"/>
-      <w:proofErr w:type="gramStart"/>
       <w:r>
         <w:rPr>
           <w:shd w:val="clear" w:color="auto" w:fill="FFFFFF"/>
@@ -286,12 +285,8 @@
         <w:t>Modules</w:t>
       </w:r>
       <w:proofErr w:type="spellEnd"/>
-      <w:proofErr w:type="gramEnd"/>
-    </w:p>
-    <w:p>
-      <w:bookmarkStart w:id="0" w:name="_GoBack"/>
-      <w:bookmarkEnd w:id="0"/>
-    </w:p>
+    </w:p>
+    <w:p/>
     <w:p>
       <w:pPr>
         <w:rPr>
@@ -396,7 +391,6 @@
           <w:color w:val="546E7A"/>
         </w:rPr>
       </w:pPr>
-      <w:proofErr w:type="gramStart"/>
       <w:r>
         <w:rPr>
           <w:rStyle w:val="HTMLCode"/>
@@ -407,7 +401,6 @@
         </w:rPr>
         <w:t>declarations</w:t>
       </w:r>
-      <w:proofErr w:type="gramEnd"/>
       <w:r>
         <w:rPr>
           <w:rStyle w:val="apple-converted-space"/>
@@ -539,7 +532,6 @@
           <w:color w:val="546E7A"/>
         </w:rPr>
       </w:pPr>
-      <w:proofErr w:type="gramStart"/>
       <w:r>
         <w:rPr>
           <w:rStyle w:val="HTMLCode"/>
@@ -550,7 +542,6 @@
         </w:rPr>
         <w:t>exports</w:t>
       </w:r>
-      <w:proofErr w:type="gramEnd"/>
       <w:r>
         <w:rPr>
           <w:rStyle w:val="apple-converted-space"/>
@@ -613,7 +604,6 @@
           <w:color w:val="546E7A"/>
         </w:rPr>
       </w:pPr>
-      <w:proofErr w:type="gramStart"/>
       <w:r>
         <w:rPr>
           <w:rStyle w:val="HTMLCode"/>
@@ -624,7 +614,6 @@
         </w:rPr>
         <w:t>imports</w:t>
       </w:r>
-      <w:proofErr w:type="gramEnd"/>
       <w:r>
         <w:rPr>
           <w:rStyle w:val="apple-converted-space"/>
@@ -687,7 +676,6 @@
           <w:color w:val="546E7A"/>
         </w:rPr>
       </w:pPr>
-      <w:proofErr w:type="gramStart"/>
       <w:r>
         <w:rPr>
           <w:rStyle w:val="HTMLCode"/>
@@ -698,7 +686,6 @@
         </w:rPr>
         <w:t>providers</w:t>
       </w:r>
-      <w:proofErr w:type="gramEnd"/>
       <w:r>
         <w:rPr>
           <w:rStyle w:val="apple-converted-space"/>
@@ -761,7 +748,6 @@
           <w:color w:val="546E7A"/>
         </w:rPr>
       </w:pPr>
-      <w:proofErr w:type="gramStart"/>
       <w:r>
         <w:rPr>
           <w:rStyle w:val="HTMLCode"/>
@@ -773,7 +759,6 @@
         <w:lastRenderedPageBreak/>
         <w:t>bootstrap</w:t>
       </w:r>
-      <w:proofErr w:type="gramEnd"/>
       <w:r>
         <w:rPr>
           <w:rStyle w:val="apple-converted-space"/>
@@ -912,7 +897,6 @@
         </w:rPr>
       </w:pPr>
       <w:proofErr w:type="spellStart"/>
-      <w:proofErr w:type="gramStart"/>
       <w:r>
         <w:rPr>
           <w:rFonts w:ascii="Arial" w:hAnsi="Arial" w:cs="Arial"/>
@@ -932,9 +916,9 @@
           <w:szCs w:val="21"/>
           <w:shd w:val="clear" w:color="auto" w:fill="FFFFFF"/>
         </w:rPr>
-        <w:t>,</w:t>
-      </w:r>
-      <w:proofErr w:type="gramEnd"/>
+        <w:t xml:space="preserve">, or node package manager: is a command line utility that interacts with a repository of open source projects, Become the package manager for JavaScript. Using </w:t>
+      </w:r>
+      <w:proofErr w:type="spellStart"/>
       <w:r>
         <w:rPr>
           <w:rFonts w:ascii="Arial" w:hAnsi="Arial" w:cs="Arial"/>
@@ -943,9 +927,9 @@
           <w:szCs w:val="21"/>
           <w:shd w:val="clear" w:color="auto" w:fill="FFFFFF"/>
         </w:rPr>
-        <w:t xml:space="preserve"> or node package manager: is a command line utility that interacts with a repository of open source projects, Become the package manager for JavaScript. Using </w:t>
-      </w:r>
-      <w:proofErr w:type="spellStart"/>
+        <w:t>npm</w:t>
+      </w:r>
+      <w:proofErr w:type="spellEnd"/>
       <w:r>
         <w:rPr>
           <w:rFonts w:ascii="Arial" w:hAnsi="Arial" w:cs="Arial"/>
@@ -954,10 +938,11 @@
           <w:szCs w:val="21"/>
           <w:shd w:val="clear" w:color="auto" w:fill="FFFFFF"/>
         </w:rPr>
-        <w:t>npm</w:t>
-      </w:r>
-      <w:proofErr w:type="spellEnd"/>
-      <w:r>
+        <w:t xml:space="preserve"> we can install libraries, packages, and applications, along with their dependencies.</w:t>
+      </w:r>
+    </w:p>
+    <w:p>
+      <w:pPr>
         <w:rPr>
           <w:rFonts w:ascii="Arial" w:hAnsi="Arial" w:cs="Arial"/>
           <w:color w:val="6F6F6F"/>
@@ -965,8 +950,39 @@
           <w:szCs w:val="21"/>
           <w:shd w:val="clear" w:color="auto" w:fill="FFFFFF"/>
         </w:rPr>
-        <w:t xml:space="preserve"> we can install libraries, packages, and applications, along with their dependencies.</w:t>
-      </w:r>
+      </w:pPr>
+    </w:p>
+    <w:p>
+      <w:pPr>
+        <w:rPr>
+          <w:rFonts w:ascii="Arial" w:hAnsi="Arial" w:cs="Arial"/>
+          <w:color w:val="6F6F6F"/>
+          <w:sz w:val="21"/>
+          <w:szCs w:val="21"/>
+          <w:shd w:val="clear" w:color="auto" w:fill="FFFFFF"/>
+        </w:rPr>
+      </w:pPr>
+      <w:r>
+        <w:rPr>
+          <w:rFonts w:ascii="Arial" w:hAnsi="Arial" w:cs="Arial"/>
+          <w:color w:val="6F6F6F"/>
+          <w:sz w:val="21"/>
+          <w:szCs w:val="21"/>
+          <w:shd w:val="clear" w:color="auto" w:fill="FFFFFF"/>
+        </w:rPr>
+        <w:t>What is the difference between annotation and decorator?</w:t>
+      </w:r>
+    </w:p>
+    <w:p>
+      <w:pPr>
+        <w:rPr>
+          <w:rFonts w:ascii="Arial" w:hAnsi="Arial" w:cs="Arial"/>
+          <w:color w:val="6F6F6F"/>
+          <w:sz w:val="21"/>
+          <w:szCs w:val="21"/>
+          <w:shd w:val="clear" w:color="auto" w:fill="FFFFFF"/>
+        </w:rPr>
+      </w:pPr>
     </w:p>
     <w:p>
       <w:pPr>
@@ -1415,14 +1431,6 @@
           <w:szCs w:val="24"/>
         </w:rPr>
       </w:pPr>
-      <w:r>
-        <w:rPr>
-          <w:rFonts w:ascii="LinLibertine" w:hAnsi="LinLibertine" w:cs="LinLibertine"/>
-          <w:sz w:val="24"/>
-          <w:szCs w:val="24"/>
-        </w:rPr>
-        <w:t>Command:</w:t>
-      </w:r>
     </w:p>
     <w:p>
       <w:pPr>
@@ -1436,13 +1444,13 @@
           <w:szCs w:val="24"/>
         </w:rPr>
       </w:pPr>
-      <w:r>
-        <w:rPr>
-          <w:rFonts w:ascii="LinLibertine" w:hAnsi="LinLibertine" w:cs="LinLibertine"/>
-          <w:sz w:val="24"/>
-          <w:szCs w:val="24"/>
-        </w:rPr>
-        <w:t>To create a new project</w:t>
+    </w:p>
+    <w:p>
+      <w:pPr>
+        <w:pStyle w:val="Title"/>
+      </w:pPr>
+      <w:r>
+        <w:t>Book</w:t>
       </w:r>
     </w:p>
     <w:p>
@@ -1452,29 +1460,535 @@
         <w:adjustRightInd w:val="0"/>
         <w:spacing w:after="0" w:line="240" w:lineRule="auto"/>
         <w:rPr>
-          <w:rFonts w:ascii="Arial" w:hAnsi="Arial" w:cs="Arial"/>
-        </w:rPr>
-      </w:pPr>
-      <w:proofErr w:type="spellStart"/>
-      <w:proofErr w:type="gramStart"/>
+          <w:rFonts w:ascii="LinLibertine" w:hAnsi="LinLibertine" w:cs="LinLibertine"/>
+          <w:sz w:val="24"/>
+          <w:szCs w:val="24"/>
+        </w:rPr>
+      </w:pPr>
+    </w:p>
+    <w:p>
+      <w:pPr>
+        <w:pStyle w:val="Heading2"/>
+      </w:pPr>
+      <w:r>
+        <w:t>Agular CLI:</w:t>
+      </w:r>
+    </w:p>
+    <w:p>
+      <w:hyperlink r:id="rId5" w:history="1">
+        <w:r>
+          <w:rPr>
+            <w:rStyle w:val="Hyperlink"/>
+            <w:color w:val="auto"/>
+          </w:rPr>
+          <w:t>https://github.com/angular/angular-cli</w:t>
+        </w:r>
+      </w:hyperlink>
+    </w:p>
+    <w:p>
+      <w:pPr>
+        <w:autoSpaceDE w:val="0"/>
+        <w:autoSpaceDN w:val="0"/>
+        <w:adjustRightInd w:val="0"/>
+        <w:spacing w:after="0" w:line="240" w:lineRule="auto"/>
+        <w:rPr>
+          <w:rFonts w:ascii="Arial" w:hAnsi="Arial" w:cs="Arial"/>
+          <w:sz w:val="24"/>
+          <w:szCs w:val="24"/>
+        </w:rPr>
+      </w:pPr>
+      <w:r>
+        <w:rPr>
+          <w:rFonts w:ascii="Arial" w:hAnsi="Arial" w:cs="Arial"/>
+          <w:sz w:val="24"/>
+          <w:szCs w:val="24"/>
+        </w:rPr>
+        <w:t>To create a new project</w:t>
+      </w:r>
+      <w:r>
+        <w:rPr>
+          <w:rFonts w:ascii="Arial" w:hAnsi="Arial" w:cs="Arial"/>
+          <w:sz w:val="24"/>
+          <w:szCs w:val="24"/>
+        </w:rPr>
+        <w:t xml:space="preserve"> </w:t>
+      </w:r>
+      <w:r>
+        <w:rPr>
+          <w:rFonts w:ascii="Arial" w:hAnsi="Arial" w:cs="Arial"/>
+          <w:color w:val="00B050"/>
+          <w:sz w:val="24"/>
+          <w:szCs w:val="24"/>
+        </w:rPr>
+        <w:t xml:space="preserve">$ </w:t>
+      </w:r>
+      <w:r>
+        <w:rPr>
+          <w:rFonts w:ascii="Arial" w:hAnsi="Arial" w:cs="Arial"/>
+          <w:color w:val="00B050"/>
+          <w:sz w:val="24"/>
+          <w:szCs w:val="24"/>
+        </w:rPr>
+        <w:t xml:space="preserve">ng new </w:t>
+      </w:r>
+      <w:bookmarkStart w:id="0" w:name="_GoBack"/>
+      <w:bookmarkEnd w:id="0"/>
+      <w:r>
+        <w:rPr>
+          <w:rFonts w:ascii="Arial" w:hAnsi="Arial" w:cs="Arial"/>
+          <w:color w:val="00B050"/>
+          <w:sz w:val="24"/>
+          <w:szCs w:val="24"/>
+        </w:rPr>
+        <w:t>angular-hello-world</w:t>
+      </w:r>
+    </w:p>
+    <w:p>
+      <w:pPr>
+        <w:autoSpaceDE w:val="0"/>
+        <w:autoSpaceDN w:val="0"/>
+        <w:adjustRightInd w:val="0"/>
+        <w:spacing w:after="0" w:line="240" w:lineRule="auto"/>
+        <w:rPr>
+          <w:rFonts w:ascii="Arial" w:hAnsi="Arial" w:cs="Arial"/>
+          <w:sz w:val="24"/>
+          <w:szCs w:val="24"/>
+        </w:rPr>
+      </w:pPr>
+    </w:p>
+    <w:p>
+      <w:pPr>
+        <w:autoSpaceDE w:val="0"/>
+        <w:autoSpaceDN w:val="0"/>
+        <w:adjustRightInd w:val="0"/>
+        <w:spacing w:after="0" w:line="240" w:lineRule="auto"/>
+        <w:rPr>
+          <w:rFonts w:ascii="Arial" w:hAnsi="Arial" w:cs="Arial"/>
+          <w:b/>
+          <w:sz w:val="24"/>
+          <w:szCs w:val="24"/>
+        </w:rPr>
+      </w:pPr>
+      <w:r>
+        <w:rPr>
+          <w:rFonts w:ascii="Arial" w:hAnsi="Arial" w:cs="Arial"/>
+          <w:b/>
+          <w:sz w:val="24"/>
+          <w:szCs w:val="24"/>
+        </w:rPr>
+        <w:t>Run application:</w:t>
+      </w:r>
+    </w:p>
+    <w:p>
+      <w:pPr>
+        <w:autoSpaceDE w:val="0"/>
+        <w:autoSpaceDN w:val="0"/>
+        <w:adjustRightInd w:val="0"/>
+        <w:spacing w:after="0" w:line="240" w:lineRule="auto"/>
+        <w:rPr>
+          <w:rFonts w:ascii="Arial" w:hAnsi="Arial" w:cs="Arial"/>
+          <w:b/>
+          <w:sz w:val="24"/>
+          <w:szCs w:val="24"/>
+        </w:rPr>
+      </w:pPr>
+    </w:p>
+    <w:p>
+      <w:pPr>
+        <w:autoSpaceDE w:val="0"/>
+        <w:autoSpaceDN w:val="0"/>
+        <w:adjustRightInd w:val="0"/>
+        <w:spacing w:after="0" w:line="240" w:lineRule="auto"/>
+        <w:rPr>
+          <w:rFonts w:ascii="Arial" w:hAnsi="Arial" w:cs="Arial"/>
+          <w:color w:val="00B050"/>
+          <w:sz w:val="24"/>
+          <w:szCs w:val="24"/>
+        </w:rPr>
+      </w:pPr>
+      <w:r>
+        <w:rPr>
+          <w:rFonts w:ascii="Arial" w:hAnsi="Arial" w:cs="Arial"/>
+          <w:color w:val="00B050"/>
+          <w:sz w:val="24"/>
+          <w:szCs w:val="24"/>
+        </w:rPr>
+        <w:t xml:space="preserve">$ </w:t>
+      </w:r>
+      <w:r>
+        <w:rPr>
+          <w:rFonts w:ascii="Arial" w:hAnsi="Arial" w:cs="Arial"/>
+          <w:color w:val="00B050"/>
+          <w:sz w:val="24"/>
+          <w:szCs w:val="24"/>
+        </w:rPr>
+        <w:t>ng serve</w:t>
+      </w:r>
+    </w:p>
+    <w:p>
+      <w:pPr>
+        <w:autoSpaceDE w:val="0"/>
+        <w:autoSpaceDN w:val="0"/>
+        <w:adjustRightInd w:val="0"/>
+        <w:spacing w:after="0" w:line="240" w:lineRule="auto"/>
+        <w:rPr>
+          <w:rFonts w:ascii="Arial" w:hAnsi="Arial" w:cs="Arial"/>
+          <w:sz w:val="24"/>
+          <w:szCs w:val="24"/>
+        </w:rPr>
+      </w:pPr>
+    </w:p>
+    <w:p>
+      <w:pPr>
+        <w:autoSpaceDE w:val="0"/>
+        <w:autoSpaceDN w:val="0"/>
+        <w:adjustRightInd w:val="0"/>
+        <w:spacing w:after="0" w:line="240" w:lineRule="auto"/>
+        <w:rPr>
+          <w:rFonts w:ascii="Arial" w:hAnsi="Arial" w:cs="Arial"/>
+          <w:sz w:val="24"/>
+          <w:szCs w:val="24"/>
+        </w:rPr>
+      </w:pPr>
+      <w:r>
+        <w:rPr>
+          <w:rFonts w:ascii="Arial" w:hAnsi="Arial" w:cs="Arial"/>
+          <w:sz w:val="24"/>
+          <w:szCs w:val="24"/>
+        </w:rPr>
+        <w:t>** NG Live Development Server is running on http://localhost:4200. **</w:t>
+      </w:r>
+    </w:p>
+    <w:p>
+      <w:pPr>
+        <w:autoSpaceDE w:val="0"/>
+        <w:autoSpaceDN w:val="0"/>
+        <w:adjustRightInd w:val="0"/>
+        <w:spacing w:after="0" w:line="240" w:lineRule="auto"/>
+        <w:rPr>
+          <w:rFonts w:ascii="Arial" w:hAnsi="Arial" w:cs="Arial"/>
+          <w:sz w:val="24"/>
+          <w:szCs w:val="24"/>
+        </w:rPr>
+      </w:pPr>
+      <w:r>
+        <w:rPr>
+          <w:rFonts w:ascii="Arial" w:hAnsi="Arial" w:cs="Arial"/>
+          <w:sz w:val="24"/>
+          <w:szCs w:val="24"/>
+        </w:rPr>
+        <w:t>Port 4200 is already in use. Use '--port' to specify a different port</w:t>
+      </w:r>
+    </w:p>
+    <w:p>
+      <w:pPr>
+        <w:autoSpaceDE w:val="0"/>
+        <w:autoSpaceDN w:val="0"/>
+        <w:adjustRightInd w:val="0"/>
+        <w:spacing w:after="0" w:line="240" w:lineRule="auto"/>
+        <w:rPr>
+          <w:rFonts w:ascii="Arial" w:hAnsi="Arial" w:cs="Arial"/>
+          <w:sz w:val="24"/>
+          <w:szCs w:val="24"/>
+        </w:rPr>
+      </w:pPr>
+    </w:p>
+    <w:p>
+      <w:pPr>
+        <w:autoSpaceDE w:val="0"/>
+        <w:autoSpaceDN w:val="0"/>
+        <w:adjustRightInd w:val="0"/>
+        <w:spacing w:after="0" w:line="240" w:lineRule="auto"/>
+        <w:rPr>
+          <w:rFonts w:ascii="Arial" w:hAnsi="Arial" w:cs="Arial"/>
+          <w:color w:val="00B050"/>
+          <w:sz w:val="24"/>
+          <w:szCs w:val="24"/>
+        </w:rPr>
+      </w:pPr>
+      <w:r>
+        <w:rPr>
+          <w:rFonts w:ascii="Arial" w:hAnsi="Arial" w:cs="Arial"/>
+          <w:color w:val="00B050"/>
+          <w:sz w:val="24"/>
+          <w:szCs w:val="24"/>
+        </w:rPr>
+        <w:t xml:space="preserve">$ </w:t>
+      </w:r>
+      <w:r>
+        <w:rPr>
+          <w:rFonts w:ascii="Arial" w:hAnsi="Arial" w:cs="Arial"/>
+          <w:color w:val="00B050"/>
+          <w:sz w:val="24"/>
+          <w:szCs w:val="24"/>
+        </w:rPr>
+        <w:t>ng serve --port 9001</w:t>
+      </w:r>
+    </w:p>
+    <w:p>
+      <w:pPr>
+        <w:autoSpaceDE w:val="0"/>
+        <w:autoSpaceDN w:val="0"/>
+        <w:adjustRightInd w:val="0"/>
+        <w:spacing w:after="0" w:line="240" w:lineRule="auto"/>
+        <w:rPr>
+          <w:rFonts w:ascii="Arial" w:hAnsi="Arial" w:cs="Arial"/>
+          <w:sz w:val="24"/>
+          <w:szCs w:val="24"/>
+        </w:rPr>
+      </w:pPr>
+      <w:r>
+        <w:rPr>
+          <w:rFonts w:ascii="Arial" w:hAnsi="Arial" w:cs="Arial"/>
+          <w:sz w:val="24"/>
+          <w:szCs w:val="24"/>
+        </w:rPr>
+        <w:t>http://localhost:9001</w:t>
+      </w:r>
+    </w:p>
+    <w:p>
+      <w:pPr>
+        <w:autoSpaceDE w:val="0"/>
+        <w:autoSpaceDN w:val="0"/>
+        <w:adjustRightInd w:val="0"/>
+        <w:spacing w:after="0" w:line="240" w:lineRule="auto"/>
+        <w:rPr>
+          <w:rFonts w:ascii="Arial" w:hAnsi="Arial" w:cs="Arial"/>
+          <w:sz w:val="24"/>
+          <w:szCs w:val="24"/>
+        </w:rPr>
+      </w:pPr>
+    </w:p>
+    <w:p>
+      <w:pPr>
+        <w:autoSpaceDE w:val="0"/>
+        <w:autoSpaceDN w:val="0"/>
+        <w:adjustRightInd w:val="0"/>
+        <w:spacing w:after="0" w:line="240" w:lineRule="auto"/>
+        <w:rPr>
+          <w:rFonts w:ascii="Arial" w:hAnsi="Arial" w:cs="Arial"/>
+          <w:sz w:val="24"/>
+          <w:szCs w:val="24"/>
+        </w:rPr>
+      </w:pPr>
+      <w:r>
+        <w:rPr>
+          <w:rFonts w:ascii="Arial" w:hAnsi="Arial" w:cs="Arial"/>
+          <w:sz w:val="24"/>
+          <w:szCs w:val="24"/>
+        </w:rPr>
+        <w:t>To generate hello-world component</w:t>
+      </w:r>
+    </w:p>
+    <w:p>
+      <w:pPr>
+        <w:autoSpaceDE w:val="0"/>
+        <w:autoSpaceDN w:val="0"/>
+        <w:adjustRightInd w:val="0"/>
+        <w:spacing w:after="0" w:line="240" w:lineRule="auto"/>
+        <w:rPr>
+          <w:rFonts w:ascii="Arial" w:hAnsi="Arial" w:cs="Arial"/>
+          <w:sz w:val="24"/>
+          <w:szCs w:val="24"/>
+        </w:rPr>
+      </w:pPr>
+    </w:p>
+    <w:p>
+      <w:pPr>
+        <w:autoSpaceDE w:val="0"/>
+        <w:autoSpaceDN w:val="0"/>
+        <w:adjustRightInd w:val="0"/>
+        <w:spacing w:after="0" w:line="240" w:lineRule="auto"/>
+        <w:rPr>
+          <w:rFonts w:ascii="Arial" w:hAnsi="Arial" w:cs="Arial"/>
+          <w:color w:val="00B050"/>
+          <w:sz w:val="24"/>
+          <w:szCs w:val="24"/>
+        </w:rPr>
+      </w:pPr>
+      <w:r>
+        <w:rPr>
+          <w:rFonts w:ascii="Arial" w:hAnsi="Arial" w:cs="Arial"/>
+          <w:color w:val="00B050"/>
+          <w:sz w:val="24"/>
+          <w:szCs w:val="24"/>
+        </w:rPr>
+        <w:t>$ ng generate component hello-world</w:t>
+      </w:r>
+    </w:p>
+    <w:p>
+      <w:pPr>
+        <w:autoSpaceDE w:val="0"/>
+        <w:autoSpaceDN w:val="0"/>
+        <w:adjustRightInd w:val="0"/>
+        <w:spacing w:after="0" w:line="240" w:lineRule="auto"/>
+        <w:rPr>
+          <w:rFonts w:ascii="Arial" w:hAnsi="Arial" w:cs="Arial"/>
+          <w:sz w:val="24"/>
+          <w:szCs w:val="24"/>
+        </w:rPr>
+      </w:pPr>
+    </w:p>
+    <w:p>
+      <w:pPr>
+        <w:autoSpaceDE w:val="0"/>
+        <w:autoSpaceDN w:val="0"/>
+        <w:adjustRightInd w:val="0"/>
+        <w:spacing w:after="0" w:line="240" w:lineRule="auto"/>
+        <w:rPr>
+          <w:rFonts w:ascii="LinLibertine" w:hAnsi="LinLibertine" w:cs="LinLibertine"/>
+          <w:sz w:val="24"/>
+          <w:szCs w:val="24"/>
+        </w:rPr>
+      </w:pPr>
+      <w:r>
+        <w:rPr>
+          <w:rFonts w:ascii="LinLibertine" w:hAnsi="LinLibertine" w:cs="LinLibertine"/>
+          <w:sz w:val="24"/>
+          <w:szCs w:val="24"/>
+        </w:rPr>
+        <w:t>A basic Component has two parts:</w:t>
+      </w:r>
+    </w:p>
+    <w:p>
+      <w:pPr>
+        <w:autoSpaceDE w:val="0"/>
+        <w:autoSpaceDN w:val="0"/>
+        <w:adjustRightInd w:val="0"/>
+        <w:spacing w:after="0" w:line="240" w:lineRule="auto"/>
+        <w:rPr>
+          <w:rFonts w:ascii="LinLibertine" w:hAnsi="LinLibertine" w:cs="LinLibertine"/>
+          <w:sz w:val="24"/>
+          <w:szCs w:val="24"/>
+        </w:rPr>
+      </w:pPr>
+      <w:r>
+        <w:rPr>
+          <w:rFonts w:ascii="LinLibertine" w:hAnsi="LinLibertine" w:cs="LinLibertine"/>
+          <w:sz w:val="24"/>
+          <w:szCs w:val="24"/>
+        </w:rPr>
+        <w:t xml:space="preserve">1. A </w:t>
+      </w:r>
       <w:r>
         <w:rPr>
           <w:rFonts w:ascii="AnonymousPro" w:hAnsi="AnonymousPro" w:cs="AnonymousPro"/>
           <w:sz w:val="20"/>
           <w:szCs w:val="20"/>
         </w:rPr>
-        <w:lastRenderedPageBreak/>
-        <w:t>ng</w:t>
-      </w:r>
-      <w:proofErr w:type="spellEnd"/>
-      <w:proofErr w:type="gramEnd"/>
+        <w:t xml:space="preserve">Component </w:t>
+      </w:r>
+      <w:r>
+        <w:rPr>
+          <w:rFonts w:ascii="LinLibertine" w:hAnsi="LinLibertine" w:cs="LinLibertine"/>
+          <w:sz w:val="24"/>
+          <w:szCs w:val="24"/>
+        </w:rPr>
+        <w:t>annotation</w:t>
+      </w:r>
+    </w:p>
+    <w:p>
+      <w:pPr>
+        <w:autoSpaceDE w:val="0"/>
+        <w:autoSpaceDN w:val="0"/>
+        <w:adjustRightInd w:val="0"/>
+        <w:spacing w:after="0" w:line="240" w:lineRule="auto"/>
+        <w:rPr>
+          <w:rFonts w:ascii="LinLibertine" w:hAnsi="LinLibertine" w:cs="LinLibertine"/>
+          <w:sz w:val="24"/>
+          <w:szCs w:val="24"/>
+        </w:rPr>
+      </w:pPr>
+      <w:r>
+        <w:rPr>
+          <w:rFonts w:ascii="LinLibertine" w:hAnsi="LinLibertine" w:cs="LinLibertine"/>
+          <w:sz w:val="24"/>
+          <w:szCs w:val="24"/>
+        </w:rPr>
+        <w:t>2. A component definition class</w:t>
+      </w:r>
+    </w:p>
+    <w:p>
+      <w:pPr>
+        <w:autoSpaceDE w:val="0"/>
+        <w:autoSpaceDN w:val="0"/>
+        <w:adjustRightInd w:val="0"/>
+        <w:spacing w:after="0" w:line="240" w:lineRule="auto"/>
+        <w:rPr>
+          <w:rFonts w:ascii="LinLibertine" w:hAnsi="LinLibertine" w:cs="LinLibertine"/>
+          <w:sz w:val="24"/>
+          <w:szCs w:val="24"/>
+        </w:rPr>
+      </w:pPr>
+    </w:p>
+    <w:p>
+      <w:pPr>
+        <w:autoSpaceDE w:val="0"/>
+        <w:autoSpaceDN w:val="0"/>
+        <w:adjustRightInd w:val="0"/>
+        <w:spacing w:after="0" w:line="240" w:lineRule="auto"/>
+        <w:rPr>
+          <w:rFonts w:ascii="LinLibertine" w:hAnsi="LinLibertine" w:cs="LinLibertine"/>
+          <w:sz w:val="24"/>
+          <w:szCs w:val="24"/>
+        </w:rPr>
+      </w:pPr>
+    </w:p>
+    <w:p>
+      <w:pPr>
+        <w:pStyle w:val="NoSpacing"/>
+      </w:pPr>
+      <w:r>
+        <w:t xml:space="preserve">to </w:t>
+      </w:r>
+      <w:r>
+        <w:t>pass data into</w:t>
+      </w:r>
+      <w:r>
+        <w:t xml:space="preserve"> </w:t>
+      </w:r>
+      <w:r>
+        <w:t>the child component.</w:t>
+      </w:r>
+      <w:r>
+        <w:t xml:space="preserve"> (page 25)</w:t>
+      </w:r>
+    </w:p>
+    <w:p>
+      <w:pPr>
+        <w:autoSpaceDE w:val="0"/>
+        <w:autoSpaceDN w:val="0"/>
+        <w:adjustRightInd w:val="0"/>
+        <w:spacing w:after="0" w:line="240" w:lineRule="auto"/>
+        <w:rPr>
+          <w:rFonts w:ascii="Arial" w:hAnsi="Arial" w:cs="Arial"/>
+          <w:sz w:val="24"/>
+          <w:szCs w:val="24"/>
+        </w:rPr>
+      </w:pPr>
+      <w:r>
+        <w:rPr>
+          <w:rFonts w:ascii="LinLibertine" w:hAnsi="LinLibertine" w:cs="LinLibertine"/>
+          <w:sz w:val="24"/>
+          <w:szCs w:val="24"/>
+        </w:rPr>
+        <w:t xml:space="preserve">Angular provides a way to do this: the </w:t>
+      </w:r>
       <w:r>
         <w:rPr>
           <w:rFonts w:ascii="AnonymousPro" w:hAnsi="AnonymousPro" w:cs="AnonymousPro"/>
           <w:sz w:val="20"/>
           <w:szCs w:val="20"/>
         </w:rPr>
-        <w:t xml:space="preserve"> new angular-hello-world</w:t>
+        <w:t xml:space="preserve">@Input </w:t>
+      </w:r>
+      <w:r>
+        <w:rPr>
+          <w:rFonts w:ascii="LinLibertine" w:hAnsi="LinLibertine" w:cs="LinLibertine"/>
+          <w:sz w:val="24"/>
+          <w:szCs w:val="24"/>
+        </w:rPr>
+        <w:t>annotation</w:t>
       </w:r>
     </w:p>
     <w:sectPr>
@@ -1488,8 +2002,8 @@
 </file>
 
 <file path=word/numbering.xml><?xml version="1.0" encoding="utf-8"?>
-<w:numbering xmlns:ve="http://schemas.openxmlformats.org/markup-compatibility/2006" xmlns:o="urn:schemas-microsoft-com:office:office" xmlns:r="http://schemas.openxmlformats.org/officeDocument/2006/relationships" xmlns:m="http://schemas.openxmlformats.org/officeDocument/2006/math" xmlns:v="urn:schemas-microsoft-com:vml" xmlns:wp="http://schemas.openxmlformats.org/drawingml/2006/wordprocessingDrawing" xmlns:w10="urn:schemas-microsoft-com:office:word" xmlns:w="http://schemas.openxmlformats.org/wordprocessingml/2006/main" xmlns:wne="http://schemas.microsoft.com/office/word/2006/wordml">
-  <w:abstractNum w:abstractNumId="0">
+<w:numbering xmlns:wpc="http://schemas.microsoft.com/office/word/2010/wordprocessingCanvas" xmlns:cx="http://schemas.microsoft.com/office/drawing/2014/chartex" xmlns:cx1="http://schemas.microsoft.com/office/drawing/2015/9/8/chartex" xmlns:cx2="http://schemas.microsoft.com/office/drawing/2015/10/21/chartex" xmlns:cx3="http://schemas.microsoft.com/office/drawing/2016/5/9/chartex" xmlns:cx4="http://schemas.microsoft.com/office/drawing/2016/5/10/chartex" xmlns:cx5="http://schemas.microsoft.com/office/drawing/2016/5/11/chartex" xmlns:cx6="http://schemas.microsoft.com/office/drawing/2016/5/12/chartex" xmlns:cx7="http://schemas.microsoft.com/office/drawing/2016/5/13/chartex" xmlns:cx8="http://schemas.microsoft.com/office/drawing/2016/5/14/chartex" xmlns:mc="http://schemas.openxmlformats.org/markup-compatibility/2006" xmlns:aink="http://schemas.microsoft.com/office/drawing/2016/ink" xmlns:o="urn:schemas-microsoft-com:office:office" xmlns:r="http://schemas.openxmlformats.org/officeDocument/2006/relationships" xmlns:m="http://schemas.openxmlformats.org/officeDocument/2006/math" xmlns:v="urn:schemas-microsoft-com:vml" xmlns:wp14="http://schemas.microsoft.com/office/word/2010/wordprocessingDrawing" xmlns:wp="http://schemas.openxmlformats.org/drawingml/2006/wordprocessingDrawing" xmlns:w10="urn:schemas-microsoft-com:office:word" xmlns:w="http://schemas.openxmlformats.org/wordprocessingml/2006/main" xmlns:w14="http://schemas.microsoft.com/office/word/2010/wordml" xmlns:w15="http://schemas.microsoft.com/office/word/2012/wordml" xmlns:w16se="http://schemas.microsoft.com/office/word/2015/wordml/symex" xmlns:wpg="http://schemas.microsoft.com/office/word/2010/wordprocessingGroup" xmlns:wpi="http://schemas.microsoft.com/office/word/2010/wordprocessingInk" xmlns:wne="http://schemas.microsoft.com/office/word/2006/wordml" xmlns:wps="http://schemas.microsoft.com/office/word/2010/wordprocessingShape" mc:Ignorable="w14 w15 w16se wp14">
+  <w:abstractNum w:abstractNumId="0" w15:restartNumberingAfterBreak="0">
     <w:nsid w:val="466846D7"/>
     <w:multiLevelType w:val="multilevel"/>
     <w:tmpl w:val="F4FC24FC"/>
@@ -1638,7 +2152,7 @@
       </w:rPr>
     </w:lvl>
   </w:abstractNum>
-  <w:abstractNum w:abstractNumId="1">
+  <w:abstractNum w:abstractNumId="1" w15:restartNumberingAfterBreak="0">
     <w:nsid w:val="54B97DD8"/>
     <w:multiLevelType w:val="multilevel"/>
     <w:tmpl w:val="52E0C2F8"/>
@@ -1787,7 +2301,7 @@
       </w:rPr>
     </w:lvl>
   </w:abstractNum>
-  <w:abstractNum w:abstractNumId="2">
+  <w:abstractNum w:abstractNumId="2" w15:restartNumberingAfterBreak="0">
     <w:nsid w:val="7FA94D78"/>
     <w:multiLevelType w:val="hybridMultilevel"/>
     <w:tmpl w:val="53FC5328"/>
@@ -1886,7 +2400,7 @@
 </file>
 
 <file path=word/styles.xml><?xml version="1.0" encoding="utf-8"?>
-<w:styles xmlns:r="http://schemas.openxmlformats.org/officeDocument/2006/relationships" xmlns:w="http://schemas.openxmlformats.org/wordprocessingml/2006/main">
+<w:styles xmlns:mc="http://schemas.openxmlformats.org/markup-compatibility/2006" xmlns:r="http://schemas.openxmlformats.org/officeDocument/2006/relationships" xmlns:w="http://schemas.openxmlformats.org/wordprocessingml/2006/main" xmlns:w14="http://schemas.microsoft.com/office/word/2010/wordml" xmlns:w15="http://schemas.microsoft.com/office/word/2012/wordml" xmlns:w16se="http://schemas.microsoft.com/office/word/2015/wordml/symex" mc:Ignorable="w14 w15 w16se">
   <w:docDefaults>
     <w:rPrDefault>
       <w:rPr>
@@ -1902,144 +2416,381 @@
       </w:pPr>
     </w:pPrDefault>
   </w:docDefaults>
-  <w:latentStyles w:defLockedState="0" w:defUIPriority="99" w:defSemiHidden="1" w:defUnhideWhenUsed="1" w:defQFormat="0" w:count="267">
-    <w:lsdException w:name="Normal" w:semiHidden="0" w:uiPriority="0" w:unhideWhenUsed="0" w:qFormat="1"/>
-    <w:lsdException w:name="heading 1" w:semiHidden="0" w:uiPriority="9" w:unhideWhenUsed="0" w:qFormat="1"/>
-    <w:lsdException w:name="heading 2" w:uiPriority="9" w:qFormat="1"/>
-    <w:lsdException w:name="heading 3" w:uiPriority="9" w:qFormat="1"/>
-    <w:lsdException w:name="heading 4" w:uiPriority="9" w:qFormat="1"/>
-    <w:lsdException w:name="heading 5" w:uiPriority="9" w:qFormat="1"/>
-    <w:lsdException w:name="heading 6" w:uiPriority="9" w:qFormat="1"/>
-    <w:lsdException w:name="heading 7" w:uiPriority="9" w:qFormat="1"/>
-    <w:lsdException w:name="heading 8" w:uiPriority="9" w:qFormat="1"/>
-    <w:lsdException w:name="heading 9" w:uiPriority="9" w:qFormat="1"/>
-    <w:lsdException w:name="toc 1" w:uiPriority="39"/>
-    <w:lsdException w:name="toc 2" w:uiPriority="39"/>
-    <w:lsdException w:name="toc 3" w:uiPriority="39"/>
-    <w:lsdException w:name="toc 4" w:uiPriority="39"/>
-    <w:lsdException w:name="toc 5" w:uiPriority="39"/>
-    <w:lsdException w:name="toc 6" w:uiPriority="39"/>
-    <w:lsdException w:name="toc 7" w:uiPriority="39"/>
-    <w:lsdException w:name="toc 8" w:uiPriority="39"/>
-    <w:lsdException w:name="toc 9" w:uiPriority="39"/>
-    <w:lsdException w:name="caption" w:uiPriority="35" w:qFormat="1"/>
-    <w:lsdException w:name="Title" w:semiHidden="0" w:uiPriority="10" w:unhideWhenUsed="0" w:qFormat="1"/>
-    <w:lsdException w:name="Default Paragraph Font" w:uiPriority="1"/>
-    <w:lsdException w:name="Subtitle" w:semiHidden="0" w:uiPriority="11" w:unhideWhenUsed="0" w:qFormat="1"/>
-    <w:lsdException w:name="Strong" w:semiHidden="0" w:uiPriority="22" w:unhideWhenUsed="0" w:qFormat="1"/>
-    <w:lsdException w:name="Emphasis" w:semiHidden="0" w:uiPriority="20" w:unhideWhenUsed="0" w:qFormat="1"/>
-    <w:lsdException w:name="Table Grid" w:semiHidden="0" w:uiPriority="39" w:unhideWhenUsed="0"/>
-    <w:lsdException w:name="Placeholder Text" w:unhideWhenUsed="0"/>
-    <w:lsdException w:name="No Spacing" w:semiHidden="0" w:uiPriority="1" w:unhideWhenUsed="0" w:qFormat="1"/>
-    <w:lsdException w:name="Light Shading" w:semiHidden="0" w:uiPriority="60" w:unhideWhenUsed="0"/>
-    <w:lsdException w:name="Light List" w:semiHidden="0" w:uiPriority="61" w:unhideWhenUsed="0"/>
-    <w:lsdException w:name="Light Grid" w:semiHidden="0" w:uiPriority="62" w:unhideWhenUsed="0"/>
-    <w:lsdException w:name="Medium Shading 1" w:semiHidden="0" w:uiPriority="63" w:unhideWhenUsed="0"/>
-    <w:lsdException w:name="Medium Shading 2" w:semiHidden="0" w:uiPriority="64" w:unhideWhenUsed="0"/>
-    <w:lsdException w:name="Medium List 1" w:semiHidden="0" w:uiPriority="65" w:unhideWhenUsed="0"/>
-    <w:lsdException w:name="Medium List 2" w:semiHidden="0" w:uiPriority="66" w:unhideWhenUsed="0"/>
-    <w:lsdException w:name="Medium Grid 1" w:semiHidden="0" w:uiPriority="67" w:unhideWhenUsed="0"/>
-    <w:lsdException w:name="Medium Grid 2" w:semiHidden="0" w:uiPriority="68" w:unhideWhenUsed="0"/>
-    <w:lsdException w:name="Medium Grid 3" w:semiHidden="0" w:uiPriority="69" w:unhideWhenUsed="0"/>
-    <w:lsdException w:name="Dark List" w:semiHidden="0" w:uiPriority="70" w:unhideWhenUsed="0"/>
-    <w:lsdException w:name="Colorful Shading" w:semiHidden="0" w:uiPriority="71" w:unhideWhenUsed="0"/>
-    <w:lsdException w:name="Colorful List" w:semiHidden="0" w:uiPriority="72" w:unhideWhenUsed="0"/>
-    <w:lsdException w:name="Colorful Grid" w:semiHidden="0" w:uiPriority="73" w:unhideWhenUsed="0"/>
-    <w:lsdException w:name="Light Shading Accent 1" w:semiHidden="0" w:uiPriority="60" w:unhideWhenUsed="0"/>
-    <w:lsdException w:name="Light List Accent 1" w:semiHidden="0" w:uiPriority="61" w:unhideWhenUsed="0"/>
-    <w:lsdException w:name="Light Grid Accent 1" w:semiHidden="0" w:uiPriority="62" w:unhideWhenUsed="0"/>
-    <w:lsdException w:name="Medium Shading 1 Accent 1" w:semiHidden="0" w:uiPriority="63" w:unhideWhenUsed="0"/>
-    <w:lsdException w:name="Medium Shading 2 Accent 1" w:semiHidden="0" w:uiPriority="64" w:unhideWhenUsed="0"/>
-    <w:lsdException w:name="Medium List 1 Accent 1" w:semiHidden="0" w:uiPriority="65" w:unhideWhenUsed="0"/>
-    <w:lsdException w:name="Revision" w:unhideWhenUsed="0"/>
-    <w:lsdException w:name="List Paragraph" w:semiHidden="0" w:uiPriority="34" w:unhideWhenUsed="0" w:qFormat="1"/>
-    <w:lsdException w:name="Quote" w:semiHidden="0" w:uiPriority="29" w:unhideWhenUsed="0" w:qFormat="1"/>
-    <w:lsdException w:name="Intense Quote" w:semiHidden="0" w:uiPriority="30" w:unhideWhenUsed="0" w:qFormat="1"/>
-    <w:lsdException w:name="Medium List 2 Accent 1" w:semiHidden="0" w:uiPriority="66" w:unhideWhenUsed="0"/>
-    <w:lsdException w:name="Medium Grid 1 Accent 1" w:semiHidden="0" w:uiPriority="67" w:unhideWhenUsed="0"/>
-    <w:lsdException w:name="Medium Grid 2 Accent 1" w:semiHidden="0" w:uiPriority="68" w:unhideWhenUsed="0"/>
-    <w:lsdException w:name="Medium Grid 3 Accent 1" w:semiHidden="0" w:uiPriority="69" w:unhideWhenUsed="0"/>
-    <w:lsdException w:name="Dark List Accent 1" w:semiHidden="0" w:uiPriority="70" w:unhideWhenUsed="0"/>
-    <w:lsdException w:name="Colorful Shading Accent 1" w:semiHidden="0" w:uiPriority="71" w:unhideWhenUsed="0"/>
-    <w:lsdException w:name="Colorful List Accent 1" w:semiHidden="0" w:uiPriority="72" w:unhideWhenUsed="0"/>
-    <w:lsdException w:name="Colorful Grid Accent 1" w:semiHidden="0" w:uiPriority="73" w:unhideWhenUsed="0"/>
-    <w:lsdException w:name="Light Shading Accent 2" w:semiHidden="0" w:uiPriority="60" w:unhideWhenUsed="0"/>
-    <w:lsdException w:name="Light List Accent 2" w:semiHidden="0" w:uiPriority="61" w:unhideWhenUsed="0"/>
-    <w:lsdException w:name="Light Grid Accent 2" w:semiHidden="0" w:uiPriority="62" w:unhideWhenUsed="0"/>
-    <w:lsdException w:name="Medium Shading 1 Accent 2" w:semiHidden="0" w:uiPriority="63" w:unhideWhenUsed="0"/>
-    <w:lsdException w:name="Medium Shading 2 Accent 2" w:semiHidden="0" w:uiPriority="64" w:unhideWhenUsed="0"/>
-    <w:lsdException w:name="Medium List 1 Accent 2" w:semiHidden="0" w:uiPriority="65" w:unhideWhenUsed="0"/>
-    <w:lsdException w:name="Medium List 2 Accent 2" w:semiHidden="0" w:uiPriority="66" w:unhideWhenUsed="0"/>
-    <w:lsdException w:name="Medium Grid 1 Accent 2" w:semiHidden="0" w:uiPriority="67" w:unhideWhenUsed="0"/>
-    <w:lsdException w:name="Medium Grid 2 Accent 2" w:semiHidden="0" w:uiPriority="68" w:unhideWhenUsed="0"/>
-    <w:lsdException w:name="Medium Grid 3 Accent 2" w:semiHidden="0" w:uiPriority="69" w:unhideWhenUsed="0"/>
-    <w:lsdException w:name="Dark List Accent 2" w:semiHidden="0" w:uiPriority="70" w:unhideWhenUsed="0"/>
-    <w:lsdException w:name="Colorful Shading Accent 2" w:semiHidden="0" w:uiPriority="71" w:unhideWhenUsed="0"/>
-    <w:lsdException w:name="Colorful List Accent 2" w:semiHidden="0" w:uiPriority="72" w:unhideWhenUsed="0"/>
-    <w:lsdException w:name="Colorful Grid Accent 2" w:semiHidden="0" w:uiPriority="73" w:unhideWhenUsed="0"/>
-    <w:lsdException w:name="Light Shading Accent 3" w:semiHidden="0" w:uiPriority="60" w:unhideWhenUsed="0"/>
-    <w:lsdException w:name="Light List Accent 3" w:semiHidden="0" w:uiPriority="61" w:unhideWhenUsed="0"/>
-    <w:lsdException w:name="Light Grid Accent 3" w:semiHidden="0" w:uiPriority="62" w:unhideWhenUsed="0"/>
-    <w:lsdException w:name="Medium Shading 1 Accent 3" w:semiHidden="0" w:uiPriority="63" w:unhideWhenUsed="0"/>
-    <w:lsdException w:name="Medium Shading 2 Accent 3" w:semiHidden="0" w:uiPriority="64" w:unhideWhenUsed="0"/>
-    <w:lsdException w:name="Medium List 1 Accent 3" w:semiHidden="0" w:uiPriority="65" w:unhideWhenUsed="0"/>
-    <w:lsdException w:name="Medium List 2 Accent 3" w:semiHidden="0" w:uiPriority="66" w:unhideWhenUsed="0"/>
-    <w:lsdException w:name="Medium Grid 1 Accent 3" w:semiHidden="0" w:uiPriority="67" w:unhideWhenUsed="0"/>
-    <w:lsdException w:name="Medium Grid 2 Accent 3" w:semiHidden="0" w:uiPriority="68" w:unhideWhenUsed="0"/>
-    <w:lsdException w:name="Medium Grid 3 Accent 3" w:semiHidden="0" w:uiPriority="69" w:unhideWhenUsed="0"/>
-    <w:lsdException w:name="Dark List Accent 3" w:semiHidden="0" w:uiPriority="70" w:unhideWhenUsed="0"/>
-    <w:lsdException w:name="Colorful Shading Accent 3" w:semiHidden="0" w:uiPriority="71" w:unhideWhenUsed="0"/>
-    <w:lsdException w:name="Colorful List Accent 3" w:semiHidden="0" w:uiPriority="72" w:unhideWhenUsed="0"/>
-    <w:lsdException w:name="Colorful Grid Accent 3" w:semiHidden="0" w:uiPriority="73" w:unhideWhenUsed="0"/>
-    <w:lsdException w:name="Light Shading Accent 4" w:semiHidden="0" w:uiPriority="60" w:unhideWhenUsed="0"/>
-    <w:lsdException w:name="Light List Accent 4" w:semiHidden="0" w:uiPriority="61" w:unhideWhenUsed="0"/>
-    <w:lsdException w:name="Light Grid Accent 4" w:semiHidden="0" w:uiPriority="62" w:unhideWhenUsed="0"/>
-    <w:lsdException w:name="Medium Shading 1 Accent 4" w:semiHidden="0" w:uiPriority="63" w:unhideWhenUsed="0"/>
-    <w:lsdException w:name="Medium Shading 2 Accent 4" w:semiHidden="0" w:uiPriority="64" w:unhideWhenUsed="0"/>
-    <w:lsdException w:name="Medium List 1 Accent 4" w:semiHidden="0" w:uiPriority="65" w:unhideWhenUsed="0"/>
-    <w:lsdException w:name="Medium List 2 Accent 4" w:semiHidden="0" w:uiPriority="66" w:unhideWhenUsed="0"/>
-    <w:lsdException w:name="Medium Grid 1 Accent 4" w:semiHidden="0" w:uiPriority="67" w:unhideWhenUsed="0"/>
-    <w:lsdException w:name="Medium Grid 2 Accent 4" w:semiHidden="0" w:uiPriority="68" w:unhideWhenUsed="0"/>
-    <w:lsdException w:name="Medium Grid 3 Accent 4" w:semiHidden="0" w:uiPriority="69" w:unhideWhenUsed="0"/>
-    <w:lsdException w:name="Dark List Accent 4" w:semiHidden="0" w:uiPriority="70" w:unhideWhenUsed="0"/>
-    <w:lsdException w:name="Colorful Shading Accent 4" w:semiHidden="0" w:uiPriority="71" w:unhideWhenUsed="0"/>
-    <w:lsdException w:name="Colorful List Accent 4" w:semiHidden="0" w:uiPriority="72" w:unhideWhenUsed="0"/>
-    <w:lsdException w:name="Colorful Grid Accent 4" w:semiHidden="0" w:uiPriority="73" w:unhideWhenUsed="0"/>
-    <w:lsdException w:name="Light Shading Accent 5" w:semiHidden="0" w:uiPriority="60" w:unhideWhenUsed="0"/>
-    <w:lsdException w:name="Light List Accent 5" w:semiHidden="0" w:uiPriority="61" w:unhideWhenUsed="0"/>
-    <w:lsdException w:name="Light Grid Accent 5" w:semiHidden="0" w:uiPriority="62" w:unhideWhenUsed="0"/>
-    <w:lsdException w:name="Medium Shading 1 Accent 5" w:semiHidden="0" w:uiPriority="63" w:unhideWhenUsed="0"/>
-    <w:lsdException w:name="Medium Shading 2 Accent 5" w:semiHidden="0" w:uiPriority="64" w:unhideWhenUsed="0"/>
-    <w:lsdException w:name="Medium List 1 Accent 5" w:semiHidden="0" w:uiPriority="65" w:unhideWhenUsed="0"/>
-    <w:lsdException w:name="Medium List 2 Accent 5" w:semiHidden="0" w:uiPriority="66" w:unhideWhenUsed="0"/>
-    <w:lsdException w:name="Medium Grid 1 Accent 5" w:semiHidden="0" w:uiPriority="67" w:unhideWhenUsed="0"/>
-    <w:lsdException w:name="Medium Grid 2 Accent 5" w:semiHidden="0" w:uiPriority="68" w:unhideWhenUsed="0"/>
-    <w:lsdException w:name="Medium Grid 3 Accent 5" w:semiHidden="0" w:uiPriority="69" w:unhideWhenUsed="0"/>
-    <w:lsdException w:name="Dark List Accent 5" w:semiHidden="0" w:uiPriority="70" w:unhideWhenUsed="0"/>
-    <w:lsdException w:name="Colorful Shading Accent 5" w:semiHidden="0" w:uiPriority="71" w:unhideWhenUsed="0"/>
-    <w:lsdException w:name="Colorful List Accent 5" w:semiHidden="0" w:uiPriority="72" w:unhideWhenUsed="0"/>
-    <w:lsdException w:name="Colorful Grid Accent 5" w:semiHidden="0" w:uiPriority="73" w:unhideWhenUsed="0"/>
-    <w:lsdException w:name="Light Shading Accent 6" w:semiHidden="0" w:uiPriority="60" w:unhideWhenUsed="0"/>
-    <w:lsdException w:name="Light List Accent 6" w:semiHidden="0" w:uiPriority="61" w:unhideWhenUsed="0"/>
-    <w:lsdException w:name="Light Grid Accent 6" w:semiHidden="0" w:uiPriority="62" w:unhideWhenUsed="0"/>
-    <w:lsdException w:name="Medium Shading 1 Accent 6" w:semiHidden="0" w:uiPriority="63" w:unhideWhenUsed="0"/>
-    <w:lsdException w:name="Medium Shading 2 Accent 6" w:semiHidden="0" w:uiPriority="64" w:unhideWhenUsed="0"/>
-    <w:lsdException w:name="Medium List 1 Accent 6" w:semiHidden="0" w:uiPriority="65" w:unhideWhenUsed="0"/>
-    <w:lsdException w:name="Medium List 2 Accent 6" w:semiHidden="0" w:uiPriority="66" w:unhideWhenUsed="0"/>
-    <w:lsdException w:name="Medium Grid 1 Accent 6" w:semiHidden="0" w:uiPriority="67" w:unhideWhenUsed="0"/>
-    <w:lsdException w:name="Medium Grid 2 Accent 6" w:semiHidden="0" w:uiPriority="68" w:unhideWhenUsed="0"/>
-    <w:lsdException w:name="Medium Grid 3 Accent 6" w:semiHidden="0" w:uiPriority="69" w:unhideWhenUsed="0"/>
-    <w:lsdException w:name="Dark List Accent 6" w:semiHidden="0" w:uiPriority="70" w:unhideWhenUsed="0"/>
-    <w:lsdException w:name="Colorful Shading Accent 6" w:semiHidden="0" w:uiPriority="71" w:unhideWhenUsed="0"/>
-    <w:lsdException w:name="Colorful List Accent 6" w:semiHidden="0" w:uiPriority="72" w:unhideWhenUsed="0"/>
-    <w:lsdException w:name="Colorful Grid Accent 6" w:semiHidden="0" w:uiPriority="73" w:unhideWhenUsed="0"/>
-    <w:lsdException w:name="Subtle Emphasis" w:semiHidden="0" w:uiPriority="19" w:unhideWhenUsed="0" w:qFormat="1"/>
-    <w:lsdException w:name="Intense Emphasis" w:semiHidden="0" w:uiPriority="21" w:unhideWhenUsed="0" w:qFormat="1"/>
-    <w:lsdException w:name="Subtle Reference" w:semiHidden="0" w:uiPriority="31" w:unhideWhenUsed="0" w:qFormat="1"/>
-    <w:lsdException w:name="Intense Reference" w:semiHidden="0" w:uiPriority="32" w:unhideWhenUsed="0" w:qFormat="1"/>
-    <w:lsdException w:name="Book Title" w:semiHidden="0" w:uiPriority="33" w:unhideWhenUsed="0" w:qFormat="1"/>
-    <w:lsdException w:name="Bibliography" w:uiPriority="37"/>
-    <w:lsdException w:name="TOC Heading" w:uiPriority="39" w:qFormat="1"/>
+  <w:latentStyles w:defLockedState="0" w:defUIPriority="99" w:defSemiHidden="0" w:defUnhideWhenUsed="0" w:defQFormat="0" w:count="374">
+    <w:lsdException w:name="Normal" w:uiPriority="0" w:qFormat="1"/>
+    <w:lsdException w:name="heading 1" w:uiPriority="9" w:qFormat="1"/>
+    <w:lsdException w:name="heading 2" w:semiHidden="1" w:uiPriority="9" w:unhideWhenUsed="1" w:qFormat="1"/>
+    <w:lsdException w:name="heading 3" w:semiHidden="1" w:uiPriority="9" w:unhideWhenUsed="1" w:qFormat="1"/>
+    <w:lsdException w:name="heading 4" w:semiHidden="1" w:uiPriority="9" w:unhideWhenUsed="1" w:qFormat="1"/>
+    <w:lsdException w:name="heading 5" w:semiHidden="1" w:uiPriority="9" w:unhideWhenUsed="1" w:qFormat="1"/>
+    <w:lsdException w:name="heading 6" w:semiHidden="1" w:uiPriority="9" w:unhideWhenUsed="1" w:qFormat="1"/>
+    <w:lsdException w:name="heading 7" w:semiHidden="1" w:uiPriority="9" w:unhideWhenUsed="1" w:qFormat="1"/>
+    <w:lsdException w:name="heading 8" w:semiHidden="1" w:uiPriority="9" w:unhideWhenUsed="1" w:qFormat="1"/>
+    <w:lsdException w:name="heading 9" w:semiHidden="1" w:uiPriority="9" w:unhideWhenUsed="1" w:qFormat="1"/>
+    <w:lsdException w:name="index 1" w:semiHidden="1" w:unhideWhenUsed="1"/>
+    <w:lsdException w:name="index 2" w:semiHidden="1" w:unhideWhenUsed="1"/>
+    <w:lsdException w:name="index 3" w:semiHidden="1" w:unhideWhenUsed="1"/>
+    <w:lsdException w:name="index 4" w:semiHidden="1" w:unhideWhenUsed="1"/>
+    <w:lsdException w:name="index 5" w:semiHidden="1" w:unhideWhenUsed="1"/>
+    <w:lsdException w:name="index 6" w:semiHidden="1" w:unhideWhenUsed="1"/>
+    <w:lsdException w:name="index 7" w:semiHidden="1" w:unhideWhenUsed="1"/>
+    <w:lsdException w:name="index 8" w:semiHidden="1" w:unhideWhenUsed="1"/>
+    <w:lsdException w:name="index 9" w:semiHidden="1" w:unhideWhenUsed="1"/>
+    <w:lsdException w:name="toc 1" w:semiHidden="1" w:uiPriority="39" w:unhideWhenUsed="1"/>
+    <w:lsdException w:name="toc 2" w:semiHidden="1" w:uiPriority="39" w:unhideWhenUsed="1"/>
+    <w:lsdException w:name="toc 3" w:semiHidden="1" w:uiPriority="39" w:unhideWhenUsed="1"/>
+    <w:lsdException w:name="toc 4" w:semiHidden="1" w:uiPriority="39" w:unhideWhenUsed="1"/>
+    <w:lsdException w:name="toc 5" w:semiHidden="1" w:uiPriority="39" w:unhideWhenUsed="1"/>
+    <w:lsdException w:name="toc 6" w:semiHidden="1" w:uiPriority="39" w:unhideWhenUsed="1"/>
+    <w:lsdException w:name="toc 7" w:semiHidden="1" w:uiPriority="39" w:unhideWhenUsed="1"/>
+    <w:lsdException w:name="toc 8" w:semiHidden="1" w:uiPriority="39" w:unhideWhenUsed="1"/>
+    <w:lsdException w:name="toc 9" w:semiHidden="1" w:uiPriority="39" w:unhideWhenUsed="1"/>
+    <w:lsdException w:name="Normal Indent" w:semiHidden="1" w:unhideWhenUsed="1"/>
+    <w:lsdException w:name="footnote text" w:semiHidden="1" w:unhideWhenUsed="1"/>
+    <w:lsdException w:name="annotation text" w:semiHidden="1" w:unhideWhenUsed="1"/>
+    <w:lsdException w:name="header" w:semiHidden="1" w:unhideWhenUsed="1"/>
+    <w:lsdException w:name="footer" w:semiHidden="1" w:unhideWhenUsed="1"/>
+    <w:lsdException w:name="index heading" w:semiHidden="1" w:unhideWhenUsed="1"/>
+    <w:lsdException w:name="caption" w:semiHidden="1" w:uiPriority="35" w:unhideWhenUsed="1" w:qFormat="1"/>
+    <w:lsdException w:name="table of figures" w:semiHidden="1" w:unhideWhenUsed="1"/>
+    <w:lsdException w:name="envelope address" w:semiHidden="1" w:unhideWhenUsed="1"/>
+    <w:lsdException w:name="envelope return" w:semiHidden="1" w:unhideWhenUsed="1"/>
+    <w:lsdException w:name="footnote reference" w:semiHidden="1" w:unhideWhenUsed="1"/>
+    <w:lsdException w:name="annotation reference" w:semiHidden="1" w:unhideWhenUsed="1"/>
+    <w:lsdException w:name="line number" w:semiHidden="1" w:unhideWhenUsed="1"/>
+    <w:lsdException w:name="page number" w:semiHidden="1" w:unhideWhenUsed="1"/>
+    <w:lsdException w:name="endnote reference" w:semiHidden="1" w:unhideWhenUsed="1"/>
+    <w:lsdException w:name="endnote text" w:semiHidden="1" w:unhideWhenUsed="1"/>
+    <w:lsdException w:name="table of authorities" w:semiHidden="1" w:unhideWhenUsed="1"/>
+    <w:lsdException w:name="macro" w:semiHidden="1" w:unhideWhenUsed="1"/>
+    <w:lsdException w:name="toa heading" w:semiHidden="1" w:unhideWhenUsed="1"/>
+    <w:lsdException w:name="List" w:semiHidden="1" w:unhideWhenUsed="1"/>
+    <w:lsdException w:name="List Bullet" w:semiHidden="1" w:unhideWhenUsed="1"/>
+    <w:lsdException w:name="List Number" w:semiHidden="1" w:unhideWhenUsed="1"/>
+    <w:lsdException w:name="List 2" w:semiHidden="1" w:unhideWhenUsed="1"/>
+    <w:lsdException w:name="List 3" w:semiHidden="1" w:unhideWhenUsed="1"/>
+    <w:lsdException w:name="List 4" w:semiHidden="1" w:unhideWhenUsed="1"/>
+    <w:lsdException w:name="List 5" w:semiHidden="1" w:unhideWhenUsed="1"/>
+    <w:lsdException w:name="List Bullet 2" w:semiHidden="1" w:unhideWhenUsed="1"/>
+    <w:lsdException w:name="List Bullet 3" w:semiHidden="1" w:unhideWhenUsed="1"/>
+    <w:lsdException w:name="List Bullet 4" w:semiHidden="1" w:unhideWhenUsed="1"/>
+    <w:lsdException w:name="List Bullet 5" w:semiHidden="1" w:unhideWhenUsed="1"/>
+    <w:lsdException w:name="List Number 2" w:semiHidden="1" w:unhideWhenUsed="1"/>
+    <w:lsdException w:name="List Number 3" w:semiHidden="1" w:unhideWhenUsed="1"/>
+    <w:lsdException w:name="List Number 4" w:semiHidden="1" w:unhideWhenUsed="1"/>
+    <w:lsdException w:name="List Number 5" w:semiHidden="1" w:unhideWhenUsed="1"/>
+    <w:lsdException w:name="Title" w:uiPriority="10" w:qFormat="1"/>
+    <w:lsdException w:name="Closing" w:semiHidden="1" w:unhideWhenUsed="1"/>
+    <w:lsdException w:name="Signature" w:semiHidden="1" w:unhideWhenUsed="1"/>
+    <w:lsdException w:name="Default Paragraph Font" w:semiHidden="1" w:uiPriority="1" w:unhideWhenUsed="1"/>
+    <w:lsdException w:name="Body Text" w:semiHidden="1" w:unhideWhenUsed="1"/>
+    <w:lsdException w:name="Body Text Indent" w:semiHidden="1" w:unhideWhenUsed="1"/>
+    <w:lsdException w:name="List Continue" w:semiHidden="1" w:unhideWhenUsed="1"/>
+    <w:lsdException w:name="List Continue 2" w:semiHidden="1" w:unhideWhenUsed="1"/>
+    <w:lsdException w:name="List Continue 3" w:semiHidden="1" w:unhideWhenUsed="1"/>
+    <w:lsdException w:name="List Continue 4" w:semiHidden="1" w:unhideWhenUsed="1"/>
+    <w:lsdException w:name="List Continue 5" w:semiHidden="1" w:unhideWhenUsed="1"/>
+    <w:lsdException w:name="Message Header" w:semiHidden="1" w:unhideWhenUsed="1"/>
+    <w:lsdException w:name="Subtitle" w:uiPriority="11" w:qFormat="1"/>
+    <w:lsdException w:name="Salutation" w:semiHidden="1" w:unhideWhenUsed="1"/>
+    <w:lsdException w:name="Date" w:semiHidden="1" w:unhideWhenUsed="1"/>
+    <w:lsdException w:name="Body Text First Indent" w:semiHidden="1" w:unhideWhenUsed="1"/>
+    <w:lsdException w:name="Body Text First Indent 2" w:semiHidden="1" w:unhideWhenUsed="1"/>
+    <w:lsdException w:name="Note Heading" w:semiHidden="1" w:unhideWhenUsed="1"/>
+    <w:lsdException w:name="Body Text 2" w:semiHidden="1" w:unhideWhenUsed="1"/>
+    <w:lsdException w:name="Body Text 3" w:semiHidden="1" w:unhideWhenUsed="1"/>
+    <w:lsdException w:name="Body Text Indent 2" w:semiHidden="1" w:unhideWhenUsed="1"/>
+    <w:lsdException w:name="Body Text Indent 3" w:semiHidden="1" w:unhideWhenUsed="1"/>
+    <w:lsdException w:name="Block Text" w:semiHidden="1" w:unhideWhenUsed="1"/>
+    <w:lsdException w:name="Hyperlink" w:semiHidden="1" w:unhideWhenUsed="1"/>
+    <w:lsdException w:name="FollowedHyperlink" w:semiHidden="1" w:unhideWhenUsed="1"/>
+    <w:lsdException w:name="Strong" w:uiPriority="22" w:qFormat="1"/>
+    <w:lsdException w:name="Emphasis" w:uiPriority="20" w:qFormat="1"/>
+    <w:lsdException w:name="Document Map" w:semiHidden="1" w:unhideWhenUsed="1"/>
+    <w:lsdException w:name="Plain Text" w:semiHidden="1" w:unhideWhenUsed="1"/>
+    <w:lsdException w:name="E-mail Signature" w:semiHidden="1" w:unhideWhenUsed="1"/>
+    <w:lsdException w:name="HTML Top of Form" w:semiHidden="1" w:unhideWhenUsed="1"/>
+    <w:lsdException w:name="HTML Bottom of Form" w:semiHidden="1" w:unhideWhenUsed="1"/>
+    <w:lsdException w:name="Normal (Web)" w:semiHidden="1" w:unhideWhenUsed="1"/>
+    <w:lsdException w:name="HTML Acronym" w:semiHidden="1" w:unhideWhenUsed="1"/>
+    <w:lsdException w:name="HTML Address" w:semiHidden="1" w:unhideWhenUsed="1"/>
+    <w:lsdException w:name="HTML Cite" w:semiHidden="1" w:unhideWhenUsed="1"/>
+    <w:lsdException w:name="HTML Code" w:semiHidden="1" w:unhideWhenUsed="1"/>
+    <w:lsdException w:name="HTML Definition" w:semiHidden="1" w:unhideWhenUsed="1"/>
+    <w:lsdException w:name="HTML Keyboard" w:semiHidden="1" w:unhideWhenUsed="1"/>
+    <w:lsdException w:name="HTML Preformatted" w:semiHidden="1" w:unhideWhenUsed="1"/>
+    <w:lsdException w:name="HTML Sample" w:semiHidden="1" w:unhideWhenUsed="1"/>
+    <w:lsdException w:name="HTML Typewriter" w:semiHidden="1" w:unhideWhenUsed="1"/>
+    <w:lsdException w:name="HTML Variable" w:semiHidden="1" w:unhideWhenUsed="1"/>
+    <w:lsdException w:name="Normal Table" w:semiHidden="1" w:unhideWhenUsed="1"/>
+    <w:lsdException w:name="annotation subject" w:semiHidden="1" w:unhideWhenUsed="1"/>
+    <w:lsdException w:name="No List" w:semiHidden="1" w:unhideWhenUsed="1"/>
+    <w:lsdException w:name="Outline List 1" w:semiHidden="1" w:unhideWhenUsed="1"/>
+    <w:lsdException w:name="Outline List 2" w:semiHidden="1" w:unhideWhenUsed="1"/>
+    <w:lsdException w:name="Outline List 3" w:semiHidden="1" w:unhideWhenUsed="1"/>
+    <w:lsdException w:name="Table Simple 1" w:semiHidden="1" w:unhideWhenUsed="1"/>
+    <w:lsdException w:name="Table Simple 2" w:semiHidden="1" w:unhideWhenUsed="1"/>
+    <w:lsdException w:name="Table Simple 3" w:semiHidden="1" w:unhideWhenUsed="1"/>
+    <w:lsdException w:name="Table Classic 1" w:semiHidden="1" w:unhideWhenUsed="1"/>
+    <w:lsdException w:name="Table Classic 2" w:semiHidden="1" w:unhideWhenUsed="1"/>
+    <w:lsdException w:name="Table Classic 3" w:semiHidden="1" w:unhideWhenUsed="1"/>
+    <w:lsdException w:name="Table Classic 4" w:semiHidden="1" w:unhideWhenUsed="1"/>
+    <w:lsdException w:name="Table Colorful 1" w:semiHidden="1" w:unhideWhenUsed="1"/>
+    <w:lsdException w:name="Table Colorful 2" w:semiHidden="1" w:unhideWhenUsed="1"/>
+    <w:lsdException w:name="Table Colorful 3" w:semiHidden="1" w:unhideWhenUsed="1"/>
+    <w:lsdException w:name="Table Columns 1" w:semiHidden="1" w:unhideWhenUsed="1"/>
+    <w:lsdException w:name="Table Columns 2" w:semiHidden="1" w:unhideWhenUsed="1"/>
+    <w:lsdException w:name="Table Columns 3" w:semiHidden="1" w:unhideWhenUsed="1"/>
+    <w:lsdException w:name="Table Columns 4" w:semiHidden="1" w:unhideWhenUsed="1"/>
+    <w:lsdException w:name="Table Columns 5" w:semiHidden="1" w:unhideWhenUsed="1"/>
+    <w:lsdException w:name="Table Grid 1" w:semiHidden="1" w:unhideWhenUsed="1"/>
+    <w:lsdException w:name="Table Grid 2" w:semiHidden="1" w:unhideWhenUsed="1"/>
+    <w:lsdException w:name="Table Grid 3" w:semiHidden="1" w:unhideWhenUsed="1"/>
+    <w:lsdException w:name="Table Grid 4" w:semiHidden="1" w:unhideWhenUsed="1"/>
+    <w:lsdException w:name="Table Grid 5" w:semiHidden="1" w:unhideWhenUsed="1"/>
+    <w:lsdException w:name="Table Grid 6" w:semiHidden="1" w:unhideWhenUsed="1"/>
+    <w:lsdException w:name="Table Grid 7" w:semiHidden="1" w:unhideWhenUsed="1"/>
+    <w:lsdException w:name="Table Grid 8" w:semiHidden="1" w:unhideWhenUsed="1"/>
+    <w:lsdException w:name="Table List 1" w:semiHidden="1" w:unhideWhenUsed="1"/>
+    <w:lsdException w:name="Table List 2" w:semiHidden="1" w:unhideWhenUsed="1"/>
+    <w:lsdException w:name="Table List 3" w:semiHidden="1" w:unhideWhenUsed="1"/>
+    <w:lsdException w:name="Table List 4" w:semiHidden="1" w:unhideWhenUsed="1"/>
+    <w:lsdException w:name="Table List 5" w:semiHidden="1" w:unhideWhenUsed="1"/>
+    <w:lsdException w:name="Table List 6" w:semiHidden="1" w:unhideWhenUsed="1"/>
+    <w:lsdException w:name="Table List 7" w:semiHidden="1" w:unhideWhenUsed="1"/>
+    <w:lsdException w:name="Table List 8" w:semiHidden="1" w:unhideWhenUsed="1"/>
+    <w:lsdException w:name="Table 3D effects 1" w:semiHidden="1" w:unhideWhenUsed="1"/>
+    <w:lsdException w:name="Table 3D effects 2" w:semiHidden="1" w:unhideWhenUsed="1"/>
+    <w:lsdException w:name="Table 3D effects 3" w:semiHidden="1" w:unhideWhenUsed="1"/>
+    <w:lsdException w:name="Table Contemporary" w:semiHidden="1" w:unhideWhenUsed="1"/>
+    <w:lsdException w:name="Table Elegant" w:semiHidden="1" w:unhideWhenUsed="1"/>
+    <w:lsdException w:name="Table Professional" w:semiHidden="1" w:unhideWhenUsed="1"/>
+    <w:lsdException w:name="Table Subtle 1" w:semiHidden="1" w:unhideWhenUsed="1"/>
+    <w:lsdException w:name="Table Subtle 2" w:semiHidden="1" w:unhideWhenUsed="1"/>
+    <w:lsdException w:name="Table Web 1" w:semiHidden="1" w:unhideWhenUsed="1"/>
+    <w:lsdException w:name="Table Web 2" w:semiHidden="1" w:unhideWhenUsed="1"/>
+    <w:lsdException w:name="Table Web 3" w:semiHidden="1" w:unhideWhenUsed="1"/>
+    <w:lsdException w:name="Balloon Text" w:semiHidden="1" w:unhideWhenUsed="1"/>
+    <w:lsdException w:name="Table Grid" w:semiHidden="1" w:uiPriority="39" w:unhideWhenUsed="1"/>
+    <w:lsdException w:name="Table Theme" w:semiHidden="1" w:unhideWhenUsed="1"/>
+    <w:lsdException w:name="Placeholder Text" w:semiHidden="1"/>
+    <w:lsdException w:name="No Spacing" w:uiPriority="1" w:qFormat="1"/>
+    <w:lsdException w:name="Light Shading" w:uiPriority="60"/>
+    <w:lsdException w:name="Light List" w:uiPriority="61"/>
+    <w:lsdException w:name="Light Grid" w:uiPriority="62"/>
+    <w:lsdException w:name="Medium Shading 1" w:uiPriority="63"/>
+    <w:lsdException w:name="Medium Shading 2" w:uiPriority="64"/>
+    <w:lsdException w:name="Medium List 1" w:uiPriority="65"/>
+    <w:lsdException w:name="Medium List 2" w:uiPriority="66"/>
+    <w:lsdException w:name="Medium Grid 1" w:uiPriority="67"/>
+    <w:lsdException w:name="Medium Grid 2" w:uiPriority="68"/>
+    <w:lsdException w:name="Medium Grid 3" w:uiPriority="69"/>
+    <w:lsdException w:name="Dark List" w:uiPriority="70"/>
+    <w:lsdException w:name="Colorful Shading" w:uiPriority="71"/>
+    <w:lsdException w:name="Colorful List" w:uiPriority="72"/>
+    <w:lsdException w:name="Colorful Grid" w:uiPriority="73"/>
+    <w:lsdException w:name="Light Shading Accent 1" w:uiPriority="60"/>
+    <w:lsdException w:name="Light List Accent 1" w:uiPriority="61"/>
+    <w:lsdException w:name="Light Grid Accent 1" w:uiPriority="62"/>
+    <w:lsdException w:name="Medium Shading 1 Accent 1" w:uiPriority="63"/>
+    <w:lsdException w:name="Medium Shading 2 Accent 1" w:uiPriority="64"/>
+    <w:lsdException w:name="Medium List 1 Accent 1" w:uiPriority="65"/>
+    <w:lsdException w:name="Revision" w:semiHidden="1"/>
+    <w:lsdException w:name="List Paragraph" w:uiPriority="34" w:qFormat="1"/>
+    <w:lsdException w:name="Quote" w:uiPriority="29" w:qFormat="1"/>
+    <w:lsdException w:name="Intense Quote" w:uiPriority="30" w:qFormat="1"/>
+    <w:lsdException w:name="Medium List 2 Accent 1" w:uiPriority="66"/>
+    <w:lsdException w:name="Medium Grid 1 Accent 1" w:uiPriority="67"/>
+    <w:lsdException w:name="Medium Grid 2 Accent 1" w:uiPriority="68"/>
+    <w:lsdException w:name="Medium Grid 3 Accent 1" w:uiPriority="69"/>
+    <w:lsdException w:name="Dark List Accent 1" w:uiPriority="70"/>
+    <w:lsdException w:name="Colorful Shading Accent 1" w:uiPriority="71"/>
+    <w:lsdException w:name="Colorful List Accent 1" w:uiPriority="72"/>
+    <w:lsdException w:name="Colorful Grid Accent 1" w:uiPriority="73"/>
+    <w:lsdException w:name="Light Shading Accent 2" w:uiPriority="60"/>
+    <w:lsdException w:name="Light List Accent 2" w:uiPriority="61"/>
+    <w:lsdException w:name="Light Grid Accent 2" w:uiPriority="62"/>
+    <w:lsdException w:name="Medium Shading 1 Accent 2" w:uiPriority="63"/>
+    <w:lsdException w:name="Medium Shading 2 Accent 2" w:uiPriority="64"/>
+    <w:lsdException w:name="Medium List 1 Accent 2" w:uiPriority="65"/>
+    <w:lsdException w:name="Medium List 2 Accent 2" w:uiPriority="66"/>
+    <w:lsdException w:name="Medium Grid 1 Accent 2" w:uiPriority="67"/>
+    <w:lsdException w:name="Medium Grid 2 Accent 2" w:uiPriority="68"/>
+    <w:lsdException w:name="Medium Grid 3 Accent 2" w:uiPriority="69"/>
+    <w:lsdException w:name="Dark List Accent 2" w:uiPriority="70"/>
+    <w:lsdException w:name="Colorful Shading Accent 2" w:uiPriority="71"/>
+    <w:lsdException w:name="Colorful List Accent 2" w:uiPriority="72"/>
+    <w:lsdException w:name="Colorful Grid Accent 2" w:uiPriority="73"/>
+    <w:lsdException w:name="Light Shading Accent 3" w:uiPriority="60"/>
+    <w:lsdException w:name="Light List Accent 3" w:uiPriority="61"/>
+    <w:lsdException w:name="Light Grid Accent 3" w:uiPriority="62"/>
+    <w:lsdException w:name="Medium Shading 1 Accent 3" w:uiPriority="63"/>
+    <w:lsdException w:name="Medium Shading 2 Accent 3" w:uiPriority="64"/>
+    <w:lsdException w:name="Medium List 1 Accent 3" w:uiPriority="65"/>
+    <w:lsdException w:name="Medium List 2 Accent 3" w:uiPriority="66"/>
+    <w:lsdException w:name="Medium Grid 1 Accent 3" w:uiPriority="67"/>
+    <w:lsdException w:name="Medium Grid 2 Accent 3" w:uiPriority="68"/>
+    <w:lsdException w:name="Medium Grid 3 Accent 3" w:uiPriority="69"/>
+    <w:lsdException w:name="Dark List Accent 3" w:uiPriority="70"/>
+    <w:lsdException w:name="Colorful Shading Accent 3" w:uiPriority="71"/>
+    <w:lsdException w:name="Colorful List Accent 3" w:uiPriority="72"/>
+    <w:lsdException w:name="Colorful Grid Accent 3" w:uiPriority="73"/>
+    <w:lsdException w:name="Light Shading Accent 4" w:uiPriority="60"/>
+    <w:lsdException w:name="Light List Accent 4" w:uiPriority="61"/>
+    <w:lsdException w:name="Light Grid Accent 4" w:uiPriority="62"/>
+    <w:lsdException w:name="Medium Shading 1 Accent 4" w:uiPriority="63"/>
+    <w:lsdException w:name="Medium Shading 2 Accent 4" w:uiPriority="64"/>
+    <w:lsdException w:name="Medium List 1 Accent 4" w:uiPriority="65"/>
+    <w:lsdException w:name="Medium List 2 Accent 4" w:uiPriority="66"/>
+    <w:lsdException w:name="Medium Grid 1 Accent 4" w:uiPriority="67"/>
+    <w:lsdException w:name="Medium Grid 2 Accent 4" w:uiPriority="68"/>
+    <w:lsdException w:name="Medium Grid 3 Accent 4" w:uiPriority="69"/>
+    <w:lsdException w:name="Dark List Accent 4" w:uiPriority="70"/>
+    <w:lsdException w:name="Colorful Shading Accent 4" w:uiPriority="71"/>
+    <w:lsdException w:name="Colorful List Accent 4" w:uiPriority="72"/>
+    <w:lsdException w:name="Colorful Grid Accent 4" w:uiPriority="73"/>
+    <w:lsdException w:name="Light Shading Accent 5" w:uiPriority="60"/>
+    <w:lsdException w:name="Light List Accent 5" w:uiPriority="61"/>
+    <w:lsdException w:name="Light Grid Accent 5" w:uiPriority="62"/>
+    <w:lsdException w:name="Medium Shading 1 Accent 5" w:uiPriority="63"/>
+    <w:lsdException w:name="Medium Shading 2 Accent 5" w:uiPriority="64"/>
+    <w:lsdException w:name="Medium List 1 Accent 5" w:uiPriority="65"/>
+    <w:lsdException w:name="Medium List 2 Accent 5" w:uiPriority="66"/>
+    <w:lsdException w:name="Medium Grid 1 Accent 5" w:uiPriority="67"/>
+    <w:lsdException w:name="Medium Grid 2 Accent 5" w:uiPriority="68"/>
+    <w:lsdException w:name="Medium Grid 3 Accent 5" w:uiPriority="69"/>
+    <w:lsdException w:name="Dark List Accent 5" w:uiPriority="70"/>
+    <w:lsdException w:name="Colorful Shading Accent 5" w:uiPriority="71"/>
+    <w:lsdException w:name="Colorful List Accent 5" w:uiPriority="72"/>
+    <w:lsdException w:name="Colorful Grid Accent 5" w:uiPriority="73"/>
+    <w:lsdException w:name="Light Shading Accent 6" w:uiPriority="60"/>
+    <w:lsdException w:name="Light List Accent 6" w:uiPriority="61"/>
+    <w:lsdException w:name="Light Grid Accent 6" w:uiPriority="62"/>
+    <w:lsdException w:name="Medium Shading 1 Accent 6" w:uiPriority="63"/>
+    <w:lsdException w:name="Medium Shading 2 Accent 6" w:uiPriority="64"/>
+    <w:lsdException w:name="Medium List 1 Accent 6" w:uiPriority="65"/>
+    <w:lsdException w:name="Medium List 2 Accent 6" w:uiPriority="66"/>
+    <w:lsdException w:name="Medium Grid 1 Accent 6" w:uiPriority="67"/>
+    <w:lsdException w:name="Medium Grid 2 Accent 6" w:uiPriority="68"/>
+    <w:lsdException w:name="Medium Grid 3 Accent 6" w:uiPriority="69"/>
+    <w:lsdException w:name="Dark List Accent 6" w:uiPriority="70"/>
+    <w:lsdException w:name="Colorful Shading Accent 6" w:uiPriority="71"/>
+    <w:lsdException w:name="Colorful List Accent 6" w:uiPriority="72"/>
+    <w:lsdException w:name="Colorful Grid Accent 6" w:uiPriority="73"/>
+    <w:lsdException w:name="Subtle Emphasis" w:uiPriority="19" w:qFormat="1"/>
+    <w:lsdException w:name="Intense Emphasis" w:uiPriority="21" w:qFormat="1"/>
+    <w:lsdException w:name="Subtle Reference" w:uiPriority="31" w:qFormat="1"/>
+    <w:lsdException w:name="Intense Reference" w:uiPriority="32" w:qFormat="1"/>
+    <w:lsdException w:name="Book Title" w:uiPriority="33" w:qFormat="1"/>
+    <w:lsdException w:name="Bibliography" w:semiHidden="1" w:uiPriority="37" w:unhideWhenUsed="1"/>
+    <w:lsdException w:name="TOC Heading" w:semiHidden="1" w:uiPriority="39" w:unhideWhenUsed="1" w:qFormat="1"/>
+    <w:lsdException w:name="Plain Table 1" w:uiPriority="41"/>
+    <w:lsdException w:name="Plain Table 2" w:uiPriority="42"/>
+    <w:lsdException w:name="Plain Table 3" w:uiPriority="43"/>
+    <w:lsdException w:name="Plain Table 4" w:uiPriority="44"/>
+    <w:lsdException w:name="Plain Table 5" w:uiPriority="45"/>
+    <w:lsdException w:name="Grid Table Light" w:uiPriority="40"/>
+    <w:lsdException w:name="Grid Table 1 Light" w:uiPriority="46"/>
+    <w:lsdException w:name="Grid Table 2" w:uiPriority="47"/>
+    <w:lsdException w:name="Grid Table 3" w:uiPriority="48"/>
+    <w:lsdException w:name="Grid Table 4" w:uiPriority="49"/>
+    <w:lsdException w:name="Grid Table 5 Dark" w:uiPriority="50"/>
+    <w:lsdException w:name="Grid Table 6 Colorful" w:uiPriority="51"/>
+    <w:lsdException w:name="Grid Table 7 Colorful" w:uiPriority="52"/>
+    <w:lsdException w:name="Grid Table 1 Light Accent 1" w:uiPriority="46"/>
+    <w:lsdException w:name="Grid Table 2 Accent 1" w:uiPriority="47"/>
+    <w:lsdException w:name="Grid Table 3 Accent 1" w:uiPriority="48"/>
+    <w:lsdException w:name="Grid Table 4 Accent 1" w:uiPriority="49"/>
+    <w:lsdException w:name="Grid Table 5 Dark Accent 1" w:uiPriority="50"/>
+    <w:lsdException w:name="Grid Table 6 Colorful Accent 1" w:uiPriority="51"/>
+    <w:lsdException w:name="Grid Table 7 Colorful Accent 1" w:uiPriority="52"/>
+    <w:lsdException w:name="Grid Table 1 Light Accent 2" w:uiPriority="46"/>
+    <w:lsdException w:name="Grid Table 2 Accent 2" w:uiPriority="47"/>
+    <w:lsdException w:name="Grid Table 3 Accent 2" w:uiPriority="48"/>
+    <w:lsdException w:name="Grid Table 4 Accent 2" w:uiPriority="49"/>
+    <w:lsdException w:name="Grid Table 5 Dark Accent 2" w:uiPriority="50"/>
+    <w:lsdException w:name="Grid Table 6 Colorful Accent 2" w:uiPriority="51"/>
+    <w:lsdException w:name="Grid Table 7 Colorful Accent 2" w:uiPriority="52"/>
+    <w:lsdException w:name="Grid Table 1 Light Accent 3" w:uiPriority="46"/>
+    <w:lsdException w:name="Grid Table 2 Accent 3" w:uiPriority="47"/>
+    <w:lsdException w:name="Grid Table 3 Accent 3" w:uiPriority="48"/>
+    <w:lsdException w:name="Grid Table 4 Accent 3" w:uiPriority="49"/>
+    <w:lsdException w:name="Grid Table 5 Dark Accent 3" w:uiPriority="50"/>
+    <w:lsdException w:name="Grid Table 6 Colorful Accent 3" w:uiPriority="51"/>
+    <w:lsdException w:name="Grid Table 7 Colorful Accent 3" w:uiPriority="52"/>
+    <w:lsdException w:name="Grid Table 1 Light Accent 4" w:uiPriority="46"/>
+    <w:lsdException w:name="Grid Table 2 Accent 4" w:uiPriority="47"/>
+    <w:lsdException w:name="Grid Table 3 Accent 4" w:uiPriority="48"/>
+    <w:lsdException w:name="Grid Table 4 Accent 4" w:uiPriority="49"/>
+    <w:lsdException w:name="Grid Table 5 Dark Accent 4" w:uiPriority="50"/>
+    <w:lsdException w:name="Grid Table 6 Colorful Accent 4" w:uiPriority="51"/>
+    <w:lsdException w:name="Grid Table 7 Colorful Accent 4" w:uiPriority="52"/>
+    <w:lsdException w:name="Grid Table 1 Light Accent 5" w:uiPriority="46"/>
+    <w:lsdException w:name="Grid Table 2 Accent 5" w:uiPriority="47"/>
+    <w:lsdException w:name="Grid Table 3 Accent 5" w:uiPriority="48"/>
+    <w:lsdException w:name="Grid Table 4 Accent 5" w:uiPriority="49"/>
+    <w:lsdException w:name="Grid Table 5 Dark Accent 5" w:uiPriority="50"/>
+    <w:lsdException w:name="Grid Table 6 Colorful Accent 5" w:uiPriority="51"/>
+    <w:lsdException w:name="Grid Table 7 Colorful Accent 5" w:uiPriority="52"/>
+    <w:lsdException w:name="Grid Table 1 Light Accent 6" w:uiPriority="46"/>
+    <w:lsdException w:name="Grid Table 2 Accent 6" w:uiPriority="47"/>
+    <w:lsdException w:name="Grid Table 3 Accent 6" w:uiPriority="48"/>
+    <w:lsdException w:name="Grid Table 4 Accent 6" w:uiPriority="49"/>
+    <w:lsdException w:name="Grid Table 5 Dark Accent 6" w:uiPriority="50"/>
+    <w:lsdException w:name="Grid Table 6 Colorful Accent 6" w:uiPriority="51"/>
+    <w:lsdException w:name="Grid Table 7 Colorful Accent 6" w:uiPriority="52"/>
+    <w:lsdException w:name="List Table 1 Light" w:uiPriority="46"/>
+    <w:lsdException w:name="List Table 2" w:uiPriority="47"/>
+    <w:lsdException w:name="List Table 3" w:uiPriority="48"/>
+    <w:lsdException w:name="List Table 4" w:uiPriority="49"/>
+    <w:lsdException w:name="List Table 5 Dark" w:uiPriority="50"/>
+    <w:lsdException w:name="List Table 6 Colorful" w:uiPriority="51"/>
+    <w:lsdException w:name="List Table 7 Colorful" w:uiPriority="52"/>
+    <w:lsdException w:name="List Table 1 Light Accent 1" w:uiPriority="46"/>
+    <w:lsdException w:name="List Table 2 Accent 1" w:uiPriority="47"/>
+    <w:lsdException w:name="List Table 3 Accent 1" w:uiPriority="48"/>
+    <w:lsdException w:name="List Table 4 Accent 1" w:uiPriority="49"/>
+    <w:lsdException w:name="List Table 5 Dark Accent 1" w:uiPriority="50"/>
+    <w:lsdException w:name="List Table 6 Colorful Accent 1" w:uiPriority="51"/>
+    <w:lsdException w:name="List Table 7 Colorful Accent 1" w:uiPriority="52"/>
+    <w:lsdException w:name="List Table 1 Light Accent 2" w:uiPriority="46"/>
+    <w:lsdException w:name="List Table 2 Accent 2" w:uiPriority="47"/>
+    <w:lsdException w:name="List Table 3 Accent 2" w:uiPriority="48"/>
+    <w:lsdException w:name="List Table 4 Accent 2" w:uiPriority="49"/>
+    <w:lsdException w:name="List Table 5 Dark Accent 2" w:uiPriority="50"/>
+    <w:lsdException w:name="List Table 6 Colorful Accent 2" w:uiPriority="51"/>
+    <w:lsdException w:name="List Table 7 Colorful Accent 2" w:uiPriority="52"/>
+    <w:lsdException w:name="List Table 1 Light Accent 3" w:uiPriority="46"/>
+    <w:lsdException w:name="List Table 2 Accent 3" w:uiPriority="47"/>
+    <w:lsdException w:name="List Table 3 Accent 3" w:uiPriority="48"/>
+    <w:lsdException w:name="List Table 4 Accent 3" w:uiPriority="49"/>
+    <w:lsdException w:name="List Table 5 Dark Accent 3" w:uiPriority="50"/>
+    <w:lsdException w:name="List Table 6 Colorful Accent 3" w:uiPriority="51"/>
+    <w:lsdException w:name="List Table 7 Colorful Accent 3" w:uiPriority="52"/>
+    <w:lsdException w:name="List Table 1 Light Accent 4" w:uiPriority="46"/>
+    <w:lsdException w:name="List Table 2 Accent 4" w:uiPriority="47"/>
+    <w:lsdException w:name="List Table 3 Accent 4" w:uiPriority="48"/>
+    <w:lsdException w:name="List Table 4 Accent 4" w:uiPriority="49"/>
+    <w:lsdException w:name="List Table 5 Dark Accent 4" w:uiPriority="50"/>
+    <w:lsdException w:name="List Table 6 Colorful Accent 4" w:uiPriority="51"/>
+    <w:lsdException w:name="List Table 7 Colorful Accent 4" w:uiPriority="52"/>
+    <w:lsdException w:name="List Table 1 Light Accent 5" w:uiPriority="46"/>
+    <w:lsdException w:name="List Table 2 Accent 5" w:uiPriority="47"/>
+    <w:lsdException w:name="List Table 3 Accent 5" w:uiPriority="48"/>
+    <w:lsdException w:name="List Table 4 Accent 5" w:uiPriority="49"/>
+    <w:lsdException w:name="List Table 5 Dark Accent 5" w:uiPriority="50"/>
+    <w:lsdException w:name="List Table 6 Colorful Accent 5" w:uiPriority="51"/>
+    <w:lsdException w:name="List Table 7 Colorful Accent 5" w:uiPriority="52"/>
+    <w:lsdException w:name="List Table 1 Light Accent 6" w:uiPriority="46"/>
+    <w:lsdException w:name="List Table 2 Accent 6" w:uiPriority="47"/>
+    <w:lsdException w:name="List Table 3 Accent 6" w:uiPriority="48"/>
+    <w:lsdException w:name="List Table 4 Accent 6" w:uiPriority="49"/>
+    <w:lsdException w:name="List Table 5 Dark Accent 6" w:uiPriority="50"/>
+    <w:lsdException w:name="List Table 6 Colorful Accent 6" w:uiPriority="51"/>
+    <w:lsdException w:name="List Table 7 Colorful Accent 6" w:uiPriority="52"/>
+    <w:lsdException w:name="Mention" w:semiHidden="1" w:unhideWhenUsed="1"/>
+    <w:lsdException w:name="Smart Hyperlink" w:semiHidden="1" w:unhideWhenUsed="1"/>
+    <w:lsdException w:name="Hashtag" w:semiHidden="1" w:unhideWhenUsed="1"/>
   </w:latentStyles>
   <w:style w:type="paragraph" w:default="1" w:styleId="Normal">
     <w:name w:val="Normal"/>
@@ -2067,6 +2818,28 @@
       <w:szCs w:val="32"/>
     </w:rPr>
   </w:style>
+  <w:style w:type="paragraph" w:styleId="Heading2">
+    <w:name w:val="heading 2"/>
+    <w:basedOn w:val="Normal"/>
+    <w:next w:val="Normal"/>
+    <w:link w:val="Heading2Char"/>
+    <w:uiPriority w:val="9"/>
+    <w:unhideWhenUsed/>
+    <w:qFormat/>
+    <w:rsid w:val="00402F7A"/>
+    <w:pPr>
+      <w:keepNext/>
+      <w:keepLines/>
+      <w:spacing w:before="40" w:after="0"/>
+      <w:outlineLvl w:val="1"/>
+    </w:pPr>
+    <w:rPr>
+      <w:rFonts w:asciiTheme="majorHAnsi" w:eastAsiaTheme="majorEastAsia" w:hAnsiTheme="majorHAnsi" w:cstheme="majorBidi"/>
+      <w:color w:val="2F5496" w:themeColor="accent1" w:themeShade="BF"/>
+      <w:sz w:val="26"/>
+      <w:szCs w:val="26"/>
+    </w:rPr>
+  </w:style>
   <w:style w:type="character" w:default="1" w:styleId="DefaultParagraphFont">
     <w:name w:val="Default Paragraph Font"/>
     <w:uiPriority w:val="1"/>
@@ -2078,7 +2851,6 @@
     <w:uiPriority w:val="99"/>
     <w:semiHidden/>
     <w:unhideWhenUsed/>
-    <w:qFormat/>
     <w:tblPr>
       <w:tblInd w:w="0" w:type="dxa"/>
       <w:tblCellMar>
@@ -2112,7 +2884,6 @@
     <w:name w:val="Hyperlink"/>
     <w:basedOn w:val="DefaultParagraphFont"/>
     <w:uiPriority w:val="99"/>
-    <w:semiHidden/>
     <w:unhideWhenUsed/>
     <w:rsid w:val="003111F7"/>
     <w:rPr>
@@ -2209,6 +2980,74 @@
     <w:rPr>
       <w:i/>
       <w:iCs/>
+    </w:rPr>
+  </w:style>
+  <w:style w:type="character" w:styleId="Mention">
+    <w:name w:val="Mention"/>
+    <w:basedOn w:val="DefaultParagraphFont"/>
+    <w:uiPriority w:val="99"/>
+    <w:semiHidden/>
+    <w:unhideWhenUsed/>
+    <w:rsid w:val="00B66E19"/>
+    <w:rPr>
+      <w:color w:val="2B579A"/>
+      <w:shd w:val="clear" w:color="auto" w:fill="E6E6E6"/>
+    </w:rPr>
+  </w:style>
+  <w:style w:type="paragraph" w:styleId="Title">
+    <w:name w:val="Title"/>
+    <w:basedOn w:val="Normal"/>
+    <w:next w:val="Normal"/>
+    <w:link w:val="TitleChar"/>
+    <w:uiPriority w:val="10"/>
+    <w:qFormat/>
+    <w:rsid w:val="00966651"/>
+    <w:pPr>
+      <w:spacing w:after="0" w:line="240" w:lineRule="auto"/>
+      <w:contextualSpacing/>
+    </w:pPr>
+    <w:rPr>
+      <w:rFonts w:asciiTheme="majorHAnsi" w:eastAsiaTheme="majorEastAsia" w:hAnsiTheme="majorHAnsi" w:cstheme="majorBidi"/>
+      <w:spacing w:val="-10"/>
+      <w:kern w:val="28"/>
+      <w:sz w:val="56"/>
+      <w:szCs w:val="56"/>
+    </w:rPr>
+  </w:style>
+  <w:style w:type="character" w:customStyle="1" w:styleId="TitleChar">
+    <w:name w:val="Title Char"/>
+    <w:basedOn w:val="DefaultParagraphFont"/>
+    <w:link w:val="Title"/>
+    <w:uiPriority w:val="10"/>
+    <w:rsid w:val="00966651"/>
+    <w:rPr>
+      <w:rFonts w:asciiTheme="majorHAnsi" w:eastAsiaTheme="majorEastAsia" w:hAnsiTheme="majorHAnsi" w:cstheme="majorBidi"/>
+      <w:spacing w:val="-10"/>
+      <w:kern w:val="28"/>
+      <w:sz w:val="56"/>
+      <w:szCs w:val="56"/>
+    </w:rPr>
+  </w:style>
+  <w:style w:type="paragraph" w:styleId="NoSpacing">
+    <w:name w:val="No Spacing"/>
+    <w:uiPriority w:val="1"/>
+    <w:qFormat/>
+    <w:rsid w:val="00CA70B7"/>
+    <w:pPr>
+      <w:spacing w:after="0" w:line="240" w:lineRule="auto"/>
+    </w:pPr>
+  </w:style>
+  <w:style w:type="character" w:customStyle="1" w:styleId="Heading2Char">
+    <w:name w:val="Heading 2 Char"/>
+    <w:basedOn w:val="DefaultParagraphFont"/>
+    <w:link w:val="Heading2"/>
+    <w:uiPriority w:val="9"/>
+    <w:rsid w:val="00402F7A"/>
+    <w:rPr>
+      <w:rFonts w:asciiTheme="majorHAnsi" w:eastAsiaTheme="majorEastAsia" w:hAnsiTheme="majorHAnsi" w:cstheme="majorBidi"/>
+      <w:color w:val="2F5496" w:themeColor="accent1" w:themeShade="BF"/>
+      <w:sz w:val="26"/>
+      <w:szCs w:val="26"/>
     </w:rPr>
   </w:style>
 </w:styles>
@@ -2469,7 +3308,7 @@
   <a:extraClrSchemeLst/>
   <a:extLst>
     <a:ext uri="{05A4C25C-085E-4340-85A3-A5531E510DB2}">
-      <thm15:themeFamily xmlns:thm15="http://schemas.microsoft.com/office/thememl/2012/main" xmlns="" name="Office Theme" id="{62F939B6-93AF-4DB8-9C6B-D6C7DFDC589F}" vid="{4A3C46E8-61CC-4603-A589-7422A47A8E4A}"/>
+      <thm15:themeFamily xmlns:thm15="http://schemas.microsoft.com/office/thememl/2012/main" name="Office Theme" id="{62F939B6-93AF-4DB8-9C6B-D6C7DFDC589F}" vid="{4A3C46E8-61CC-4603-A589-7422A47A8E4A}"/>
     </a:ext>
   </a:extLst>
 </a:theme>

--- a/qa.docx
+++ b/qa.docx
@@ -42,25 +42,7 @@
           <w:color w:val="546E7A"/>
           <w:shd w:val="clear" w:color="auto" w:fill="FFFFFF"/>
         </w:rPr>
-        <w:t xml:space="preserve">Angular is a framework for building client applications in HTML and either JavaScript or a language like </w:t>
-      </w:r>
-      <w:proofErr w:type="spellStart"/>
-      <w:r>
-        <w:rPr>
-          <w:rFonts w:ascii="Helvetica" w:hAnsi="Helvetica" w:cs="Helvetica"/>
-          <w:color w:val="546E7A"/>
-          <w:shd w:val="clear" w:color="auto" w:fill="FFFFFF"/>
-        </w:rPr>
-        <w:t>TypeScript</w:t>
-      </w:r>
-      <w:proofErr w:type="spellEnd"/>
-      <w:r>
-        <w:rPr>
-          <w:rFonts w:ascii="Helvetica" w:hAnsi="Helvetica" w:cs="Helvetica"/>
-          <w:color w:val="546E7A"/>
-          <w:shd w:val="clear" w:color="auto" w:fill="FFFFFF"/>
-        </w:rPr>
-        <w:t xml:space="preserve"> that compiles to JavaScript.</w:t>
+        <w:t>Angular is a framework for building client applications in HTML and either JavaScript or a language like TypeScript that compiles to JavaScript.</w:t>
       </w:r>
     </w:p>
     <w:p>
@@ -271,7 +253,6 @@
           <w:shd w:val="clear" w:color="auto" w:fill="FFFFFF"/>
         </w:rPr>
       </w:pPr>
-      <w:proofErr w:type="spellStart"/>
       <w:r>
         <w:rPr>
           <w:shd w:val="clear" w:color="auto" w:fill="FFFFFF"/>
@@ -284,7 +265,6 @@
         </w:rPr>
         <w:t>Modules</w:t>
       </w:r>
-      <w:proofErr w:type="spellEnd"/>
     </w:p>
     <w:p/>
     <w:p>
@@ -317,36 +297,17 @@
           <w:color w:val="546E7A"/>
           <w:shd w:val="clear" w:color="auto" w:fill="FFFFFF"/>
         </w:rPr>
-        <w:t xml:space="preserve">odules are called </w:t>
-      </w:r>
-      <w:proofErr w:type="spellStart"/>
-      <w:r>
-        <w:rPr>
-          <w:rFonts w:ascii="Helvetica" w:hAnsi="Helvetica" w:cs="Helvetica"/>
-          <w:color w:val="546E7A"/>
-          <w:shd w:val="clear" w:color="auto" w:fill="FFFFFF"/>
-        </w:rPr>
-        <w:t>NgModules</w:t>
-      </w:r>
-      <w:proofErr w:type="spellEnd"/>
-      <w:r>
-        <w:rPr>
-          <w:rFonts w:ascii="Helvetica" w:hAnsi="Helvetica" w:cs="Helvetica"/>
-          <w:color w:val="546E7A"/>
-          <w:shd w:val="clear" w:color="auto" w:fill="FFFFFF"/>
-        </w:rPr>
-        <w:t xml:space="preserve">. </w:t>
-      </w:r>
-    </w:p>
-    <w:p>
-      <w:pPr>
-        <w:rPr>
-          <w:rFonts w:ascii="Helvetica" w:hAnsi="Helvetica" w:cs="Helvetica"/>
-          <w:color w:val="546E7A"/>
-          <w:shd w:val="clear" w:color="auto" w:fill="FFFFFF"/>
-        </w:rPr>
-      </w:pPr>
-      <w:proofErr w:type="spellStart"/>
+        <w:t xml:space="preserve">odules are called NgModules. </w:t>
+      </w:r>
+    </w:p>
+    <w:p>
+      <w:pPr>
+        <w:rPr>
+          <w:rFonts w:ascii="Helvetica" w:hAnsi="Helvetica" w:cs="Helvetica"/>
+          <w:color w:val="546E7A"/>
+          <w:shd w:val="clear" w:color="auto" w:fill="FFFFFF"/>
+        </w:rPr>
+      </w:pPr>
       <w:r>
         <w:rPr>
           <w:rStyle w:val="HTMLCode"/>
@@ -357,7 +318,6 @@
         </w:rPr>
         <w:t>NgModule</w:t>
       </w:r>
-      <w:proofErr w:type="spellEnd"/>
       <w:r>
         <w:rPr>
           <w:rStyle w:val="apple-converted-space"/>
@@ -875,15 +835,7 @@
     </w:p>
     <w:p>
       <w:r>
-        <w:t xml:space="preserve">What is </w:t>
-      </w:r>
-      <w:proofErr w:type="spellStart"/>
-      <w:r>
-        <w:t>Npm</w:t>
-      </w:r>
-      <w:proofErr w:type="spellEnd"/>
-      <w:r>
-        <w:t>?</w:t>
+        <w:t>What is Npm?</w:t>
       </w:r>
     </w:p>
     <w:p>
@@ -896,7 +848,6 @@
           <w:shd w:val="clear" w:color="auto" w:fill="FFFFFF"/>
         </w:rPr>
       </w:pPr>
-      <w:proofErr w:type="spellStart"/>
       <w:r>
         <w:rPr>
           <w:rFonts w:ascii="Arial" w:hAnsi="Arial" w:cs="Arial"/>
@@ -905,10 +856,11 @@
           <w:szCs w:val="21"/>
           <w:shd w:val="clear" w:color="auto" w:fill="FFFFFF"/>
         </w:rPr>
-        <w:t>Npm</w:t>
-      </w:r>
-      <w:proofErr w:type="spellEnd"/>
-      <w:r>
+        <w:t>Npm, or node package manager: is a command line utility that interacts with a repository of open source projects, Become the package manager for JavaScript. Using npm we can install libraries, packages, and applications, along with their dependencies.</w:t>
+      </w:r>
+    </w:p>
+    <w:p>
+      <w:pPr>
         <w:rPr>
           <w:rFonts w:ascii="Arial" w:hAnsi="Arial" w:cs="Arial"/>
           <w:color w:val="6F6F6F"/>
@@ -916,10 +868,10 @@
           <w:szCs w:val="21"/>
           <w:shd w:val="clear" w:color="auto" w:fill="FFFFFF"/>
         </w:rPr>
-        <w:t xml:space="preserve">, or node package manager: is a command line utility that interacts with a repository of open source projects, Become the package manager for JavaScript. Using </w:t>
-      </w:r>
-      <w:proofErr w:type="spellStart"/>
-      <w:r>
+      </w:pPr>
+    </w:p>
+    <w:p>
+      <w:pPr>
         <w:rPr>
           <w:rFonts w:ascii="Arial" w:hAnsi="Arial" w:cs="Arial"/>
           <w:color w:val="6F6F6F"/>
@@ -927,10 +879,112 @@
           <w:szCs w:val="21"/>
           <w:shd w:val="clear" w:color="auto" w:fill="FFFFFF"/>
         </w:rPr>
-        <w:t>npm</w:t>
-      </w:r>
-      <w:proofErr w:type="spellEnd"/>
-      <w:r>
+      </w:pPr>
+      <w:hyperlink r:id="rId5" w:history="1">
+        <w:r>
+          <w:rPr>
+            <w:rStyle w:val="Hyperlink"/>
+            <w:rFonts w:ascii="Arial" w:hAnsi="Arial" w:cs="Arial"/>
+            <w:sz w:val="21"/>
+            <w:szCs w:val="21"/>
+            <w:shd w:val="clear" w:color="auto" w:fill="FFFFFF"/>
+          </w:rPr>
+          <w:t>https://angular.io/tutorial/toh-pt4</w:t>
+        </w:r>
+      </w:hyperlink>
+    </w:p>
+    <w:p>
+      <w:pPr>
+        <w:rPr>
+          <w:rFonts w:ascii="Helvetica" w:hAnsi="Helvetica" w:cs="Helvetica"/>
+          <w:spacing w:val="5"/>
+          <w:sz w:val="21"/>
+          <w:szCs w:val="21"/>
+          <w:shd w:val="clear" w:color="auto" w:fill="FAFAFA"/>
+        </w:rPr>
+      </w:pPr>
+      <w:r>
+        <w:rPr>
+          <w:rFonts w:ascii="Helvetica" w:hAnsi="Helvetica" w:cs="Helvetica"/>
+          <w:spacing w:val="5"/>
+          <w:sz w:val="21"/>
+          <w:szCs w:val="21"/>
+          <w:shd w:val="clear" w:color="auto" w:fill="FAFAFA"/>
+        </w:rPr>
+        <w:t>The</w:t>
+      </w:r>
+      <w:r>
+        <w:rPr>
+          <w:rStyle w:val="apple-converted-space"/>
+          <w:rFonts w:ascii="Helvetica" w:hAnsi="Helvetica" w:cs="Helvetica"/>
+          <w:spacing w:val="5"/>
+          <w:sz w:val="21"/>
+          <w:szCs w:val="21"/>
+          <w:shd w:val="clear" w:color="auto" w:fill="FAFAFA"/>
+        </w:rPr>
+        <w:t> </w:t>
+      </w:r>
+      <w:r>
+        <w:rPr>
+          <w:rStyle w:val="HTMLCode"/>
+          <w:rFonts w:eastAsiaTheme="minorHAnsi"/>
+          <w:color w:val="333333"/>
+          <w:sz w:val="18"/>
+          <w:szCs w:val="18"/>
+          <w:shd w:val="clear" w:color="auto" w:fill="F1F1F1"/>
+        </w:rPr>
+        <w:t>@Injectable()</w:t>
+      </w:r>
+      <w:r>
+        <w:rPr>
+          <w:rStyle w:val="apple-converted-space"/>
+          <w:rFonts w:ascii="Helvetica" w:hAnsi="Helvetica" w:cs="Helvetica"/>
+          <w:spacing w:val="5"/>
+          <w:sz w:val="21"/>
+          <w:szCs w:val="21"/>
+          <w:shd w:val="clear" w:color="auto" w:fill="FAFAFA"/>
+        </w:rPr>
+        <w:t> </w:t>
+      </w:r>
+      <w:r>
+        <w:rPr>
+          <w:rFonts w:ascii="Helvetica" w:hAnsi="Helvetica" w:cs="Helvetica"/>
+          <w:spacing w:val="5"/>
+          <w:sz w:val="21"/>
+          <w:szCs w:val="21"/>
+          <w:shd w:val="clear" w:color="auto" w:fill="FAFAFA"/>
+        </w:rPr>
+        <w:t>decorator tells TypeScript to emit metadata about the service. The metadata specifies that Angular may need to inject other dependencies into this service.</w:t>
+      </w:r>
+      <w:bookmarkStart w:id="0" w:name="_GoBack"/>
+      <w:bookmarkEnd w:id="0"/>
+    </w:p>
+    <w:p>
+      <w:pPr>
+        <w:rPr>
+          <w:rFonts w:ascii="Helvetica" w:hAnsi="Helvetica" w:cs="Helvetica"/>
+          <w:spacing w:val="5"/>
+          <w:sz w:val="21"/>
+          <w:szCs w:val="21"/>
+          <w:shd w:val="clear" w:color="auto" w:fill="FAFAFA"/>
+        </w:rPr>
+      </w:pPr>
+      <w:hyperlink r:id="rId6" w:history="1">
+        <w:r>
+          <w:rPr>
+            <w:rStyle w:val="Hyperlink"/>
+            <w:rFonts w:ascii="Helvetica" w:hAnsi="Helvetica" w:cs="Helvetica"/>
+            <w:spacing w:val="5"/>
+            <w:sz w:val="21"/>
+            <w:szCs w:val="21"/>
+            <w:shd w:val="clear" w:color="auto" w:fill="FAFAFA"/>
+          </w:rPr>
+          <w:t>https://angular.io/tutorial/toh-pt3</w:t>
+        </w:r>
+      </w:hyperlink>
+    </w:p>
+    <w:p>
+      <w:pPr>
         <w:rPr>
           <w:rFonts w:ascii="Arial" w:hAnsi="Arial" w:cs="Arial"/>
           <w:color w:val="6F6F6F"/>
@@ -938,7 +992,59 @@
           <w:szCs w:val="21"/>
           <w:shd w:val="clear" w:color="auto" w:fill="FFFFFF"/>
         </w:rPr>
-        <w:t xml:space="preserve"> we can install libraries, packages, and applications, along with their dependencies.</w:t>
+      </w:pPr>
+      <w:r>
+        <w:rPr>
+          <w:rFonts w:ascii="Helvetica" w:hAnsi="Helvetica" w:cs="Helvetica"/>
+          <w:spacing w:val="5"/>
+          <w:sz w:val="21"/>
+          <w:szCs w:val="21"/>
+          <w:shd w:val="clear" w:color="auto" w:fill="FAFAFA"/>
+        </w:rPr>
+        <w:t>In general, the</w:t>
+      </w:r>
+      <w:r>
+        <w:rPr>
+          <w:rStyle w:val="apple-converted-space"/>
+          <w:rFonts w:ascii="Helvetica" w:hAnsi="Helvetica" w:cs="Helvetica"/>
+          <w:spacing w:val="5"/>
+          <w:sz w:val="21"/>
+          <w:szCs w:val="21"/>
+          <w:shd w:val="clear" w:color="auto" w:fill="FAFAFA"/>
+        </w:rPr>
+        <w:t> </w:t>
+      </w:r>
+      <w:r>
+        <w:rPr>
+          <w:rStyle w:val="HTMLCode"/>
+          <w:rFonts w:eastAsiaTheme="minorHAnsi"/>
+          <w:color w:val="333333"/>
+          <w:sz w:val="18"/>
+          <w:szCs w:val="18"/>
+          <w:shd w:val="clear" w:color="auto" w:fill="F1F1F1"/>
+        </w:rPr>
+        <w:t>declarations</w:t>
+      </w:r>
+      <w:r>
+        <w:rPr>
+          <w:rStyle w:val="apple-converted-space"/>
+          <w:rFonts w:ascii="Helvetica" w:hAnsi="Helvetica" w:cs="Helvetica"/>
+          <w:spacing w:val="5"/>
+          <w:sz w:val="21"/>
+          <w:szCs w:val="21"/>
+          <w:shd w:val="clear" w:color="auto" w:fill="FAFAFA"/>
+        </w:rPr>
+        <w:t> </w:t>
+      </w:r>
+      <w:r>
+        <w:rPr>
+          <w:rFonts w:ascii="Helvetica" w:hAnsi="Helvetica" w:cs="Helvetica"/>
+          <w:spacing w:val="5"/>
+          <w:sz w:val="21"/>
+          <w:szCs w:val="21"/>
+          <w:shd w:val="clear" w:color="auto" w:fill="FAFAFA"/>
+        </w:rPr>
+        <w:t>array contains a list of application components, pipes, and directives that belong to the module. A component must be declared in a module before other components can reference it.</w:t>
       </w:r>
     </w:p>
     <w:p>
@@ -1004,7 +1110,6 @@
           <w:shd w:val="clear" w:color="auto" w:fill="FFFFFF"/>
         </w:rPr>
       </w:pPr>
-      <w:proofErr w:type="spellStart"/>
       <w:r>
         <w:rPr>
           <w:sz w:val="40"/>
@@ -1013,7 +1118,6 @@
         </w:rPr>
         <w:t>TypeScript</w:t>
       </w:r>
-      <w:proofErr w:type="spellEnd"/>
     </w:p>
     <w:p>
       <w:pPr>
@@ -1044,10 +1148,11 @@
           <w:szCs w:val="21"/>
           <w:shd w:val="clear" w:color="auto" w:fill="FFFFFF"/>
         </w:rPr>
-        <w:t xml:space="preserve">What is </w:t>
-      </w:r>
-      <w:proofErr w:type="spellStart"/>
-      <w:r>
+        <w:t>What is TypeScript?</w:t>
+      </w:r>
+    </w:p>
+    <w:p>
+      <w:pPr>
         <w:rPr>
           <w:rFonts w:ascii="Arial" w:hAnsi="Arial" w:cs="Arial"/>
           <w:color w:val="6F6F6F"/>
@@ -1055,31 +1160,7 @@
           <w:szCs w:val="21"/>
           <w:shd w:val="clear" w:color="auto" w:fill="FFFFFF"/>
         </w:rPr>
-        <w:t>TypeScript</w:t>
-      </w:r>
-      <w:proofErr w:type="spellEnd"/>
-      <w:r>
-        <w:rPr>
-          <w:rFonts w:ascii="Arial" w:hAnsi="Arial" w:cs="Arial"/>
-          <w:color w:val="6F6F6F"/>
-          <w:sz w:val="21"/>
-          <w:szCs w:val="21"/>
-          <w:shd w:val="clear" w:color="auto" w:fill="FFFFFF"/>
-        </w:rPr>
-        <w:t>?</w:t>
-      </w:r>
-    </w:p>
-    <w:p>
-      <w:pPr>
-        <w:rPr>
-          <w:rFonts w:ascii="Arial" w:hAnsi="Arial" w:cs="Arial"/>
-          <w:color w:val="6F6F6F"/>
-          <w:sz w:val="21"/>
-          <w:szCs w:val="21"/>
-          <w:shd w:val="clear" w:color="auto" w:fill="FFFFFF"/>
-        </w:rPr>
-      </w:pPr>
-      <w:proofErr w:type="spellStart"/>
+      </w:pPr>
       <w:r>
         <w:rPr>
           <w:rFonts w:ascii="Arial" w:hAnsi="Arial" w:cs="Arial"/>
@@ -1092,15 +1173,7 @@
           <w:rFonts w:ascii="Arial" w:hAnsi="Arial" w:cs="Arial"/>
           <w:shd w:val="clear" w:color="auto" w:fill="FFFFFF"/>
         </w:rPr>
-        <w:t>ypeScript</w:t>
-      </w:r>
-      <w:proofErr w:type="spellEnd"/>
-      <w:r>
-        <w:rPr>
-          <w:rFonts w:ascii="Arial" w:hAnsi="Arial" w:cs="Arial"/>
-          <w:shd w:val="clear" w:color="auto" w:fill="FFFFFF"/>
-        </w:rPr>
-        <w:t xml:space="preserve"> is a typed superset of JavaScript that compiles to plain JavaScript</w:t>
+        <w:t>ypeScript is a typed superset of JavaScript that compiles to plain JavaScript</w:t>
       </w:r>
       <w:r>
         <w:rPr>
@@ -1181,6 +1254,7 @@
           <w:b/>
           <w:sz w:val="24"/>
         </w:rPr>
+        <w:lastRenderedPageBreak/>
         <w:t>Method:</w:t>
       </w:r>
       <w:r>
@@ -1271,43 +1345,7 @@
           <w:sz w:val="24"/>
           <w:szCs w:val="24"/>
         </w:rPr>
-        <w:t xml:space="preserve">is a special method that is executed when a new instance of the class is being </w:t>
-      </w:r>
-      <w:proofErr w:type="spellStart"/>
-      <w:r>
-        <w:rPr>
-          <w:rFonts w:ascii="LinLibertine" w:hAnsi="LinLibertine" w:cs="LinLibertine"/>
-          <w:sz w:val="24"/>
-          <w:szCs w:val="24"/>
-        </w:rPr>
-        <w:t>created.Usually</w:t>
-      </w:r>
-      <w:proofErr w:type="spellEnd"/>
-      <w:r>
-        <w:rPr>
-          <w:rFonts w:ascii="LinLibertine" w:hAnsi="LinLibertine" w:cs="LinLibertine"/>
-          <w:sz w:val="24"/>
-          <w:szCs w:val="24"/>
-        </w:rPr>
-        <w:t xml:space="preserve">, the constructor is where you perform any initial setup for new </w:t>
-      </w:r>
-      <w:proofErr w:type="spellStart"/>
-      <w:r>
-        <w:rPr>
-          <w:rFonts w:ascii="LinLibertine" w:hAnsi="LinLibertine" w:cs="LinLibertine"/>
-          <w:sz w:val="24"/>
-          <w:szCs w:val="24"/>
-        </w:rPr>
-        <w:t>objects.Constructor</w:t>
-      </w:r>
-      <w:proofErr w:type="spellEnd"/>
-      <w:r>
-        <w:rPr>
-          <w:rFonts w:ascii="LinLibertine" w:hAnsi="LinLibertine" w:cs="LinLibertine"/>
-          <w:sz w:val="24"/>
-          <w:szCs w:val="24"/>
-        </w:rPr>
-        <w:t xml:space="preserve"> methods must be named </w:t>
+        <w:t xml:space="preserve">is a special method that is executed when a new instance of the class is being created.Usually, the constructor is where you perform any initial setup for new objects.Constructor methods must be named </w:t>
       </w:r>
       <w:r>
         <w:rPr>
@@ -1475,7 +1513,7 @@
       </w:r>
     </w:p>
     <w:p>
-      <w:hyperlink r:id="rId5" w:history="1">
+      <w:hyperlink r:id="rId7" w:history="1">
         <w:r>
           <w:rPr>
             <w:rStyle w:val="Hyperlink"/>
@@ -1529,18 +1567,7 @@
           <w:sz w:val="24"/>
           <w:szCs w:val="24"/>
         </w:rPr>
-        <w:t xml:space="preserve">ng new </w:t>
-      </w:r>
-      <w:bookmarkStart w:id="0" w:name="_GoBack"/>
-      <w:bookmarkEnd w:id="0"/>
-      <w:r>
-        <w:rPr>
-          <w:rFonts w:ascii="Arial" w:hAnsi="Arial" w:cs="Arial"/>
-          <w:color w:val="00B050"/>
-          <w:sz w:val="24"/>
-          <w:szCs w:val="24"/>
-        </w:rPr>
-        <w:t>angular-hello-world</w:t>
+        <w:t>ng new angular-hello-world</w:t>
       </w:r>
     </w:p>
     <w:p>
@@ -1939,10 +1966,7 @@
         <w:pStyle w:val="NoSpacing"/>
       </w:pPr>
       <w:r>
-        <w:t xml:space="preserve">to </w:t>
-      </w:r>
-      <w:r>
-        <w:t>pass data into</w:t>
+        <w:t>to pass data into</w:t>
       </w:r>
       <w:r>
         <w:t xml:space="preserve"> </w:t>
@@ -2571,7 +2595,7 @@
     <w:lsdException w:name="Table Web 2" w:semiHidden="1" w:unhideWhenUsed="1"/>
     <w:lsdException w:name="Table Web 3" w:semiHidden="1" w:unhideWhenUsed="1"/>
     <w:lsdException w:name="Balloon Text" w:semiHidden="1" w:unhideWhenUsed="1"/>
-    <w:lsdException w:name="Table Grid" w:semiHidden="1" w:uiPriority="39" w:unhideWhenUsed="1"/>
+    <w:lsdException w:name="Table Grid" w:uiPriority="39"/>
     <w:lsdException w:name="Table Theme" w:semiHidden="1" w:unhideWhenUsed="1"/>
     <w:lsdException w:name="Placeholder Text" w:semiHidden="1"/>
     <w:lsdException w:name="No Spacing" w:uiPriority="1" w:qFormat="1"/>
